--- a/Documentation/Poster and Abstract/CO600 Abstract.docx
+++ b/Documentation/Poster and Abstract/CO600 Abstract.docx
@@ -154,12 +154,87 @@
         <w:pStyle w:val="Heading2"/>
       </w:pPr>
       <w:r>
-        <w:t>Project description:</w:t>
+        <w:t xml:space="preserve">Project description: </w:t>
+      </w:r>
+    </w:p>
+    <w:p>
+      <w:pPr>
+        <w:pStyle w:val="Subtitle"/>
+        <w:jc w:val="left"/>
+        <w:rPr>
+          <w:lang w:val="en-GB"/>
+        </w:rPr>
+      </w:pPr>
+      <w:r>
+        <w:rPr>
+          <w:lang w:val="en-GB"/>
+        </w:rPr>
+        <w:t>150 words</w:t>
+      </w:r>
+      <w:r>
+        <w:rPr>
+          <w:lang w:val="en-GB"/>
+        </w:rPr>
+        <w:t xml:space="preserve">. </w:t>
+      </w:r>
+    </w:p>
+    <w:p>
+      <w:pPr>
+        <w:pStyle w:val="Subtitle"/>
+        <w:jc w:val="left"/>
+        <w:rPr>
+          <w:lang w:val="en-GB"/>
+        </w:rPr>
+      </w:pPr>
+      <w:r>
+        <w:rPr>
+          <w:lang w:val="en-GB"/>
+        </w:rPr>
+        <w:t>Just Health is a unique product that facilitates the virtual connection between patients and th</w:t>
       </w:r>
       <w:bookmarkStart w:id="0" w:name="_GoBack"/>
       <w:bookmarkEnd w:id="0"/>
       <w:r>
-        <w:t xml:space="preserve"> </w:t>
+        <w:rPr>
+          <w:lang w:val="en-GB"/>
+        </w:rPr>
+        <w:t xml:space="preserve">eir carers. The application works seamlessly across web and android mobile platforms.  The application allows patients and carers to add and track their prescriptions and appointments and also integrates with native android applications. Both patients and carers receive reminders regarding both their prescriptions and their appointments and notify the carer of any abnormalities. As </w:t>
+      </w:r>
+      <w:proofErr w:type="spellStart"/>
+      <w:r>
+        <w:rPr>
+          <w:lang w:val="en-GB"/>
+        </w:rPr>
+        <w:t>JustHealth</w:t>
+      </w:r>
+      <w:proofErr w:type="spellEnd"/>
+      <w:r>
+        <w:rPr>
+          <w:lang w:val="en-GB"/>
+        </w:rPr>
+        <w:t xml:space="preserve"> deals with sensitive and personal information the application has been development with a security conscious mind set. The way in which the application is built also facilitates the development of other applications that are able to use the </w:t>
+      </w:r>
+      <w:proofErr w:type="spellStart"/>
+      <w:r>
+        <w:rPr>
+          <w:lang w:val="en-GB"/>
+        </w:rPr>
+        <w:t>JustHealth</w:t>
+      </w:r>
+      <w:proofErr w:type="spellEnd"/>
+      <w:r>
+        <w:rPr>
+          <w:lang w:val="en-GB"/>
+        </w:rPr>
+        <w:t xml:space="preserve"> API. </w:t>
+      </w:r>
+    </w:p>
+    <w:p>
+      <w:pPr>
+        <w:pStyle w:val="Heading2"/>
+      </w:pPr>
+      <w:r>
+        <w:t>Results:</w:t>
       </w:r>
     </w:p>
     <w:p>
@@ -179,31 +254,12 @@
     </w:p>
     <w:p>
       <w:pPr>
-        <w:pStyle w:val="Heading2"/>
-      </w:pPr>
-    </w:p>
-    <w:p>
-      <w:pPr>
-        <w:pStyle w:val="Heading2"/>
-      </w:pPr>
-      <w:r>
-        <w:t>Results:</w:t>
-      </w:r>
-    </w:p>
-    <w:p>
-      <w:pPr>
-        <w:pStyle w:val="Subtitle"/>
-        <w:jc w:val="left"/>
-        <w:rPr>
-          <w:lang w:val="en-GB"/>
-        </w:rPr>
-      </w:pPr>
-      <w:r>
-        <w:rPr>
-          <w:lang w:val="en-GB"/>
-        </w:rPr>
-        <w:t>150 words</w:t>
-      </w:r>
+        <w:pStyle w:val="ListParagraph"/>
+        <w:numPr>
+          <w:ilvl w:val="0"/>
+          <w:numId w:val="1"/>
+        </w:numPr>
+      </w:pPr>
     </w:p>
     <w:p/>
     <w:sectPr>
@@ -214,6 +270,127 @@
     </w:sectPr>
   </w:body>
 </w:document>
+</file>
+
+<file path=word/numbering.xml><?xml version="1.0" encoding="utf-8"?>
+<w:numbering xmlns:wpc="http://schemas.microsoft.com/office/word/2010/wordprocessingCanvas" xmlns:mo="http://schemas.microsoft.com/office/mac/office/2008/main" xmlns:mc="http://schemas.openxmlformats.org/markup-compatibility/2006" xmlns:mv="urn:schemas-microsoft-com:mac:vml" xmlns:o="urn:schemas-microsoft-com:office:office" xmlns:r="http://schemas.openxmlformats.org/officeDocument/2006/relationships" xmlns:m="http://schemas.openxmlformats.org/officeDocument/2006/math" xmlns:v="urn:schemas-microsoft-com:vml" xmlns:wp14="http://schemas.microsoft.com/office/word/2010/wordprocessingDrawing" xmlns:wp="http://schemas.openxmlformats.org/drawingml/2006/wordprocessingDrawing" xmlns:w10="urn:schemas-microsoft-com:office:word" xmlns:w="http://schemas.openxmlformats.org/wordprocessingml/2006/main" xmlns:w14="http://schemas.microsoft.com/office/word/2010/wordml" xmlns:wpg="http://schemas.microsoft.com/office/word/2010/wordprocessingGroup" xmlns:wpi="http://schemas.microsoft.com/office/word/2010/wordprocessingInk" xmlns:wne="http://schemas.microsoft.com/office/word/2006/wordml" xmlns:wps="http://schemas.microsoft.com/office/word/2010/wordprocessingShape" mc:Ignorable="w14 wp14">
+  <w:abstractNum w:abstractNumId="0">
+    <w:nsid w:val="1B7D3DAB"/>
+    <w:multiLevelType w:val="hybridMultilevel"/>
+    <w:tmpl w:val="08B67168"/>
+    <w:lvl w:ilvl="0" w:tplc="04090001">
+      <w:start w:val="1"/>
+      <w:numFmt w:val="bullet"/>
+      <w:lvlText w:val=""/>
+      <w:lvlJc w:val="left"/>
+      <w:pPr>
+        <w:ind w:left="720" w:hanging="360"/>
+      </w:pPr>
+      <w:rPr>
+        <w:rFonts w:ascii="Symbol" w:hAnsi="Symbol" w:hint="default"/>
+      </w:rPr>
+    </w:lvl>
+    <w:lvl w:ilvl="1" w:tplc="04090003" w:tentative="1">
+      <w:start w:val="1"/>
+      <w:numFmt w:val="bullet"/>
+      <w:lvlText w:val="o"/>
+      <w:lvlJc w:val="left"/>
+      <w:pPr>
+        <w:ind w:left="1440" w:hanging="360"/>
+      </w:pPr>
+      <w:rPr>
+        <w:rFonts w:ascii="Courier New" w:hAnsi="Courier New" w:hint="default"/>
+      </w:rPr>
+    </w:lvl>
+    <w:lvl w:ilvl="2" w:tplc="04090005" w:tentative="1">
+      <w:start w:val="1"/>
+      <w:numFmt w:val="bullet"/>
+      <w:lvlText w:val=""/>
+      <w:lvlJc w:val="left"/>
+      <w:pPr>
+        <w:ind w:left="2160" w:hanging="360"/>
+      </w:pPr>
+      <w:rPr>
+        <w:rFonts w:ascii="Wingdings" w:hAnsi="Wingdings" w:hint="default"/>
+      </w:rPr>
+    </w:lvl>
+    <w:lvl w:ilvl="3" w:tplc="04090001" w:tentative="1">
+      <w:start w:val="1"/>
+      <w:numFmt w:val="bullet"/>
+      <w:lvlText w:val=""/>
+      <w:lvlJc w:val="left"/>
+      <w:pPr>
+        <w:ind w:left="2880" w:hanging="360"/>
+      </w:pPr>
+      <w:rPr>
+        <w:rFonts w:ascii="Symbol" w:hAnsi="Symbol" w:hint="default"/>
+      </w:rPr>
+    </w:lvl>
+    <w:lvl w:ilvl="4" w:tplc="04090003" w:tentative="1">
+      <w:start w:val="1"/>
+      <w:numFmt w:val="bullet"/>
+      <w:lvlText w:val="o"/>
+      <w:lvlJc w:val="left"/>
+      <w:pPr>
+        <w:ind w:left="3600" w:hanging="360"/>
+      </w:pPr>
+      <w:rPr>
+        <w:rFonts w:ascii="Courier New" w:hAnsi="Courier New" w:hint="default"/>
+      </w:rPr>
+    </w:lvl>
+    <w:lvl w:ilvl="5" w:tplc="04090005" w:tentative="1">
+      <w:start w:val="1"/>
+      <w:numFmt w:val="bullet"/>
+      <w:lvlText w:val=""/>
+      <w:lvlJc w:val="left"/>
+      <w:pPr>
+        <w:ind w:left="4320" w:hanging="360"/>
+      </w:pPr>
+      <w:rPr>
+        <w:rFonts w:ascii="Wingdings" w:hAnsi="Wingdings" w:hint="default"/>
+      </w:rPr>
+    </w:lvl>
+    <w:lvl w:ilvl="6" w:tplc="04090001" w:tentative="1">
+      <w:start w:val="1"/>
+      <w:numFmt w:val="bullet"/>
+      <w:lvlText w:val=""/>
+      <w:lvlJc w:val="left"/>
+      <w:pPr>
+        <w:ind w:left="5040" w:hanging="360"/>
+      </w:pPr>
+      <w:rPr>
+        <w:rFonts w:ascii="Symbol" w:hAnsi="Symbol" w:hint="default"/>
+      </w:rPr>
+    </w:lvl>
+    <w:lvl w:ilvl="7" w:tplc="04090003" w:tentative="1">
+      <w:start w:val="1"/>
+      <w:numFmt w:val="bullet"/>
+      <w:lvlText w:val="o"/>
+      <w:lvlJc w:val="left"/>
+      <w:pPr>
+        <w:ind w:left="5760" w:hanging="360"/>
+      </w:pPr>
+      <w:rPr>
+        <w:rFonts w:ascii="Courier New" w:hAnsi="Courier New" w:hint="default"/>
+      </w:rPr>
+    </w:lvl>
+    <w:lvl w:ilvl="8" w:tplc="04090005" w:tentative="1">
+      <w:start w:val="1"/>
+      <w:numFmt w:val="bullet"/>
+      <w:lvlText w:val=""/>
+      <w:lvlJc w:val="left"/>
+      <w:pPr>
+        <w:ind w:left="6480" w:hanging="360"/>
+      </w:pPr>
+      <w:rPr>
+        <w:rFonts w:ascii="Wingdings" w:hAnsi="Wingdings" w:hint="default"/>
+      </w:rPr>
+    </w:lvl>
+  </w:abstractNum>
+  <w:num w:numId="1">
+    <w:abstractNumId w:val="0"/>
+  </w:num>
+</w:numbering>
 </file>
 
 <file path=word/styles.xml><?xml version="1.0" encoding="utf-8"?>
@@ -546,6 +723,17 @@
     <w:rPr>
       <w:rFonts w:asciiTheme="majorHAnsi" w:eastAsiaTheme="majorEastAsia" w:hAnsiTheme="majorHAnsi" w:cstheme="majorBidi"/>
     </w:rPr>
+  </w:style>
+  <w:style w:type="paragraph" w:styleId="ListParagraph">
+    <w:name w:val="List Paragraph"/>
+    <w:basedOn w:val="Normal"/>
+    <w:uiPriority w:val="34"/>
+    <w:qFormat/>
+    <w:rsid w:val="00C5105D"/>
+    <w:pPr>
+      <w:ind w:left="720"/>
+      <w:contextualSpacing/>
+    </w:pPr>
   </w:style>
 </w:styles>
 </file>
@@ -880,6 +1068,17 @@
     <w:rPr>
       <w:rFonts w:asciiTheme="majorHAnsi" w:eastAsiaTheme="majorEastAsia" w:hAnsiTheme="majorHAnsi" w:cstheme="majorBidi"/>
     </w:rPr>
+  </w:style>
+  <w:style w:type="paragraph" w:styleId="ListParagraph">
+    <w:name w:val="List Paragraph"/>
+    <w:basedOn w:val="Normal"/>
+    <w:uiPriority w:val="34"/>
+    <w:qFormat/>
+    <w:rsid w:val="00C5105D"/>
+    <w:pPr>
+      <w:ind w:left="720"/>
+      <w:contextualSpacing/>
+    </w:pPr>
   </w:style>
 </w:styles>
 </file>

--- a/Documentation/Poster and Abstract/CO600 Abstract.docx
+++ b/Documentation/Poster and Abstract/CO600 Abstract.docx
@@ -119,12 +119,6 @@
         <w:pStyle w:val="Heading2"/>
         <w:jc w:val="center"/>
       </w:pPr>
-    </w:p>
-    <w:p>
-      <w:pPr>
-        <w:pStyle w:val="Heading2"/>
-        <w:jc w:val="center"/>
-      </w:pPr>
       <w:r>
         <w:t>Supervised by:</w:t>
       </w:r>
@@ -142,11 +136,6 @@
         </w:rPr>
         <w:t>Yang He</w:t>
       </w:r>
-    </w:p>
-    <w:p>
-      <w:pPr>
-        <w:pStyle w:val="Heading2"/>
-      </w:pPr>
     </w:p>
     <w:p/>
     <w:p>
@@ -180,6 +169,37 @@
     </w:p>
     <w:p>
       <w:pPr>
+        <w:pStyle w:val="ListParagraph"/>
+        <w:numPr>
+          <w:ilvl w:val="0"/>
+          <w:numId w:val="2"/>
+        </w:numPr>
+      </w:pPr>
+      <w:r>
+        <w:t>Purpose of just health is to make it easier for carers to look after their patients</w:t>
+      </w:r>
+    </w:p>
+    <w:p>
+      <w:pPr>
+        <w:pStyle w:val="ListParagraph"/>
+        <w:numPr>
+          <w:ilvl w:val="0"/>
+          <w:numId w:val="2"/>
+        </w:numPr>
+      </w:pPr>
+      <w:r>
+        <w:t xml:space="preserve">Adding appointments and prescriptions </w:t>
+      </w:r>
+    </w:p>
+    <w:p>
+      <w:pPr>
+        <w:pStyle w:val="ListParagraph"/>
+        <w:ind w:left="1440"/>
+      </w:pPr>
+    </w:p>
+    <w:p/>
+    <w:p>
+      <w:pPr>
         <w:pStyle w:val="Subtitle"/>
         <w:jc w:val="left"/>
         <w:rPr>
@@ -190,52 +210,70 @@
         <w:rPr>
           <w:lang w:val="en-GB"/>
         </w:rPr>
-        <w:t>Just Health is a unique product that facilitates the virtual connection between patients and th</w:t>
+        <w:t xml:space="preserve">Just Health is a unique product that facilitates the virtual connection between patients and their carers. The application works seamlessly across web and android mobile platforms.  The application allows patients and carers to add and track their prescriptions and appointments and also integrates with native android applications. Both patients and carers receive reminders regarding both their prescriptions and their appointments and notify the carer of any abnormalities. As </w:t>
+      </w:r>
+      <w:proofErr w:type="spellStart"/>
+      <w:r>
+        <w:rPr>
+          <w:lang w:val="en-GB"/>
+        </w:rPr>
+        <w:t>JustHealth</w:t>
+      </w:r>
+      <w:proofErr w:type="spellEnd"/>
+      <w:r>
+        <w:rPr>
+          <w:lang w:val="en-GB"/>
+        </w:rPr>
+        <w:t xml:space="preserve"> deals with sensitive and personal information the </w:t>
+      </w:r>
+      <w:r>
+        <w:rPr>
+          <w:lang w:val="en-GB"/>
+        </w:rPr>
+        <w:t>application has been developed</w:t>
+      </w:r>
+      <w:r>
+        <w:rPr>
+          <w:lang w:val="en-GB"/>
+        </w:rPr>
+        <w:t xml:space="preserve"> with a security conscious mind set. The</w:t>
+      </w:r>
+      <w:r>
+        <w:rPr>
+          <w:lang w:val="en-GB"/>
+        </w:rPr>
+        <w:t xml:space="preserve"> way in which the application has been</w:t>
+      </w:r>
+      <w:r>
+        <w:rPr>
+          <w:lang w:val="en-GB"/>
+        </w:rPr>
+        <w:t xml:space="preserve"> built also facilitates the development of other applications that are able to use the </w:t>
+      </w:r>
+      <w:proofErr w:type="spellStart"/>
+      <w:r>
+        <w:rPr>
+          <w:lang w:val="en-GB"/>
+        </w:rPr>
+        <w:t>JustHealth</w:t>
+      </w:r>
+      <w:proofErr w:type="spellEnd"/>
+      <w:r>
+        <w:rPr>
+          <w:lang w:val="en-GB"/>
+        </w:rPr>
+        <w:t xml:space="preserve"> API. </w:t>
+      </w:r>
+    </w:p>
+    <w:p>
+      <w:pPr>
+        <w:pStyle w:val="Heading2"/>
+      </w:pPr>
+      <w:r>
+        <w:t>Results:</w:t>
       </w:r>
       <w:bookmarkStart w:id="0" w:name="_GoBack"/>
       <w:bookmarkEnd w:id="0"/>
-      <w:r>
-        <w:rPr>
-          <w:lang w:val="en-GB"/>
-        </w:rPr>
-        <w:t xml:space="preserve">eir carers. The application works seamlessly across web and android mobile platforms.  The application allows patients and carers to add and track their prescriptions and appointments and also integrates with native android applications. Both patients and carers receive reminders regarding both their prescriptions and their appointments and notify the carer of any abnormalities. As </w:t>
-      </w:r>
-      <w:proofErr w:type="spellStart"/>
-      <w:r>
-        <w:rPr>
-          <w:lang w:val="en-GB"/>
-        </w:rPr>
-        <w:t>JustHealth</w:t>
-      </w:r>
-      <w:proofErr w:type="spellEnd"/>
-      <w:r>
-        <w:rPr>
-          <w:lang w:val="en-GB"/>
-        </w:rPr>
-        <w:t xml:space="preserve"> deals with sensitive and personal information the application has been development with a security conscious mind set. The way in which the application is built also facilitates the development of other applications that are able to use the </w:t>
-      </w:r>
-      <w:proofErr w:type="spellStart"/>
-      <w:r>
-        <w:rPr>
-          <w:lang w:val="en-GB"/>
-        </w:rPr>
-        <w:t>JustHealth</w:t>
-      </w:r>
-      <w:proofErr w:type="spellEnd"/>
-      <w:r>
-        <w:rPr>
-          <w:lang w:val="en-GB"/>
-        </w:rPr>
-        <w:t xml:space="preserve"> API. </w:t>
-      </w:r>
-    </w:p>
-    <w:p>
-      <w:pPr>
-        <w:pStyle w:val="Heading2"/>
-      </w:pPr>
-      <w:r>
-        <w:t>Results:</w:t>
-      </w:r>
     </w:p>
     <w:p>
       <w:pPr>
@@ -260,6 +298,21 @@
           <w:numId w:val="1"/>
         </w:numPr>
       </w:pPr>
+      <w:r>
+        <w:t xml:space="preserve">Patient reminded to take medication and don’t forget about their appointments </w:t>
+      </w:r>
+    </w:p>
+    <w:p>
+      <w:pPr>
+        <w:pStyle w:val="ListParagraph"/>
+        <w:numPr>
+          <w:ilvl w:val="0"/>
+          <w:numId w:val="1"/>
+        </w:numPr>
+      </w:pPr>
+      <w:r>
+        <w:t xml:space="preserve">Prompts patients take their medication </w:t>
+      </w:r>
     </w:p>
     <w:p/>
     <w:sectPr>
@@ -387,8 +440,124 @@
       </w:rPr>
     </w:lvl>
   </w:abstractNum>
+  <w:abstractNum w:abstractNumId="1">
+    <w:nsid w:val="5E4C4746"/>
+    <w:multiLevelType w:val="hybridMultilevel"/>
+    <w:tmpl w:val="2620207A"/>
+    <w:lvl w:ilvl="0" w:tplc="04090001">
+      <w:start w:val="1"/>
+      <w:numFmt w:val="bullet"/>
+      <w:lvlText w:val=""/>
+      <w:lvlJc w:val="left"/>
+      <w:pPr>
+        <w:ind w:left="720" w:hanging="360"/>
+      </w:pPr>
+      <w:rPr>
+        <w:rFonts w:ascii="Symbol" w:hAnsi="Symbol" w:hint="default"/>
+      </w:rPr>
+    </w:lvl>
+    <w:lvl w:ilvl="1" w:tplc="04090003">
+      <w:start w:val="1"/>
+      <w:numFmt w:val="bullet"/>
+      <w:lvlText w:val="o"/>
+      <w:lvlJc w:val="left"/>
+      <w:pPr>
+        <w:ind w:left="1440" w:hanging="360"/>
+      </w:pPr>
+      <w:rPr>
+        <w:rFonts w:ascii="Courier New" w:hAnsi="Courier New" w:hint="default"/>
+      </w:rPr>
+    </w:lvl>
+    <w:lvl w:ilvl="2" w:tplc="04090005" w:tentative="1">
+      <w:start w:val="1"/>
+      <w:numFmt w:val="bullet"/>
+      <w:lvlText w:val=""/>
+      <w:lvlJc w:val="left"/>
+      <w:pPr>
+        <w:ind w:left="2160" w:hanging="360"/>
+      </w:pPr>
+      <w:rPr>
+        <w:rFonts w:ascii="Wingdings" w:hAnsi="Wingdings" w:hint="default"/>
+      </w:rPr>
+    </w:lvl>
+    <w:lvl w:ilvl="3" w:tplc="04090001" w:tentative="1">
+      <w:start w:val="1"/>
+      <w:numFmt w:val="bullet"/>
+      <w:lvlText w:val=""/>
+      <w:lvlJc w:val="left"/>
+      <w:pPr>
+        <w:ind w:left="2880" w:hanging="360"/>
+      </w:pPr>
+      <w:rPr>
+        <w:rFonts w:ascii="Symbol" w:hAnsi="Symbol" w:hint="default"/>
+      </w:rPr>
+    </w:lvl>
+    <w:lvl w:ilvl="4" w:tplc="04090003" w:tentative="1">
+      <w:start w:val="1"/>
+      <w:numFmt w:val="bullet"/>
+      <w:lvlText w:val="o"/>
+      <w:lvlJc w:val="left"/>
+      <w:pPr>
+        <w:ind w:left="3600" w:hanging="360"/>
+      </w:pPr>
+      <w:rPr>
+        <w:rFonts w:ascii="Courier New" w:hAnsi="Courier New" w:hint="default"/>
+      </w:rPr>
+    </w:lvl>
+    <w:lvl w:ilvl="5" w:tplc="04090005" w:tentative="1">
+      <w:start w:val="1"/>
+      <w:numFmt w:val="bullet"/>
+      <w:lvlText w:val=""/>
+      <w:lvlJc w:val="left"/>
+      <w:pPr>
+        <w:ind w:left="4320" w:hanging="360"/>
+      </w:pPr>
+      <w:rPr>
+        <w:rFonts w:ascii="Wingdings" w:hAnsi="Wingdings" w:hint="default"/>
+      </w:rPr>
+    </w:lvl>
+    <w:lvl w:ilvl="6" w:tplc="04090001" w:tentative="1">
+      <w:start w:val="1"/>
+      <w:numFmt w:val="bullet"/>
+      <w:lvlText w:val=""/>
+      <w:lvlJc w:val="left"/>
+      <w:pPr>
+        <w:ind w:left="5040" w:hanging="360"/>
+      </w:pPr>
+      <w:rPr>
+        <w:rFonts w:ascii="Symbol" w:hAnsi="Symbol" w:hint="default"/>
+      </w:rPr>
+    </w:lvl>
+    <w:lvl w:ilvl="7" w:tplc="04090003" w:tentative="1">
+      <w:start w:val="1"/>
+      <w:numFmt w:val="bullet"/>
+      <w:lvlText w:val="o"/>
+      <w:lvlJc w:val="left"/>
+      <w:pPr>
+        <w:ind w:left="5760" w:hanging="360"/>
+      </w:pPr>
+      <w:rPr>
+        <w:rFonts w:ascii="Courier New" w:hAnsi="Courier New" w:hint="default"/>
+      </w:rPr>
+    </w:lvl>
+    <w:lvl w:ilvl="8" w:tplc="04090005" w:tentative="1">
+      <w:start w:val="1"/>
+      <w:numFmt w:val="bullet"/>
+      <w:lvlText w:val=""/>
+      <w:lvlJc w:val="left"/>
+      <w:pPr>
+        <w:ind w:left="6480" w:hanging="360"/>
+      </w:pPr>
+      <w:rPr>
+        <w:rFonts w:ascii="Wingdings" w:hAnsi="Wingdings" w:hint="default"/>
+      </w:rPr>
+    </w:lvl>
+  </w:abstractNum>
   <w:num w:numId="1">
     <w:abstractNumId w:val="0"/>
+  </w:num>
+  <w:num w:numId="2">
+    <w:abstractNumId w:val="1"/>
   </w:num>
 </w:numbering>
 </file>

--- a/Documentation/Poster and Abstract/CO600 Abstract.docx
+++ b/Documentation/Poster and Abstract/CO600 Abstract.docx
@@ -28,26 +28,73 @@
           <w:sz w:val="24"/>
           <w:szCs w:val="24"/>
         </w:rPr>
-        <w:t xml:space="preserve">  </w:t>
-      </w:r>
-      <w:proofErr w:type="spellStart"/>
-      <w:r>
-        <w:rPr>
-          <w:b w:val="0"/>
-          <w:bCs w:val="0"/>
-          <w:color w:val="auto"/>
-          <w:sz w:val="24"/>
-          <w:szCs w:val="24"/>
-        </w:rPr>
-        <w:t>JustHealth</w:t>
-      </w:r>
-      <w:proofErr w:type="spellEnd"/>
+        <w:t xml:space="preserve">  JustHealth</w:t>
+      </w:r>
     </w:p>
     <w:p>
       <w:pPr>
         <w:pStyle w:val="Heading2"/>
         <w:jc w:val="center"/>
       </w:pPr>
+      <w:r>
+        <w:t>Name of Students:</w:t>
+      </w:r>
+    </w:p>
+    <w:p>
+      <w:pPr>
+        <w:pStyle w:val="Subtitle"/>
+        <w:rPr>
+          <w:lang w:val="en-GB"/>
+        </w:rPr>
+      </w:pPr>
+      <w:r>
+        <w:rPr>
+          <w:lang w:val="en-GB"/>
+        </w:rPr>
+        <w:t>Charlotte Hutchinson</w:t>
+      </w:r>
+    </w:p>
+    <w:p>
+      <w:pPr>
+        <w:pStyle w:val="Subtitle"/>
+        <w:rPr>
+          <w:lang w:val="en-GB"/>
+        </w:rPr>
+      </w:pPr>
+      <w:r>
+        <w:rPr>
+          <w:lang w:val="en-GB"/>
+        </w:rPr>
+        <w:t>Ben McGregor</w:t>
+      </w:r>
+    </w:p>
+    <w:p>
+      <w:pPr>
+        <w:pStyle w:val="Subtitle"/>
+        <w:rPr>
+          <w:lang w:val="en-GB"/>
+        </w:rPr>
+      </w:pPr>
+      <w:r>
+        <w:rPr>
+          <w:lang w:val="en-GB"/>
+        </w:rPr>
+        <w:t>Rich Logan</w:t>
+      </w:r>
+    </w:p>
+    <w:p>
+      <w:pPr>
+        <w:pStyle w:val="Subtitle"/>
+        <w:rPr>
+          <w:lang w:val="en-GB"/>
+        </w:rPr>
+      </w:pPr>
+      <w:r>
+        <w:rPr>
+          <w:lang w:val="en-GB"/>
+        </w:rPr>
+        <w:t>Stephen Tate</w:t>
+      </w:r>
     </w:p>
     <w:p>
       <w:pPr>
@@ -55,71 +102,6 @@
         <w:jc w:val="center"/>
       </w:pPr>
       <w:r>
-        <w:t>Name of Students:</w:t>
-      </w:r>
-    </w:p>
-    <w:p>
-      <w:pPr>
-        <w:pStyle w:val="Subtitle"/>
-        <w:rPr>
-          <w:lang w:val="en-GB"/>
-        </w:rPr>
-      </w:pPr>
-      <w:r>
-        <w:rPr>
-          <w:lang w:val="en-GB"/>
-        </w:rPr>
-        <w:t>Charlotte Hutchinson</w:t>
-      </w:r>
-    </w:p>
-    <w:p>
-      <w:pPr>
-        <w:pStyle w:val="Subtitle"/>
-        <w:rPr>
-          <w:lang w:val="en-GB"/>
-        </w:rPr>
-      </w:pPr>
-      <w:r>
-        <w:rPr>
-          <w:lang w:val="en-GB"/>
-        </w:rPr>
-        <w:t>Ben McGregor</w:t>
-      </w:r>
-    </w:p>
-    <w:p>
-      <w:pPr>
-        <w:pStyle w:val="Subtitle"/>
-        <w:rPr>
-          <w:lang w:val="en-GB"/>
-        </w:rPr>
-      </w:pPr>
-      <w:r>
-        <w:rPr>
-          <w:lang w:val="en-GB"/>
-        </w:rPr>
-        <w:t>Rich Logan</w:t>
-      </w:r>
-    </w:p>
-    <w:p>
-      <w:pPr>
-        <w:pStyle w:val="Subtitle"/>
-        <w:rPr>
-          <w:lang w:val="en-GB"/>
-        </w:rPr>
-      </w:pPr>
-      <w:r>
-        <w:rPr>
-          <w:lang w:val="en-GB"/>
-        </w:rPr>
-        <w:t>Stephen Tate</w:t>
-      </w:r>
-    </w:p>
-    <w:p>
-      <w:pPr>
-        <w:pStyle w:val="Heading2"/>
-        <w:jc w:val="center"/>
-      </w:pPr>
-      <w:r>
         <w:t>Supervised by:</w:t>
       </w:r>
     </w:p>
@@ -158,13 +140,246 @@
         <w:rPr>
           <w:lang w:val="en-GB"/>
         </w:rPr>
-        <w:t>150 words</w:t>
+        <w:t>Just Health is envisioned to be a</w:t>
+      </w:r>
+      <w:r>
+        <w:rPr>
+          <w:lang w:val="en-GB"/>
+        </w:rPr>
+        <w:t xml:space="preserve"> unique </w:t>
+      </w:r>
+      <w:r>
+        <w:rPr>
+          <w:lang w:val="en-GB"/>
+        </w:rPr>
+        <w:t>platform</w:t>
+      </w:r>
+      <w:r>
+        <w:rPr>
+          <w:lang w:val="en-GB"/>
+        </w:rPr>
+        <w:t xml:space="preserve"> that facilitates the virtual connection between patients</w:t>
+      </w:r>
+      <w:r>
+        <w:rPr>
+          <w:lang w:val="en-GB"/>
+        </w:rPr>
+        <w:t xml:space="preserve"> in full or part time care</w:t>
+      </w:r>
+      <w:r>
+        <w:rPr>
+          <w:lang w:val="en-GB"/>
+        </w:rPr>
+        <w:t xml:space="preserve"> and the</w:t>
+      </w:r>
+      <w:r>
+        <w:rPr>
+          <w:lang w:val="en-GB"/>
+        </w:rPr>
+        <w:t>ir carers. The system will work</w:t>
+      </w:r>
+      <w:r>
+        <w:rPr>
+          <w:lang w:val="en-GB"/>
+        </w:rPr>
+        <w:t xml:space="preserve"> seamlessly across </w:t>
+      </w:r>
+      <w:r>
+        <w:rPr>
+          <w:lang w:val="en-GB"/>
+        </w:rPr>
+        <w:t xml:space="preserve">both </w:t>
+      </w:r>
+      <w:r>
+        <w:rPr>
+          <w:lang w:val="en-GB"/>
+        </w:rPr>
+        <w:t xml:space="preserve">web and </w:t>
+      </w:r>
+      <w:r>
+        <w:rPr>
+          <w:lang w:val="en-GB"/>
+        </w:rPr>
+        <w:t xml:space="preserve">mobile (initially </w:t>
+      </w:r>
+      <w:r>
+        <w:rPr>
+          <w:lang w:val="en-GB"/>
+        </w:rPr>
+        <w:t>android</w:t>
+      </w:r>
+      <w:r>
+        <w:rPr>
+          <w:lang w:val="en-GB"/>
+        </w:rPr>
+        <w:t>)</w:t>
+      </w:r>
+      <w:r>
+        <w:rPr>
+          <w:lang w:val="en-GB"/>
+        </w:rPr>
+        <w:t xml:space="preserve"> </w:t>
+      </w:r>
+      <w:r>
+        <w:rPr>
+          <w:lang w:val="en-GB"/>
+        </w:rPr>
+        <w:t>systems. JustHealth will allow</w:t>
+      </w:r>
+      <w:r>
+        <w:rPr>
+          <w:lang w:val="en-GB"/>
+        </w:rPr>
+        <w:t xml:space="preserve"> patients and carers to add and track their prescriptions</w:t>
+      </w:r>
+      <w:r>
+        <w:rPr>
+          <w:lang w:val="en-GB"/>
+        </w:rPr>
+        <w:t>, medication intake</w:t>
+      </w:r>
+      <w:r>
+        <w:rPr>
+          <w:lang w:val="en-GB"/>
+        </w:rPr>
+        <w:t xml:space="preserve"> and appointments</w:t>
+      </w:r>
+      <w:r>
+        <w:rPr>
+          <w:lang w:val="en-GB"/>
+        </w:rPr>
+        <w:t>. The application will also integrate</w:t>
+      </w:r>
+      <w:r>
+        <w:rPr>
+          <w:lang w:val="en-GB"/>
+        </w:rPr>
+        <w:t xml:space="preserve"> with </w:t>
+      </w:r>
+      <w:r>
+        <w:rPr>
+          <w:lang w:val="en-GB"/>
+        </w:rPr>
+        <w:t>built-in</w:t>
+      </w:r>
+      <w:r>
+        <w:rPr>
+          <w:lang w:val="en-GB"/>
+        </w:rPr>
+        <w:t xml:space="preserve"> android </w:t>
+      </w:r>
+      <w:r>
+        <w:rPr>
+          <w:lang w:val="en-GB"/>
+        </w:rPr>
+        <w:t xml:space="preserve">functionality; such as the native calendar and notification systems, in order to provide a consistent and familiar feel to the user. </w:t>
+      </w:r>
+    </w:p>
+    <w:p>
+      <w:pPr>
+        <w:pStyle w:val="Subtitle"/>
+        <w:jc w:val="left"/>
+        <w:rPr>
+          <w:lang w:val="en-GB"/>
+        </w:rPr>
+      </w:pPr>
+    </w:p>
+    <w:p>
+      <w:pPr>
+        <w:pStyle w:val="Subtitle"/>
+        <w:jc w:val="left"/>
+        <w:rPr>
+          <w:lang w:val="en-GB"/>
+        </w:rPr>
+      </w:pPr>
+      <w:r>
+        <w:rPr>
+          <w:lang w:val="en-GB"/>
+        </w:rPr>
+        <w:t xml:space="preserve">As JustHealth </w:t>
+      </w:r>
+      <w:r>
+        <w:rPr>
+          <w:lang w:val="en-GB"/>
+        </w:rPr>
+        <w:t xml:space="preserve">will be dealing with </w:t>
+      </w:r>
+      <w:r>
+        <w:rPr>
+          <w:lang w:val="en-GB"/>
+        </w:rPr>
+        <w:t>sensitive and personal information</w:t>
+      </w:r>
+      <w:r>
+        <w:rPr>
+          <w:lang w:val="en-GB"/>
+        </w:rPr>
+        <w:t>,</w:t>
+      </w:r>
+      <w:r>
+        <w:rPr>
+          <w:lang w:val="en-GB"/>
+        </w:rPr>
+        <w:t xml:space="preserve"> the </w:t>
+      </w:r>
+      <w:r>
+        <w:rPr>
+          <w:lang w:val="en-GB"/>
+        </w:rPr>
+        <w:t xml:space="preserve">application </w:t>
+      </w:r>
+      <w:r>
+        <w:rPr>
+          <w:lang w:val="en-GB"/>
+        </w:rPr>
+        <w:t>will be developed with security as a key focus through the entire development process</w:t>
       </w:r>
       <w:r>
         <w:rPr>
           <w:lang w:val="en-GB"/>
         </w:rPr>
         <w:t xml:space="preserve">. </w:t>
+      </w:r>
+      <w:r>
+        <w:rPr>
+          <w:lang w:val="en-GB"/>
+        </w:rPr>
+        <w:t xml:space="preserve">JustHealth also aims to provide a publically accessible and secure API so that third party developers can leverage the existing functionality in order to build their own applications for other systems, such as </w:t>
+      </w:r>
+      <w:proofErr w:type="spellStart"/>
+      <w:r>
+        <w:rPr>
+          <w:lang w:val="en-GB"/>
+        </w:rPr>
+        <w:t>wearables</w:t>
+      </w:r>
+      <w:proofErr w:type="spellEnd"/>
+      <w:r>
+        <w:rPr>
+          <w:lang w:val="en-GB"/>
+        </w:rPr>
+        <w:t xml:space="preserve"> or other mobile devices. </w:t>
+      </w:r>
+    </w:p>
+    <w:p>
+      <w:pPr>
+        <w:pStyle w:val="Heading2"/>
+      </w:pPr>
+      <w:r>
+        <w:t>Results:</w:t>
+      </w:r>
+    </w:p>
+    <w:p>
+      <w:pPr>
+        <w:rPr>
+          <w:rFonts w:ascii="Calibri" w:hAnsi="Calibri"/>
+        </w:rPr>
+      </w:pPr>
+      <w:r>
+        <w:rPr>
+          <w:rFonts w:ascii="Calibri" w:hAnsi="Calibri"/>
+        </w:rPr>
+        <w:t>There were four main results from our project:</w:t>
       </w:r>
     </w:p>
     <w:p>
@@ -172,11 +387,17 @@
         <w:pStyle w:val="ListParagraph"/>
         <w:numPr>
           <w:ilvl w:val="0"/>
-          <w:numId w:val="2"/>
+          <w:numId w:val="3"/>
         </w:numPr>
-      </w:pPr>
-      <w:r>
-        <w:t>Purpose of just health is to make it easier for carers to look after their patients</w:t>
+        <w:rPr>
+          <w:rFonts w:ascii="Calibri" w:hAnsi="Calibri"/>
+        </w:rPr>
+      </w:pPr>
+      <w:r>
+        <w:rPr>
+          <w:rFonts w:ascii="Calibri" w:hAnsi="Calibri"/>
+        </w:rPr>
+        <w:t>JustHealth back-end platform/API Server</w:t>
       </w:r>
     </w:p>
     <w:p>
@@ -184,110 +405,17 @@
         <w:pStyle w:val="ListParagraph"/>
         <w:numPr>
           <w:ilvl w:val="0"/>
-          <w:numId w:val="2"/>
+          <w:numId w:val="3"/>
         </w:numPr>
-      </w:pPr>
-      <w:r>
-        <w:t xml:space="preserve">Adding appointments and prescriptions </w:t>
-      </w:r>
-    </w:p>
-    <w:p>
-      <w:pPr>
-        <w:pStyle w:val="ListParagraph"/>
-        <w:ind w:left="1440"/>
-      </w:pPr>
-    </w:p>
-    <w:p/>
-    <w:p>
-      <w:pPr>
-        <w:pStyle w:val="Subtitle"/>
-        <w:jc w:val="left"/>
-        <w:rPr>
-          <w:lang w:val="en-GB"/>
-        </w:rPr>
-      </w:pPr>
-      <w:r>
-        <w:rPr>
-          <w:lang w:val="en-GB"/>
-        </w:rPr>
-        <w:t xml:space="preserve">Just Health is a unique product that facilitates the virtual connection between patients and their carers. The application works seamlessly across web and android mobile platforms.  The application allows patients and carers to add and track their prescriptions and appointments and also integrates with native android applications. Both patients and carers receive reminders regarding both their prescriptions and their appointments and notify the carer of any abnormalities. As </w:t>
-      </w:r>
-      <w:proofErr w:type="spellStart"/>
-      <w:r>
-        <w:rPr>
-          <w:lang w:val="en-GB"/>
-        </w:rPr>
-        <w:t>JustHealth</w:t>
-      </w:r>
-      <w:proofErr w:type="spellEnd"/>
-      <w:r>
-        <w:rPr>
-          <w:lang w:val="en-GB"/>
-        </w:rPr>
-        <w:t xml:space="preserve"> deals with sensitive and personal information the </w:t>
-      </w:r>
-      <w:r>
-        <w:rPr>
-          <w:lang w:val="en-GB"/>
-        </w:rPr>
-        <w:t>application has been developed</w:t>
-      </w:r>
-      <w:r>
-        <w:rPr>
-          <w:lang w:val="en-GB"/>
-        </w:rPr>
-        <w:t xml:space="preserve"> with a security conscious mind set. The</w:t>
-      </w:r>
-      <w:r>
-        <w:rPr>
-          <w:lang w:val="en-GB"/>
-        </w:rPr>
-        <w:t xml:space="preserve"> way in which the application has been</w:t>
-      </w:r>
-      <w:r>
-        <w:rPr>
-          <w:lang w:val="en-GB"/>
-        </w:rPr>
-        <w:t xml:space="preserve"> built also facilitates the development of other applications that are able to use the </w:t>
-      </w:r>
-      <w:proofErr w:type="spellStart"/>
-      <w:r>
-        <w:rPr>
-          <w:lang w:val="en-GB"/>
-        </w:rPr>
-        <w:t>JustHealth</w:t>
-      </w:r>
-      <w:proofErr w:type="spellEnd"/>
-      <w:r>
-        <w:rPr>
-          <w:lang w:val="en-GB"/>
-        </w:rPr>
-        <w:t xml:space="preserve"> API. </w:t>
-      </w:r>
-    </w:p>
-    <w:p>
-      <w:pPr>
-        <w:pStyle w:val="Heading2"/>
-      </w:pPr>
-      <w:r>
-        <w:t>Results:</w:t>
-      </w:r>
-      <w:bookmarkStart w:id="0" w:name="_GoBack"/>
-      <w:bookmarkEnd w:id="0"/>
-    </w:p>
-    <w:p>
-      <w:pPr>
-        <w:pStyle w:val="Subtitle"/>
-        <w:jc w:val="left"/>
-        <w:rPr>
-          <w:lang w:val="en-GB"/>
-        </w:rPr>
-      </w:pPr>
-      <w:r>
-        <w:rPr>
-          <w:lang w:val="en-GB"/>
-        </w:rPr>
-        <w:t>150 words</w:t>
+        <w:rPr>
+          <w:rFonts w:ascii="Calibri" w:hAnsi="Calibri"/>
+        </w:rPr>
+      </w:pPr>
+      <w:r>
+        <w:rPr>
+          <w:rFonts w:ascii="Calibri" w:hAnsi="Calibri"/>
+        </w:rPr>
+        <w:t>Web application</w:t>
       </w:r>
     </w:p>
     <w:p>
@@ -295,11 +423,17 @@
         <w:pStyle w:val="ListParagraph"/>
         <w:numPr>
           <w:ilvl w:val="0"/>
-          <w:numId w:val="1"/>
+          <w:numId w:val="3"/>
         </w:numPr>
-      </w:pPr>
-      <w:r>
-        <w:t xml:space="preserve">Patient reminded to take medication and don’t forget about their appointments </w:t>
+        <w:rPr>
+          <w:rFonts w:ascii="Calibri" w:hAnsi="Calibri"/>
+        </w:rPr>
+      </w:pPr>
+      <w:r>
+        <w:rPr>
+          <w:rFonts w:ascii="Calibri" w:hAnsi="Calibri"/>
+        </w:rPr>
+        <w:t>Android application</w:t>
       </w:r>
     </w:p>
     <w:p>
@@ -307,14 +441,114 @@
         <w:pStyle w:val="ListParagraph"/>
         <w:numPr>
           <w:ilvl w:val="0"/>
-          <w:numId w:val="1"/>
+          <w:numId w:val="3"/>
         </w:numPr>
-      </w:pPr>
-      <w:r>
-        <w:t xml:space="preserve">Prompts patients take their medication </w:t>
-      </w:r>
-    </w:p>
-    <w:p/>
+        <w:rPr>
+          <w:rFonts w:ascii="Calibri" w:hAnsi="Calibri"/>
+        </w:rPr>
+      </w:pPr>
+      <w:r>
+        <w:rPr>
+          <w:rFonts w:ascii="Calibri" w:hAnsi="Calibri"/>
+        </w:rPr>
+        <w:t>Assorted documentation</w:t>
+      </w:r>
+    </w:p>
+    <w:p>
+      <w:pPr>
+        <w:rPr>
+          <w:rFonts w:ascii="Calibri" w:hAnsi="Calibri"/>
+        </w:rPr>
+      </w:pPr>
+    </w:p>
+    <w:p>
+      <w:pPr>
+        <w:rPr>
+          <w:rFonts w:ascii="Calibri" w:hAnsi="Calibri"/>
+        </w:rPr>
+      </w:pPr>
+      <w:r>
+        <w:rPr>
+          <w:rFonts w:ascii="Calibri" w:hAnsi="Calibri"/>
+        </w:rPr>
+        <w:t xml:space="preserve">Through the application of good project management and software engineering process skills we successfully completed all of the above so that they </w:t>
+      </w:r>
+      <w:r>
+        <w:rPr>
+          <w:rFonts w:ascii="Calibri" w:hAnsi="Calibri"/>
+        </w:rPr>
+        <w:t>met all requirements we h</w:t>
+      </w:r>
+      <w:r>
+        <w:rPr>
+          <w:rFonts w:ascii="Calibri" w:hAnsi="Calibri"/>
+        </w:rPr>
+        <w:t xml:space="preserve">ad classified as </w:t>
+      </w:r>
+      <w:r>
+        <w:rPr>
+          <w:rFonts w:ascii="Calibri" w:hAnsi="Calibri"/>
+        </w:rPr>
+        <w:t>“</w:t>
+      </w:r>
+      <w:r>
+        <w:rPr>
+          <w:rFonts w:ascii="Calibri" w:hAnsi="Calibri"/>
+        </w:rPr>
+        <w:t>Must</w:t>
+      </w:r>
+      <w:r>
+        <w:rPr>
+          <w:rFonts w:ascii="Calibri" w:hAnsi="Calibri"/>
+        </w:rPr>
+        <w:t>” or</w:t>
+      </w:r>
+      <w:r>
+        <w:rPr>
+          <w:rFonts w:ascii="Calibri" w:hAnsi="Calibri"/>
+        </w:rPr>
+        <w:t xml:space="preserve"> </w:t>
+      </w:r>
+      <w:r>
+        <w:rPr>
+          <w:rFonts w:ascii="Calibri" w:hAnsi="Calibri"/>
+        </w:rPr>
+        <w:t>“</w:t>
+      </w:r>
+      <w:r>
+        <w:rPr>
+          <w:rFonts w:ascii="Calibri" w:hAnsi="Calibri"/>
+        </w:rPr>
+        <w:t>Should</w:t>
+      </w:r>
+      <w:r>
+        <w:rPr>
+          <w:rFonts w:ascii="Calibri" w:hAnsi="Calibri"/>
+        </w:rPr>
+        <w:t>” and all functionality has</w:t>
+      </w:r>
+      <w:r>
+        <w:rPr>
+          <w:rFonts w:ascii="Calibri" w:hAnsi="Calibri"/>
+        </w:rPr>
+        <w:t xml:space="preserve"> been thoroughly tested. </w:t>
+      </w:r>
+      <w:r>
+        <w:rPr>
+          <w:rFonts w:ascii="Calibri" w:hAnsi="Calibri"/>
+        </w:rPr>
+        <w:t xml:space="preserve">We also produced a large amount of documentation, including initial research of the domain, technical and user documentation of all code, tests </w:t>
+      </w:r>
+      <w:r>
+        <w:rPr>
+          <w:rFonts w:ascii="Calibri" w:hAnsi="Calibri"/>
+        </w:rPr>
+        <w:lastRenderedPageBreak/>
+        <w:t xml:space="preserve">and testing reports as well as a wide variety of task allocation and project management reports. </w:t>
+      </w:r>
+      <w:bookmarkStart w:id="0" w:name="_GoBack"/>
+      <w:bookmarkEnd w:id="0"/>
+    </w:p>
     <w:sectPr>
       <w:pgSz w:w="11900" w:h="16840"/>
       <w:pgMar w:top="1440" w:right="1800" w:bottom="1440" w:left="1800" w:header="708" w:footer="708" w:gutter="0"/>
@@ -441,6 +675,92 @@
     </w:lvl>
   </w:abstractNum>
   <w:abstractNum w:abstractNumId="1">
+    <w:nsid w:val="3E296D6E"/>
+    <w:multiLevelType w:val="hybridMultilevel"/>
+    <w:tmpl w:val="E948EB68"/>
+    <w:lvl w:ilvl="0" w:tplc="0409000F">
+      <w:start w:val="1"/>
+      <w:numFmt w:val="decimal"/>
+      <w:lvlText w:val="%1."/>
+      <w:lvlJc w:val="left"/>
+      <w:pPr>
+        <w:ind w:left="720" w:hanging="360"/>
+      </w:pPr>
+    </w:lvl>
+    <w:lvl w:ilvl="1" w:tplc="04090019" w:tentative="1">
+      <w:start w:val="1"/>
+      <w:numFmt w:val="lowerLetter"/>
+      <w:lvlText w:val="%2."/>
+      <w:lvlJc w:val="left"/>
+      <w:pPr>
+        <w:ind w:left="1440" w:hanging="360"/>
+      </w:pPr>
+    </w:lvl>
+    <w:lvl w:ilvl="2" w:tplc="0409001B" w:tentative="1">
+      <w:start w:val="1"/>
+      <w:numFmt w:val="lowerRoman"/>
+      <w:lvlText w:val="%3."/>
+      <w:lvlJc w:val="right"/>
+      <w:pPr>
+        <w:ind w:left="2160" w:hanging="180"/>
+      </w:pPr>
+    </w:lvl>
+    <w:lvl w:ilvl="3" w:tplc="0409000F" w:tentative="1">
+      <w:start w:val="1"/>
+      <w:numFmt w:val="decimal"/>
+      <w:lvlText w:val="%4."/>
+      <w:lvlJc w:val="left"/>
+      <w:pPr>
+        <w:ind w:left="2880" w:hanging="360"/>
+      </w:pPr>
+    </w:lvl>
+    <w:lvl w:ilvl="4" w:tplc="04090019" w:tentative="1">
+      <w:start w:val="1"/>
+      <w:numFmt w:val="lowerLetter"/>
+      <w:lvlText w:val="%5."/>
+      <w:lvlJc w:val="left"/>
+      <w:pPr>
+        <w:ind w:left="3600" w:hanging="360"/>
+      </w:pPr>
+    </w:lvl>
+    <w:lvl w:ilvl="5" w:tplc="0409001B" w:tentative="1">
+      <w:start w:val="1"/>
+      <w:numFmt w:val="lowerRoman"/>
+      <w:lvlText w:val="%6."/>
+      <w:lvlJc w:val="right"/>
+      <w:pPr>
+        <w:ind w:left="4320" w:hanging="180"/>
+      </w:pPr>
+    </w:lvl>
+    <w:lvl w:ilvl="6" w:tplc="0409000F" w:tentative="1">
+      <w:start w:val="1"/>
+      <w:numFmt w:val="decimal"/>
+      <w:lvlText w:val="%7."/>
+      <w:lvlJc w:val="left"/>
+      <w:pPr>
+        <w:ind w:left="5040" w:hanging="360"/>
+      </w:pPr>
+    </w:lvl>
+    <w:lvl w:ilvl="7" w:tplc="04090019" w:tentative="1">
+      <w:start w:val="1"/>
+      <w:numFmt w:val="lowerLetter"/>
+      <w:lvlText w:val="%8."/>
+      <w:lvlJc w:val="left"/>
+      <w:pPr>
+        <w:ind w:left="5760" w:hanging="360"/>
+      </w:pPr>
+    </w:lvl>
+    <w:lvl w:ilvl="8" w:tplc="0409001B" w:tentative="1">
+      <w:start w:val="1"/>
+      <w:numFmt w:val="lowerRoman"/>
+      <w:lvlText w:val="%9."/>
+      <w:lvlJc w:val="right"/>
+      <w:pPr>
+        <w:ind w:left="6480" w:hanging="180"/>
+      </w:pPr>
+    </w:lvl>
+  </w:abstractNum>
+  <w:abstractNum w:abstractNumId="2">
     <w:nsid w:val="5E4C4746"/>
     <w:multiLevelType w:val="hybridMultilevel"/>
     <w:tmpl w:val="2620207A"/>
@@ -557,6 +877,9 @@
     <w:abstractNumId w:val="0"/>
   </w:num>
   <w:num w:numId="2">
+    <w:abstractNumId w:val="2"/>
+  </w:num>
+  <w:num w:numId="3">
     <w:abstractNumId w:val="1"/>
   </w:num>
 </w:numbering>

--- a/Documentation/Poster and Abstract/CO600 Abstract.docx
+++ b/Documentation/Poster and Abstract/CO600 Abstract.docx
@@ -1,6 +1,6 @@
 
 <file path=word/document.xml><?xml version="1.0" encoding="utf-8"?>
-<w:document xmlns:wpc="http://schemas.microsoft.com/office/word/2010/wordprocessingCanvas" xmlns:mo="http://schemas.microsoft.com/office/mac/office/2008/main" xmlns:mc="http://schemas.openxmlformats.org/markup-compatibility/2006" xmlns:mv="urn:schemas-microsoft-com:mac:vml" xmlns:o="urn:schemas-microsoft-com:office:office" xmlns:r="http://schemas.openxmlformats.org/officeDocument/2006/relationships" xmlns:m="http://schemas.openxmlformats.org/officeDocument/2006/math" xmlns:v="urn:schemas-microsoft-com:vml" xmlns:wp14="http://schemas.microsoft.com/office/word/2010/wordprocessingDrawing" xmlns:wp="http://schemas.openxmlformats.org/drawingml/2006/wordprocessingDrawing" xmlns:w10="urn:schemas-microsoft-com:office:word" xmlns:w="http://schemas.openxmlformats.org/wordprocessingml/2006/main" xmlns:w14="http://schemas.microsoft.com/office/word/2010/wordml" xmlns:wpg="http://schemas.microsoft.com/office/word/2010/wordprocessingGroup" xmlns:wpi="http://schemas.microsoft.com/office/word/2010/wordprocessingInk" xmlns:wne="http://schemas.microsoft.com/office/word/2006/wordml" xmlns:wps="http://schemas.microsoft.com/office/word/2010/wordprocessingShape" mc:Ignorable="w14 wp14">
+<w:document xmlns:wpc="http://schemas.microsoft.com/office/word/2010/wordprocessingCanvas" xmlns:mc="http://schemas.openxmlformats.org/markup-compatibility/2006" xmlns:o="urn:schemas-microsoft-com:office:office" xmlns:r="http://schemas.openxmlformats.org/officeDocument/2006/relationships" xmlns:m="http://schemas.openxmlformats.org/officeDocument/2006/math" xmlns:v="urn:schemas-microsoft-com:vml" xmlns:wp14="http://schemas.microsoft.com/office/word/2010/wordprocessingDrawing" xmlns:wp="http://schemas.openxmlformats.org/drawingml/2006/wordprocessingDrawing" xmlns:w10="urn:schemas-microsoft-com:office:word" xmlns:w="http://schemas.openxmlformats.org/wordprocessingml/2006/main" xmlns:w14="http://schemas.microsoft.com/office/word/2010/wordml" xmlns:w15="http://schemas.microsoft.com/office/word/2012/wordml" xmlns:wpg="http://schemas.microsoft.com/office/word/2010/wordprocessingGroup" xmlns:wpi="http://schemas.microsoft.com/office/word/2010/wordprocessingInk" xmlns:wne="http://schemas.microsoft.com/office/word/2006/wordml" xmlns:wps="http://schemas.microsoft.com/office/word/2010/wordprocessingShape" mc:Ignorable="w14 w15 wp14">
   <w:body>
     <w:p>
       <w:pPr>
@@ -10,17 +10,13 @@
       <w:r>
         <w:t>CO600 Abstract</w:t>
       </w:r>
+      <w:bookmarkStart w:id="0" w:name="_GoBack"/>
+      <w:bookmarkEnd w:id="0"/>
     </w:p>
-    <w:p/>
     <w:p>
       <w:pPr>
         <w:pStyle w:val="Heading2"/>
         <w:jc w:val="center"/>
-      </w:pPr>
-      <w:r>
-        <w:t>Project Name:</w:t>
-      </w:r>
-      <w:r>
         <w:rPr>
           <w:b w:val="0"/>
           <w:bCs w:val="0"/>
@@ -28,11 +24,31 @@
           <w:sz w:val="24"/>
           <w:szCs w:val="24"/>
         </w:rPr>
-        <w:t xml:space="preserve">  JustHealth</w:t>
+      </w:pPr>
+      <w:r>
+        <w:t>Project Name:</w:t>
+      </w:r>
+      <w:r>
+        <w:rPr>
+          <w:b w:val="0"/>
+          <w:bCs w:val="0"/>
+          <w:color w:val="auto"/>
+          <w:sz w:val="24"/>
+          <w:szCs w:val="24"/>
+        </w:rPr>
+        <w:t xml:space="preserve"> </w:t>
       </w:r>
     </w:p>
     <w:p>
       <w:pPr>
+        <w:pStyle w:val="Subtitle"/>
+      </w:pPr>
+      <w:r>
+        <w:t>JustHealth</w:t>
+      </w:r>
+    </w:p>
+    <w:p>
+      <w:pPr>
         <w:pStyle w:val="Heading2"/>
         <w:jc w:val="center"/>
       </w:pPr>
@@ -44,11 +60,13 @@
       <w:pPr>
         <w:pStyle w:val="Subtitle"/>
         <w:rPr>
+          <w:sz w:val="22"/>
           <w:lang w:val="en-GB"/>
         </w:rPr>
       </w:pPr>
       <w:r>
         <w:rPr>
+          <w:sz w:val="22"/>
           <w:lang w:val="en-GB"/>
         </w:rPr>
         <w:t>Charlotte Hutchinson</w:t>
@@ -58,11 +76,13 @@
       <w:pPr>
         <w:pStyle w:val="Subtitle"/>
         <w:rPr>
+          <w:sz w:val="22"/>
           <w:lang w:val="en-GB"/>
         </w:rPr>
       </w:pPr>
       <w:r>
         <w:rPr>
+          <w:sz w:val="22"/>
           <w:lang w:val="en-GB"/>
         </w:rPr>
         <w:t>Ben McGregor</w:t>
@@ -72,11 +92,13 @@
       <w:pPr>
         <w:pStyle w:val="Subtitle"/>
         <w:rPr>
+          <w:sz w:val="22"/>
           <w:lang w:val="en-GB"/>
         </w:rPr>
       </w:pPr>
       <w:r>
         <w:rPr>
+          <w:sz w:val="22"/>
           <w:lang w:val="en-GB"/>
         </w:rPr>
         <w:t>Rich Logan</w:t>
@@ -91,6 +113,7 @@
       </w:pPr>
       <w:r>
         <w:rPr>
+          <w:sz w:val="22"/>
           <w:lang w:val="en-GB"/>
         </w:rPr>
         <w:t>Stephen Tate</w:t>
@@ -109,256 +132,433 @@
       <w:pPr>
         <w:pStyle w:val="Subtitle"/>
         <w:rPr>
+          <w:sz w:val="22"/>
           <w:lang w:val="en-GB"/>
         </w:rPr>
       </w:pPr>
       <w:r>
         <w:rPr>
+          <w:sz w:val="22"/>
           <w:lang w:val="en-GB"/>
         </w:rPr>
         <w:t>Yang He</w:t>
-      </w:r>
-    </w:p>
-    <w:p/>
-    <w:p>
-      <w:pPr>
-        <w:pStyle w:val="Heading2"/>
-      </w:pPr>
-      <w:r>
-        <w:t xml:space="preserve">Project description: </w:t>
       </w:r>
     </w:p>
     <w:p>
       <w:pPr>
-        <w:pStyle w:val="Subtitle"/>
-        <w:jc w:val="left"/>
-        <w:rPr>
-          <w:lang w:val="en-GB"/>
-        </w:rPr>
-      </w:pPr>
-      <w:r>
-        <w:rPr>
-          <w:lang w:val="en-GB"/>
-        </w:rPr>
-        <w:t>Just Health is envisioned to be a</w:t>
-      </w:r>
-      <w:r>
-        <w:rPr>
-          <w:lang w:val="en-GB"/>
-        </w:rPr>
-        <w:t xml:space="preserve"> unique </w:t>
-      </w:r>
-      <w:r>
-        <w:rPr>
-          <w:lang w:val="en-GB"/>
-        </w:rPr>
-        <w:t>platform</w:t>
-      </w:r>
-      <w:r>
-        <w:rPr>
-          <w:lang w:val="en-GB"/>
-        </w:rPr>
-        <w:t xml:space="preserve"> that facilitates the virtual connection between patients</w:t>
-      </w:r>
-      <w:r>
-        <w:rPr>
-          <w:lang w:val="en-GB"/>
-        </w:rPr>
-        <w:t xml:space="preserve"> in full or part time care</w:t>
-      </w:r>
-      <w:r>
-        <w:rPr>
-          <w:lang w:val="en-GB"/>
-        </w:rPr>
-        <w:t xml:space="preserve"> and the</w:t>
-      </w:r>
-      <w:r>
-        <w:rPr>
-          <w:lang w:val="en-GB"/>
-        </w:rPr>
-        <w:t>ir carers. The system will work</w:t>
-      </w:r>
-      <w:r>
-        <w:rPr>
-          <w:lang w:val="en-GB"/>
-        </w:rPr>
-        <w:t xml:space="preserve"> seamlessly across </w:t>
-      </w:r>
-      <w:r>
-        <w:rPr>
-          <w:lang w:val="en-GB"/>
-        </w:rPr>
-        <w:t xml:space="preserve">both </w:t>
-      </w:r>
-      <w:r>
-        <w:rPr>
-          <w:lang w:val="en-GB"/>
-        </w:rPr>
-        <w:t xml:space="preserve">web and </w:t>
-      </w:r>
-      <w:r>
-        <w:rPr>
-          <w:lang w:val="en-GB"/>
-        </w:rPr>
-        <w:t xml:space="preserve">mobile (initially </w:t>
-      </w:r>
-      <w:r>
-        <w:rPr>
-          <w:lang w:val="en-GB"/>
-        </w:rPr>
-        <w:t>android</w:t>
-      </w:r>
-      <w:r>
-        <w:rPr>
-          <w:lang w:val="en-GB"/>
-        </w:rPr>
-        <w:t>)</w:t>
-      </w:r>
-      <w:r>
-        <w:rPr>
-          <w:lang w:val="en-GB"/>
-        </w:rPr>
-        <w:t xml:space="preserve"> </w:t>
-      </w:r>
-      <w:r>
-        <w:rPr>
-          <w:lang w:val="en-GB"/>
-        </w:rPr>
-        <w:t>systems. JustHealth will allow</w:t>
-      </w:r>
-      <w:r>
-        <w:rPr>
-          <w:lang w:val="en-GB"/>
-        </w:rPr>
-        <w:t xml:space="preserve"> patients and carers to add and track their prescriptions</w:t>
-      </w:r>
-      <w:r>
-        <w:rPr>
-          <w:lang w:val="en-GB"/>
-        </w:rPr>
-        <w:t>, medication intake</w:t>
-      </w:r>
-      <w:r>
-        <w:rPr>
-          <w:lang w:val="en-GB"/>
-        </w:rPr>
-        <w:t xml:space="preserve"> and appointments</w:t>
-      </w:r>
-      <w:r>
-        <w:rPr>
-          <w:lang w:val="en-GB"/>
-        </w:rPr>
-        <w:t>. The application will also integrate</w:t>
-      </w:r>
-      <w:r>
-        <w:rPr>
-          <w:lang w:val="en-GB"/>
-        </w:rPr>
-        <w:t xml:space="preserve"> with </w:t>
-      </w:r>
-      <w:r>
-        <w:rPr>
-          <w:lang w:val="en-GB"/>
-        </w:rPr>
-        <w:t>built-in</w:t>
-      </w:r>
-      <w:r>
-        <w:rPr>
-          <w:lang w:val="en-GB"/>
-        </w:rPr>
-        <w:t xml:space="preserve"> android </w:t>
-      </w:r>
-      <w:r>
-        <w:rPr>
-          <w:lang w:val="en-GB"/>
-        </w:rPr>
-        <w:t xml:space="preserve">functionality; such as the native calendar and notification systems, in order to provide a consistent and familiar feel to the user. </w:t>
+        <w:pStyle w:val="Heading2"/>
+      </w:pPr>
+      <w:r>
+        <w:t xml:space="preserve">Project description: </w:t>
       </w:r>
     </w:p>
     <w:p>
       <w:pPr>
-        <w:pStyle w:val="Subtitle"/>
-        <w:jc w:val="left"/>
-        <w:rPr>
-          <w:lang w:val="en-GB"/>
-        </w:rPr>
-      </w:pPr>
+        <w:spacing w:after="240"/>
+        <w:rPr>
+          <w:rFonts w:ascii="Calibri" w:hAnsi="Calibri"/>
+          <w:sz w:val="22"/>
+        </w:rPr>
+      </w:pPr>
+      <w:r>
+        <w:rPr>
+          <w:rFonts w:ascii="Calibri" w:hAnsi="Calibri"/>
+          <w:sz w:val="22"/>
+        </w:rPr>
+        <w:t>Patients taking</w:t>
+      </w:r>
+      <w:r>
+        <w:rPr>
+          <w:rFonts w:ascii="Calibri" w:hAnsi="Calibri"/>
+          <w:sz w:val="22"/>
+        </w:rPr>
+        <w:t xml:space="preserve"> prescribed medication is </w:t>
+      </w:r>
+      <w:r>
+        <w:rPr>
+          <w:rFonts w:ascii="Calibri" w:hAnsi="Calibri"/>
+          <w:sz w:val="22"/>
+        </w:rPr>
+        <w:t>often critical</w:t>
+      </w:r>
+      <w:r>
+        <w:rPr>
+          <w:rFonts w:ascii="Calibri" w:hAnsi="Calibri"/>
+          <w:sz w:val="22"/>
+        </w:rPr>
+        <w:t xml:space="preserve"> to their health, but it’s also vital to the practice of healthcare and guaranteeing that the correct drugs are </w:t>
+      </w:r>
+      <w:r>
+        <w:rPr>
+          <w:rFonts w:ascii="Calibri" w:hAnsi="Calibri"/>
+          <w:sz w:val="22"/>
+        </w:rPr>
+        <w:t>recommended</w:t>
+      </w:r>
+      <w:r>
+        <w:rPr>
+          <w:rFonts w:ascii="Calibri" w:hAnsi="Calibri"/>
+          <w:sz w:val="22"/>
+        </w:rPr>
+        <w:t xml:space="preserve"> </w:t>
+      </w:r>
+      <w:r>
+        <w:rPr>
+          <w:rFonts w:ascii="Calibri" w:hAnsi="Calibri"/>
+          <w:sz w:val="22"/>
+        </w:rPr>
+        <w:t xml:space="preserve">for conditions. The objective of </w:t>
+      </w:r>
+      <w:r>
+        <w:rPr>
+          <w:rFonts w:ascii="Calibri" w:hAnsi="Calibri"/>
+          <w:sz w:val="22"/>
+        </w:rPr>
+        <w:t>Just</w:t>
+      </w:r>
+      <w:r>
+        <w:rPr>
+          <w:rFonts w:ascii="Calibri" w:hAnsi="Calibri"/>
+          <w:sz w:val="22"/>
+        </w:rPr>
+        <w:t>Health is to be a</w:t>
+      </w:r>
+      <w:r>
+        <w:rPr>
+          <w:rFonts w:ascii="Calibri" w:hAnsi="Calibri"/>
+          <w:sz w:val="22"/>
+        </w:rPr>
+        <w:t xml:space="preserve"> unique </w:t>
+      </w:r>
+      <w:r>
+        <w:rPr>
+          <w:rFonts w:ascii="Calibri" w:hAnsi="Calibri"/>
+          <w:sz w:val="22"/>
+        </w:rPr>
+        <w:t>platform</w:t>
+      </w:r>
+      <w:r>
+        <w:rPr>
+          <w:rFonts w:ascii="Calibri" w:hAnsi="Calibri"/>
+          <w:sz w:val="22"/>
+        </w:rPr>
+        <w:t xml:space="preserve"> that facilitates the </w:t>
+      </w:r>
+      <w:r>
+        <w:rPr>
+          <w:rFonts w:ascii="Calibri" w:hAnsi="Calibri"/>
+          <w:sz w:val="22"/>
+        </w:rPr>
+        <w:t>relationship</w:t>
+      </w:r>
+      <w:r>
+        <w:rPr>
+          <w:rFonts w:ascii="Calibri" w:hAnsi="Calibri"/>
+          <w:sz w:val="22"/>
+        </w:rPr>
+        <w:t xml:space="preserve"> between patients</w:t>
+      </w:r>
+      <w:r>
+        <w:rPr>
+          <w:rFonts w:ascii="Calibri" w:hAnsi="Calibri"/>
+          <w:sz w:val="22"/>
+        </w:rPr>
+        <w:t xml:space="preserve"> in full or part time care</w:t>
+      </w:r>
+      <w:r>
+        <w:rPr>
+          <w:rFonts w:ascii="Calibri" w:hAnsi="Calibri"/>
+          <w:sz w:val="22"/>
+        </w:rPr>
+        <w:t xml:space="preserve"> and the</w:t>
+      </w:r>
+      <w:r>
+        <w:rPr>
+          <w:rFonts w:ascii="Calibri" w:hAnsi="Calibri"/>
+          <w:sz w:val="22"/>
+        </w:rPr>
+        <w:t>ir carers. The system will work</w:t>
+      </w:r>
+      <w:r>
+        <w:rPr>
+          <w:rFonts w:ascii="Calibri" w:hAnsi="Calibri"/>
+          <w:sz w:val="22"/>
+        </w:rPr>
+        <w:t xml:space="preserve"> seamlessly across </w:t>
+      </w:r>
+      <w:r>
+        <w:rPr>
+          <w:rFonts w:ascii="Calibri" w:hAnsi="Calibri"/>
+          <w:sz w:val="22"/>
+        </w:rPr>
+        <w:t xml:space="preserve">both </w:t>
+      </w:r>
+      <w:r>
+        <w:rPr>
+          <w:rFonts w:ascii="Calibri" w:hAnsi="Calibri"/>
+          <w:sz w:val="22"/>
+        </w:rPr>
+        <w:t xml:space="preserve">web and </w:t>
+      </w:r>
+      <w:r>
+        <w:rPr>
+          <w:rFonts w:ascii="Calibri" w:hAnsi="Calibri"/>
+          <w:sz w:val="22"/>
+        </w:rPr>
+        <w:t>mobile (</w:t>
+      </w:r>
+      <w:r>
+        <w:rPr>
+          <w:rFonts w:ascii="Calibri" w:hAnsi="Calibri"/>
+          <w:sz w:val="22"/>
+        </w:rPr>
+        <w:t>A</w:t>
+      </w:r>
+      <w:r>
+        <w:rPr>
+          <w:rFonts w:ascii="Calibri" w:hAnsi="Calibri"/>
+          <w:sz w:val="22"/>
+        </w:rPr>
+        <w:t>ndroid</w:t>
+      </w:r>
+      <w:r>
+        <w:rPr>
+          <w:rFonts w:ascii="Calibri" w:hAnsi="Calibri"/>
+          <w:sz w:val="22"/>
+        </w:rPr>
+        <w:t>)</w:t>
+      </w:r>
+      <w:r>
+        <w:rPr>
+          <w:rFonts w:ascii="Calibri" w:hAnsi="Calibri"/>
+          <w:sz w:val="22"/>
+        </w:rPr>
+        <w:t xml:space="preserve"> </w:t>
+      </w:r>
+      <w:r>
+        <w:rPr>
+          <w:rFonts w:ascii="Calibri" w:hAnsi="Calibri"/>
+          <w:sz w:val="22"/>
+        </w:rPr>
+        <w:t>systems. JustHealth will allow</w:t>
+      </w:r>
+      <w:r>
+        <w:rPr>
+          <w:rFonts w:ascii="Calibri" w:hAnsi="Calibri"/>
+          <w:sz w:val="22"/>
+        </w:rPr>
+        <w:t xml:space="preserve"> patients and carers to track their prescriptions</w:t>
+      </w:r>
+      <w:r>
+        <w:rPr>
+          <w:rFonts w:ascii="Calibri" w:hAnsi="Calibri"/>
+          <w:sz w:val="22"/>
+        </w:rPr>
+        <w:t xml:space="preserve"> </w:t>
+      </w:r>
+      <w:r>
+        <w:rPr>
+          <w:rFonts w:ascii="Calibri" w:hAnsi="Calibri"/>
+          <w:sz w:val="22"/>
+        </w:rPr>
+        <w:t>and appointments</w:t>
+      </w:r>
+      <w:r>
+        <w:rPr>
+          <w:rFonts w:ascii="Calibri" w:hAnsi="Calibri"/>
+          <w:sz w:val="22"/>
+        </w:rPr>
+        <w:t>, complete with alerts and reminders</w:t>
+      </w:r>
+      <w:r>
+        <w:rPr>
+          <w:rFonts w:ascii="Calibri" w:hAnsi="Calibri"/>
+          <w:sz w:val="22"/>
+        </w:rPr>
+        <w:t xml:space="preserve">. </w:t>
+      </w:r>
     </w:p>
     <w:p>
       <w:pPr>
-        <w:pStyle w:val="Subtitle"/>
-        <w:jc w:val="left"/>
-        <w:rPr>
-          <w:lang w:val="en-GB"/>
-        </w:rPr>
-      </w:pPr>
-      <w:r>
-        <w:rPr>
-          <w:lang w:val="en-GB"/>
-        </w:rPr>
-        <w:t xml:space="preserve">As JustHealth </w:t>
-      </w:r>
-      <w:r>
-        <w:rPr>
-          <w:lang w:val="en-GB"/>
-        </w:rPr>
-        <w:t xml:space="preserve">will be dealing with </w:t>
-      </w:r>
-      <w:r>
-        <w:rPr>
-          <w:lang w:val="en-GB"/>
+        <w:rPr>
+          <w:rFonts w:ascii="Calibri" w:hAnsi="Calibri"/>
+          <w:sz w:val="22"/>
+        </w:rPr>
+      </w:pPr>
+      <w:r>
+        <w:rPr>
+          <w:rFonts w:ascii="Calibri" w:hAnsi="Calibri"/>
+          <w:sz w:val="22"/>
+        </w:rPr>
+        <w:t xml:space="preserve">JustHealth </w:t>
+      </w:r>
+      <w:r>
+        <w:rPr>
+          <w:rFonts w:ascii="Calibri" w:hAnsi="Calibri"/>
+          <w:sz w:val="22"/>
+        </w:rPr>
+        <w:t xml:space="preserve">will be </w:t>
+      </w:r>
+      <w:r>
+        <w:rPr>
+          <w:rFonts w:ascii="Calibri" w:hAnsi="Calibri"/>
+          <w:sz w:val="22"/>
+        </w:rPr>
+        <w:t>handling</w:t>
+      </w:r>
+      <w:r>
+        <w:rPr>
+          <w:rFonts w:ascii="Calibri" w:hAnsi="Calibri"/>
+          <w:sz w:val="22"/>
+        </w:rPr>
+        <w:t xml:space="preserve"> </w:t>
+      </w:r>
+      <w:r>
+        <w:rPr>
+          <w:rFonts w:ascii="Calibri" w:hAnsi="Calibri"/>
+          <w:sz w:val="22"/>
         </w:rPr>
         <w:t>sensitive and personal information</w:t>
       </w:r>
       <w:r>
         <w:rPr>
-          <w:lang w:val="en-GB"/>
+          <w:rFonts w:ascii="Calibri" w:hAnsi="Calibri"/>
+          <w:sz w:val="22"/>
         </w:rPr>
         <w:t>,</w:t>
       </w:r>
       <w:r>
         <w:rPr>
-          <w:lang w:val="en-GB"/>
+          <w:rFonts w:ascii="Calibri" w:hAnsi="Calibri"/>
+          <w:sz w:val="22"/>
+        </w:rPr>
+        <w:t xml:space="preserve"> so</w:t>
+      </w:r>
+      <w:r>
+        <w:rPr>
+          <w:rFonts w:ascii="Calibri" w:hAnsi="Calibri"/>
+          <w:sz w:val="22"/>
         </w:rPr>
         <w:t xml:space="preserve"> the </w:t>
       </w:r>
       <w:r>
         <w:rPr>
-          <w:lang w:val="en-GB"/>
-        </w:rPr>
-        <w:t xml:space="preserve">application </w:t>
-      </w:r>
-      <w:r>
-        <w:rPr>
-          <w:lang w:val="en-GB"/>
-        </w:rPr>
-        <w:t>will be developed with security as a key focus through the entire development process</w:t>
-      </w:r>
-      <w:r>
-        <w:rPr>
-          <w:lang w:val="en-GB"/>
+          <w:rFonts w:ascii="Calibri" w:hAnsi="Calibri"/>
+          <w:sz w:val="22"/>
+        </w:rPr>
+        <w:t xml:space="preserve">entire platform </w:t>
+      </w:r>
+      <w:r>
+        <w:rPr>
+          <w:rFonts w:ascii="Calibri" w:hAnsi="Calibri"/>
+          <w:sz w:val="22"/>
+        </w:rPr>
+        <w:t xml:space="preserve">will be developed with security as a </w:t>
+      </w:r>
+      <w:r>
+        <w:rPr>
+          <w:rFonts w:ascii="Calibri" w:hAnsi="Calibri"/>
+          <w:sz w:val="22"/>
+        </w:rPr>
+        <w:t>key</w:t>
+      </w:r>
+      <w:r>
+        <w:rPr>
+          <w:rFonts w:ascii="Calibri" w:hAnsi="Calibri"/>
+          <w:sz w:val="22"/>
+        </w:rPr>
+        <w:t xml:space="preserve"> focus</w:t>
+      </w:r>
+      <w:r>
+        <w:rPr>
+          <w:rFonts w:ascii="Calibri" w:hAnsi="Calibri"/>
+          <w:sz w:val="22"/>
         </w:rPr>
         <w:t xml:space="preserve">. </w:t>
       </w:r>
       <w:r>
         <w:rPr>
-          <w:lang w:val="en-GB"/>
-        </w:rPr>
-        <w:t xml:space="preserve">JustHealth also aims to provide a publically accessible and secure API so that third party developers can leverage the existing functionality in order to build their own applications for other systems, such as </w:t>
-      </w:r>
-      <w:proofErr w:type="spellStart"/>
-      <w:r>
-        <w:rPr>
-          <w:lang w:val="en-GB"/>
-        </w:rPr>
-        <w:t>wearables</w:t>
-      </w:r>
-      <w:proofErr w:type="spellEnd"/>
-      <w:r>
-        <w:rPr>
-          <w:lang w:val="en-GB"/>
-        </w:rPr>
-        <w:t xml:space="preserve"> or other mobile devices. </w:t>
+          <w:rFonts w:ascii="Calibri" w:hAnsi="Calibri"/>
+          <w:sz w:val="22"/>
+        </w:rPr>
+        <w:t>An aim of the platform is</w:t>
+      </w:r>
+      <w:r>
+        <w:rPr>
+          <w:rFonts w:ascii="Calibri" w:hAnsi="Calibri"/>
+          <w:sz w:val="22"/>
+        </w:rPr>
+        <w:t xml:space="preserve"> to provide a publically accessible and secure API </w:t>
+      </w:r>
+      <w:r>
+        <w:rPr>
+          <w:rFonts w:ascii="Calibri" w:hAnsi="Calibri"/>
+          <w:sz w:val="22"/>
+        </w:rPr>
+        <w:t>in order for</w:t>
+      </w:r>
+      <w:r>
+        <w:rPr>
+          <w:rFonts w:ascii="Calibri" w:hAnsi="Calibri"/>
+          <w:sz w:val="22"/>
+        </w:rPr>
+        <w:t xml:space="preserve"> third party developers </w:t>
+      </w:r>
+      <w:r>
+        <w:rPr>
+          <w:rFonts w:ascii="Calibri" w:hAnsi="Calibri"/>
+          <w:sz w:val="22"/>
+        </w:rPr>
+        <w:t>to leverage</w:t>
+      </w:r>
+      <w:r>
+        <w:rPr>
+          <w:rFonts w:ascii="Calibri" w:hAnsi="Calibri"/>
+          <w:sz w:val="22"/>
+        </w:rPr>
+        <w:t xml:space="preserve"> the</w:t>
+      </w:r>
+      <w:r>
+        <w:rPr>
+          <w:rFonts w:ascii="Calibri" w:hAnsi="Calibri"/>
+          <w:sz w:val="22"/>
+        </w:rPr>
+        <w:t xml:space="preserve"> existing functionality </w:t>
+      </w:r>
+      <w:r>
+        <w:rPr>
+          <w:rFonts w:ascii="Calibri" w:hAnsi="Calibri"/>
+          <w:sz w:val="22"/>
+        </w:rPr>
+        <w:t>and</w:t>
+      </w:r>
+      <w:r>
+        <w:rPr>
+          <w:rFonts w:ascii="Calibri" w:hAnsi="Calibri"/>
+          <w:sz w:val="22"/>
+        </w:rPr>
+        <w:t xml:space="preserve"> build their ow</w:t>
+      </w:r>
+      <w:r>
+        <w:rPr>
+          <w:rFonts w:ascii="Calibri" w:hAnsi="Calibri"/>
+          <w:sz w:val="22"/>
+        </w:rPr>
+        <w:t>n applications</w:t>
+      </w:r>
+      <w:r>
+        <w:rPr>
+          <w:rFonts w:ascii="Calibri" w:hAnsi="Calibri"/>
+          <w:sz w:val="22"/>
+        </w:rPr>
+        <w:t xml:space="preserve"> for other operating systems or wearable technology</w:t>
+      </w:r>
+      <w:r>
+        <w:rPr>
+          <w:rFonts w:ascii="Calibri" w:hAnsi="Calibri"/>
+          <w:sz w:val="22"/>
+        </w:rPr>
+        <w:t xml:space="preserve">. </w:t>
       </w:r>
     </w:p>
     <w:p>
@@ -371,15 +571,74 @@
     </w:p>
     <w:p>
       <w:pPr>
-        <w:rPr>
-          <w:rFonts w:ascii="Calibri" w:hAnsi="Calibri"/>
-        </w:rPr>
-      </w:pPr>
-      <w:r>
-        <w:rPr>
-          <w:rFonts w:ascii="Calibri" w:hAnsi="Calibri"/>
-        </w:rPr>
-        <w:t>There were four main results from our project:</w:t>
+        <w:spacing w:after="240"/>
+        <w:rPr>
+          <w:rFonts w:ascii="Calibri" w:hAnsi="Calibri"/>
+          <w:sz w:val="22"/>
+        </w:rPr>
+      </w:pPr>
+      <w:r>
+        <w:rPr>
+          <w:rFonts w:ascii="Calibri" w:hAnsi="Calibri"/>
+          <w:sz w:val="22"/>
+        </w:rPr>
+        <w:t>The</w:t>
+      </w:r>
+      <w:r>
+        <w:rPr>
+          <w:rFonts w:ascii="Calibri" w:hAnsi="Calibri"/>
+          <w:sz w:val="22"/>
+        </w:rPr>
+        <w:t xml:space="preserve"> four </w:t>
+      </w:r>
+      <w:r>
+        <w:rPr>
+          <w:rFonts w:ascii="Calibri" w:hAnsi="Calibri"/>
+          <w:sz w:val="22"/>
+        </w:rPr>
+        <w:t>main</w:t>
+      </w:r>
+      <w:r>
+        <w:rPr>
+          <w:rFonts w:ascii="Calibri" w:hAnsi="Calibri"/>
+          <w:sz w:val="22"/>
+        </w:rPr>
+        <w:t xml:space="preserve"> results from </w:t>
+      </w:r>
+      <w:r>
+        <w:rPr>
+          <w:rFonts w:ascii="Calibri" w:hAnsi="Calibri"/>
+          <w:sz w:val="22"/>
+        </w:rPr>
+        <w:t>the JustHealth</w:t>
+      </w:r>
+      <w:r>
+        <w:rPr>
+          <w:rFonts w:ascii="Calibri" w:hAnsi="Calibri"/>
+          <w:sz w:val="22"/>
+        </w:rPr>
+        <w:t xml:space="preserve"> project</w:t>
+      </w:r>
+      <w:r>
+        <w:rPr>
+          <w:rFonts w:ascii="Calibri" w:hAnsi="Calibri"/>
+          <w:sz w:val="22"/>
+        </w:rPr>
+        <w:t xml:space="preserve"> </w:t>
+      </w:r>
+      <w:r>
+        <w:rPr>
+          <w:rFonts w:ascii="Calibri" w:hAnsi="Calibri"/>
+          <w:sz w:val="22"/>
+        </w:rPr>
+        <w:t>are</w:t>
+      </w:r>
+      <w:r>
+        <w:rPr>
+          <w:rFonts w:ascii="Calibri" w:hAnsi="Calibri"/>
+          <w:sz w:val="22"/>
+        </w:rPr>
+        <w:t>:</w:t>
       </w:r>
     </w:p>
     <w:p>
@@ -391,13 +650,36 @@
         </w:numPr>
         <w:rPr>
           <w:rFonts w:ascii="Calibri" w:hAnsi="Calibri"/>
-        </w:rPr>
-      </w:pPr>
-      <w:r>
-        <w:rPr>
-          <w:rFonts w:ascii="Calibri" w:hAnsi="Calibri"/>
-        </w:rPr>
-        <w:t>JustHealth back-end platform/API Server</w:t>
+          <w:sz w:val="22"/>
+        </w:rPr>
+      </w:pPr>
+      <w:r>
+        <w:rPr>
+          <w:rFonts w:ascii="Calibri" w:hAnsi="Calibri"/>
+          <w:sz w:val="22"/>
+        </w:rPr>
+        <w:t>Back</w:t>
+      </w:r>
+      <w:r>
+        <w:rPr>
+          <w:rFonts w:ascii="Calibri" w:hAnsi="Calibri"/>
+          <w:sz w:val="22"/>
+        </w:rPr>
+        <w:t xml:space="preserve">end </w:t>
+      </w:r>
+      <w:r>
+        <w:rPr>
+          <w:rFonts w:ascii="Calibri" w:hAnsi="Calibri"/>
+          <w:sz w:val="22"/>
+        </w:rPr>
+        <w:t>P</w:t>
+      </w:r>
+      <w:r>
+        <w:rPr>
+          <w:rFonts w:ascii="Calibri" w:hAnsi="Calibri"/>
+          <w:sz w:val="22"/>
+        </w:rPr>
+        <w:t>latform/API Server</w:t>
       </w:r>
     </w:p>
     <w:p>
@@ -409,13 +691,22 @@
         </w:numPr>
         <w:rPr>
           <w:rFonts w:ascii="Calibri" w:hAnsi="Calibri"/>
-        </w:rPr>
-      </w:pPr>
-      <w:r>
-        <w:rPr>
-          <w:rFonts w:ascii="Calibri" w:hAnsi="Calibri"/>
-        </w:rPr>
-        <w:t>Web application</w:t>
+          <w:sz w:val="22"/>
+        </w:rPr>
+      </w:pPr>
+      <w:r>
+        <w:rPr>
+          <w:rFonts w:ascii="Calibri" w:hAnsi="Calibri"/>
+          <w:sz w:val="22"/>
+        </w:rPr>
+        <w:t>Web A</w:t>
+      </w:r>
+      <w:r>
+        <w:rPr>
+          <w:rFonts w:ascii="Calibri" w:hAnsi="Calibri"/>
+          <w:sz w:val="22"/>
+        </w:rPr>
+        <w:t>pplication</w:t>
       </w:r>
     </w:p>
     <w:p>
@@ -427,13 +718,22 @@
         </w:numPr>
         <w:rPr>
           <w:rFonts w:ascii="Calibri" w:hAnsi="Calibri"/>
-        </w:rPr>
-      </w:pPr>
-      <w:r>
-        <w:rPr>
-          <w:rFonts w:ascii="Calibri" w:hAnsi="Calibri"/>
-        </w:rPr>
-        <w:t>Android application</w:t>
+          <w:sz w:val="22"/>
+        </w:rPr>
+      </w:pPr>
+      <w:r>
+        <w:rPr>
+          <w:rFonts w:ascii="Calibri" w:hAnsi="Calibri"/>
+          <w:sz w:val="22"/>
+        </w:rPr>
+        <w:t>Android A</w:t>
+      </w:r>
+      <w:r>
+        <w:rPr>
+          <w:rFonts w:ascii="Calibri" w:hAnsi="Calibri"/>
+          <w:sz w:val="22"/>
+        </w:rPr>
+        <w:t>pplication</w:t>
       </w:r>
     </w:p>
     <w:p>
@@ -443,111 +743,344 @@
           <w:ilvl w:val="0"/>
           <w:numId w:val="3"/>
         </w:numPr>
-        <w:rPr>
-          <w:rFonts w:ascii="Calibri" w:hAnsi="Calibri"/>
-        </w:rPr>
-      </w:pPr>
-      <w:r>
-        <w:rPr>
-          <w:rFonts w:ascii="Calibri" w:hAnsi="Calibri"/>
-        </w:rPr>
-        <w:t>Assorted documentation</w:t>
+        <w:spacing w:after="240"/>
+        <w:rPr>
+          <w:rFonts w:ascii="Calibri" w:hAnsi="Calibri"/>
+          <w:sz w:val="22"/>
+        </w:rPr>
+      </w:pPr>
+      <w:r>
+        <w:rPr>
+          <w:rFonts w:ascii="Calibri" w:hAnsi="Calibri"/>
+          <w:sz w:val="22"/>
+        </w:rPr>
+        <w:t>Comprehensive</w:t>
+      </w:r>
+      <w:r>
+        <w:rPr>
+          <w:rFonts w:ascii="Calibri" w:hAnsi="Calibri"/>
+          <w:sz w:val="22"/>
+        </w:rPr>
+        <w:t xml:space="preserve"> </w:t>
+      </w:r>
+      <w:r>
+        <w:rPr>
+          <w:rFonts w:ascii="Calibri" w:hAnsi="Calibri"/>
+          <w:sz w:val="22"/>
+        </w:rPr>
+        <w:t>D</w:t>
+      </w:r>
+      <w:r>
+        <w:rPr>
+          <w:rFonts w:ascii="Calibri" w:hAnsi="Calibri"/>
+          <w:sz w:val="22"/>
+        </w:rPr>
+        <w:t>ocumentation</w:t>
       </w:r>
     </w:p>
     <w:p>
       <w:pPr>
-        <w:rPr>
-          <w:rFonts w:ascii="Calibri" w:hAnsi="Calibri"/>
-        </w:rPr>
-      </w:pPr>
+        <w:spacing w:after="240"/>
+        <w:rPr>
+          <w:rFonts w:ascii="Calibri" w:hAnsi="Calibri"/>
+          <w:sz w:val="22"/>
+        </w:rPr>
+      </w:pPr>
+      <w:r>
+        <w:rPr>
+          <w:rFonts w:ascii="Calibri" w:hAnsi="Calibri"/>
+          <w:sz w:val="22"/>
+        </w:rPr>
+        <w:t>Resolute</w:t>
+      </w:r>
+      <w:r>
+        <w:rPr>
+          <w:rFonts w:ascii="Calibri" w:hAnsi="Calibri"/>
+          <w:sz w:val="22"/>
+        </w:rPr>
+        <w:t xml:space="preserve"> project management a</w:t>
+      </w:r>
+      <w:r>
+        <w:rPr>
+          <w:rFonts w:ascii="Calibri" w:hAnsi="Calibri"/>
+          <w:sz w:val="22"/>
+        </w:rPr>
+        <w:t xml:space="preserve">nd </w:t>
+      </w:r>
+      <w:r>
+        <w:rPr>
+          <w:rFonts w:ascii="Calibri" w:hAnsi="Calibri"/>
+          <w:sz w:val="22"/>
+        </w:rPr>
+        <w:t xml:space="preserve">extensive </w:t>
+      </w:r>
+      <w:r>
+        <w:rPr>
+          <w:rFonts w:ascii="Calibri" w:hAnsi="Calibri"/>
+          <w:sz w:val="22"/>
+        </w:rPr>
+        <w:t xml:space="preserve">software engineering </w:t>
+      </w:r>
+      <w:r>
+        <w:rPr>
+          <w:rFonts w:ascii="Calibri" w:hAnsi="Calibri"/>
+          <w:sz w:val="22"/>
+        </w:rPr>
+        <w:t>skills</w:t>
+      </w:r>
+      <w:r>
+        <w:rPr>
+          <w:rFonts w:ascii="Calibri" w:hAnsi="Calibri"/>
+          <w:sz w:val="22"/>
+        </w:rPr>
+        <w:t xml:space="preserve"> have enabled our team to</w:t>
+      </w:r>
+      <w:r>
+        <w:rPr>
+          <w:rFonts w:ascii="Calibri" w:hAnsi="Calibri"/>
+          <w:sz w:val="22"/>
+        </w:rPr>
+        <w:t xml:space="preserve"> successfully </w:t>
+      </w:r>
+      <w:r>
+        <w:rPr>
+          <w:rFonts w:ascii="Calibri" w:hAnsi="Calibri"/>
+          <w:sz w:val="22"/>
+        </w:rPr>
+        <w:t>achieve our initi</w:t>
+      </w:r>
+      <w:r>
+        <w:rPr>
+          <w:rFonts w:ascii="Calibri" w:hAnsi="Calibri"/>
+          <w:sz w:val="22"/>
+        </w:rPr>
+        <w:t xml:space="preserve">al aims. All the implemented </w:t>
+      </w:r>
+      <w:r>
+        <w:rPr>
+          <w:rFonts w:ascii="Calibri" w:hAnsi="Calibri"/>
+          <w:sz w:val="22"/>
+        </w:rPr>
+        <w:t>functionality has been</w:t>
+      </w:r>
+      <w:r>
+        <w:rPr>
+          <w:rFonts w:ascii="Calibri" w:hAnsi="Calibri"/>
+          <w:sz w:val="22"/>
+        </w:rPr>
+        <w:t xml:space="preserve"> repeatedly and</w:t>
+      </w:r>
+      <w:r>
+        <w:rPr>
+          <w:rFonts w:ascii="Calibri" w:hAnsi="Calibri"/>
+          <w:sz w:val="22"/>
+        </w:rPr>
+        <w:t xml:space="preserve"> thoroughly tested</w:t>
+      </w:r>
+      <w:r>
+        <w:rPr>
+          <w:rFonts w:ascii="Calibri" w:hAnsi="Calibri"/>
+          <w:sz w:val="22"/>
+        </w:rPr>
+        <w:t xml:space="preserve"> to ensure it works to create a full user experience. </w:t>
+      </w:r>
+      <w:r>
+        <w:rPr>
+          <w:rFonts w:ascii="Calibri" w:hAnsi="Calibri"/>
+          <w:sz w:val="22"/>
+        </w:rPr>
+        <w:t>Fulfilling</w:t>
+      </w:r>
+      <w:r>
+        <w:rPr>
+          <w:rFonts w:ascii="Calibri" w:hAnsi="Calibri"/>
+          <w:sz w:val="22"/>
+        </w:rPr>
+        <w:t xml:space="preserve"> all</w:t>
+      </w:r>
+      <w:r>
+        <w:rPr>
+          <w:rFonts w:ascii="Calibri" w:hAnsi="Calibri"/>
+          <w:sz w:val="22"/>
+        </w:rPr>
+        <w:t xml:space="preserve"> </w:t>
+      </w:r>
+      <w:r>
+        <w:rPr>
+          <w:rFonts w:ascii="Calibri" w:hAnsi="Calibri"/>
+          <w:sz w:val="22"/>
+        </w:rPr>
+        <w:t xml:space="preserve">the </w:t>
+      </w:r>
+      <w:r>
+        <w:rPr>
+          <w:rFonts w:ascii="Calibri" w:hAnsi="Calibri"/>
+          <w:sz w:val="22"/>
+        </w:rPr>
+        <w:t xml:space="preserve">requirements </w:t>
+      </w:r>
+      <w:r>
+        <w:rPr>
+          <w:rFonts w:ascii="Calibri" w:hAnsi="Calibri"/>
+          <w:sz w:val="22"/>
+        </w:rPr>
+        <w:t xml:space="preserve">classified as ‘must’ and ‘should’ </w:t>
+      </w:r>
+      <w:r>
+        <w:rPr>
+          <w:rFonts w:ascii="Calibri" w:hAnsi="Calibri"/>
+          <w:sz w:val="22"/>
+        </w:rPr>
+        <w:t xml:space="preserve">using the MoSCoW method </w:t>
+      </w:r>
+      <w:r>
+        <w:rPr>
+          <w:rFonts w:ascii="Calibri" w:hAnsi="Calibri"/>
+          <w:sz w:val="22"/>
+        </w:rPr>
+        <w:t xml:space="preserve">allows us to consider the completed </w:t>
+      </w:r>
+      <w:r>
+        <w:rPr>
+          <w:rFonts w:ascii="Calibri" w:hAnsi="Calibri"/>
+          <w:sz w:val="22"/>
+        </w:rPr>
+        <w:t>project</w:t>
+      </w:r>
+      <w:r>
+        <w:rPr>
+          <w:rFonts w:ascii="Calibri" w:hAnsi="Calibri"/>
+          <w:sz w:val="22"/>
+        </w:rPr>
+        <w:t xml:space="preserve"> a success.</w:t>
+      </w:r>
+      <w:r>
+        <w:rPr>
+          <w:rFonts w:ascii="Calibri" w:hAnsi="Calibri"/>
+          <w:sz w:val="22"/>
+        </w:rPr>
+        <w:t xml:space="preserve"> </w:t>
+      </w:r>
+      <w:r>
+        <w:rPr>
+          <w:rFonts w:ascii="Calibri" w:hAnsi="Calibri"/>
+          <w:sz w:val="22"/>
+        </w:rPr>
+        <w:t>JustHealth</w:t>
+      </w:r>
+      <w:r>
+        <w:rPr>
+          <w:rFonts w:ascii="Calibri" w:hAnsi="Calibri"/>
+          <w:sz w:val="22"/>
+        </w:rPr>
+        <w:t xml:space="preserve"> integrate</w:t>
+      </w:r>
+      <w:r>
+        <w:rPr>
+          <w:rFonts w:ascii="Calibri" w:hAnsi="Calibri"/>
+          <w:sz w:val="22"/>
+        </w:rPr>
+        <w:t>s</w:t>
+      </w:r>
+      <w:r>
+        <w:rPr>
+          <w:rFonts w:ascii="Calibri" w:hAnsi="Calibri"/>
+          <w:sz w:val="22"/>
+        </w:rPr>
+        <w:t xml:space="preserve"> with existing Android calendar and notification </w:t>
+      </w:r>
+      <w:r>
+        <w:rPr>
+          <w:rFonts w:ascii="Calibri" w:hAnsi="Calibri"/>
+          <w:sz w:val="22"/>
+        </w:rPr>
+        <w:t>functionality to ensure patients and carers are reminded to take medication and attend appointments.</w:t>
+      </w:r>
     </w:p>
     <w:p>
       <w:pPr>
         <w:rPr>
           <w:rFonts w:ascii="Calibri" w:hAnsi="Calibri"/>
-        </w:rPr>
-      </w:pPr>
-      <w:r>
-        <w:rPr>
-          <w:rFonts w:ascii="Calibri" w:hAnsi="Calibri"/>
-        </w:rPr>
-        <w:t xml:space="preserve">Through the application of good project management and software engineering process skills we successfully completed all of the above so that they </w:t>
-      </w:r>
-      <w:r>
-        <w:rPr>
-          <w:rFonts w:ascii="Calibri" w:hAnsi="Calibri"/>
-        </w:rPr>
-        <w:t>met all requirements we h</w:t>
-      </w:r>
-      <w:r>
-        <w:rPr>
-          <w:rFonts w:ascii="Calibri" w:hAnsi="Calibri"/>
-        </w:rPr>
-        <w:t xml:space="preserve">ad classified as </w:t>
-      </w:r>
-      <w:r>
-        <w:rPr>
-          <w:rFonts w:ascii="Calibri" w:hAnsi="Calibri"/>
-        </w:rPr>
-        <w:t>“</w:t>
-      </w:r>
-      <w:r>
-        <w:rPr>
-          <w:rFonts w:ascii="Calibri" w:hAnsi="Calibri"/>
-        </w:rPr>
-        <w:t>Must</w:t>
-      </w:r>
-      <w:r>
-        <w:rPr>
-          <w:rFonts w:ascii="Calibri" w:hAnsi="Calibri"/>
-        </w:rPr>
-        <w:t>” or</w:t>
-      </w:r>
-      <w:r>
-        <w:rPr>
-          <w:rFonts w:ascii="Calibri" w:hAnsi="Calibri"/>
+          <w:sz w:val="22"/>
+        </w:rPr>
+      </w:pPr>
+      <w:r>
+        <w:rPr>
+          <w:rFonts w:ascii="Calibri" w:hAnsi="Calibri"/>
+          <w:sz w:val="22"/>
+        </w:rPr>
+        <w:t xml:space="preserve">To facilitate </w:t>
+      </w:r>
+      <w:r>
+        <w:rPr>
+          <w:rFonts w:ascii="Calibri" w:hAnsi="Calibri"/>
+          <w:sz w:val="22"/>
+        </w:rPr>
+        <w:t>interaction with the entire JustHealth platform and as project evidence, a comprehensive</w:t>
+      </w:r>
+      <w:r>
+        <w:rPr>
+          <w:rFonts w:ascii="Calibri" w:hAnsi="Calibri"/>
+          <w:sz w:val="22"/>
+        </w:rPr>
+        <w:t xml:space="preserve"> amount of documentation</w:t>
+      </w:r>
+      <w:r>
+        <w:rPr>
+          <w:rFonts w:ascii="Calibri" w:hAnsi="Calibri"/>
+          <w:sz w:val="22"/>
+        </w:rPr>
+        <w:t xml:space="preserve"> has been produced;</w:t>
+      </w:r>
+      <w:r>
+        <w:rPr>
+          <w:rFonts w:ascii="Calibri" w:hAnsi="Calibri"/>
+          <w:sz w:val="22"/>
+        </w:rPr>
+        <w:t xml:space="preserve"> including initial research of the </w:t>
+      </w:r>
+      <w:r>
+        <w:rPr>
+          <w:rFonts w:ascii="Calibri" w:hAnsi="Calibri"/>
+          <w:sz w:val="22"/>
+        </w:rPr>
+        <w:t xml:space="preserve">healthcare </w:t>
+      </w:r>
+      <w:r>
+        <w:rPr>
+          <w:rFonts w:ascii="Calibri" w:hAnsi="Calibri"/>
+          <w:sz w:val="22"/>
+        </w:rPr>
+        <w:t>domain, technical an</w:t>
+      </w:r>
+      <w:r>
+        <w:rPr>
+          <w:rFonts w:ascii="Calibri" w:hAnsi="Calibri"/>
+          <w:sz w:val="22"/>
+        </w:rPr>
+        <w:t>d user documentation of all functionality, and</w:t>
+      </w:r>
+      <w:r>
+        <w:rPr>
+          <w:rFonts w:ascii="Calibri" w:hAnsi="Calibri"/>
+          <w:sz w:val="22"/>
         </w:rPr>
         <w:t xml:space="preserve"> </w:t>
       </w:r>
       <w:r>
         <w:rPr>
           <w:rFonts w:ascii="Calibri" w:hAnsi="Calibri"/>
-        </w:rPr>
-        <w:t>“</w:t>
-      </w:r>
-      <w:r>
-        <w:rPr>
-          <w:rFonts w:ascii="Calibri" w:hAnsi="Calibri"/>
-        </w:rPr>
-        <w:t>Should</w:t>
-      </w:r>
-      <w:r>
-        <w:rPr>
-          <w:rFonts w:ascii="Calibri" w:hAnsi="Calibri"/>
-        </w:rPr>
-        <w:t>” and all functionality has</w:t>
-      </w:r>
-      <w:r>
-        <w:rPr>
-          <w:rFonts w:ascii="Calibri" w:hAnsi="Calibri"/>
-        </w:rPr>
-        <w:t xml:space="preserve"> been thoroughly tested. </w:t>
-      </w:r>
-      <w:r>
-        <w:rPr>
-          <w:rFonts w:ascii="Calibri" w:hAnsi="Calibri"/>
-        </w:rPr>
-        <w:t xml:space="preserve">We also produced a large amount of documentation, including initial research of the domain, technical and user documentation of all code, tests </w:t>
-      </w:r>
-      <w:r>
-        <w:rPr>
-          <w:rFonts w:ascii="Calibri" w:hAnsi="Calibri"/>
-        </w:rPr>
-        <w:lastRenderedPageBreak/>
-        <w:t xml:space="preserve">and testing reports as well as a wide variety of task allocation and project management reports. </w:t>
-      </w:r>
-      <w:bookmarkStart w:id="0" w:name="_GoBack"/>
-      <w:bookmarkEnd w:id="0"/>
+          <w:sz w:val="22"/>
+        </w:rPr>
+        <w:t xml:space="preserve">a vast library of planning, testing and </w:t>
+      </w:r>
+      <w:r>
+        <w:rPr>
+          <w:rFonts w:ascii="Calibri" w:hAnsi="Calibri"/>
+          <w:sz w:val="22"/>
+        </w:rPr>
+        <w:t>project management reports.</w:t>
+      </w:r>
     </w:p>
     <w:sectPr>
       <w:pgSz w:w="11900" w:h="16840"/>
@@ -560,8 +1093,121 @@
 </file>
 
 <file path=word/numbering.xml><?xml version="1.0" encoding="utf-8"?>
-<w:numbering xmlns:wpc="http://schemas.microsoft.com/office/word/2010/wordprocessingCanvas" xmlns:mo="http://schemas.microsoft.com/office/mac/office/2008/main" xmlns:mc="http://schemas.openxmlformats.org/markup-compatibility/2006" xmlns:mv="urn:schemas-microsoft-com:mac:vml" xmlns:o="urn:schemas-microsoft-com:office:office" xmlns:r="http://schemas.openxmlformats.org/officeDocument/2006/relationships" xmlns:m="http://schemas.openxmlformats.org/officeDocument/2006/math" xmlns:v="urn:schemas-microsoft-com:vml" xmlns:wp14="http://schemas.microsoft.com/office/word/2010/wordprocessingDrawing" xmlns:wp="http://schemas.openxmlformats.org/drawingml/2006/wordprocessingDrawing" xmlns:w10="urn:schemas-microsoft-com:office:word" xmlns:w="http://schemas.openxmlformats.org/wordprocessingml/2006/main" xmlns:w14="http://schemas.microsoft.com/office/word/2010/wordml" xmlns:wpg="http://schemas.microsoft.com/office/word/2010/wordprocessingGroup" xmlns:wpi="http://schemas.microsoft.com/office/word/2010/wordprocessingInk" xmlns:wne="http://schemas.microsoft.com/office/word/2006/wordml" xmlns:wps="http://schemas.microsoft.com/office/word/2010/wordprocessingShape" mc:Ignorable="w14 wp14">
+<w:numbering xmlns:wpc="http://schemas.microsoft.com/office/word/2010/wordprocessingCanvas" xmlns:mc="http://schemas.openxmlformats.org/markup-compatibility/2006" xmlns:o="urn:schemas-microsoft-com:office:office" xmlns:r="http://schemas.openxmlformats.org/officeDocument/2006/relationships" xmlns:m="http://schemas.openxmlformats.org/officeDocument/2006/math" xmlns:v="urn:schemas-microsoft-com:vml" xmlns:wp14="http://schemas.microsoft.com/office/word/2010/wordprocessingDrawing" xmlns:wp="http://schemas.openxmlformats.org/drawingml/2006/wordprocessingDrawing" xmlns:w10="urn:schemas-microsoft-com:office:word" xmlns:w="http://schemas.openxmlformats.org/wordprocessingml/2006/main" xmlns:w14="http://schemas.microsoft.com/office/word/2010/wordml" xmlns:w15="http://schemas.microsoft.com/office/word/2012/wordml" xmlns:wpg="http://schemas.microsoft.com/office/word/2010/wordprocessingGroup" xmlns:wpi="http://schemas.microsoft.com/office/word/2010/wordprocessingInk" xmlns:wne="http://schemas.microsoft.com/office/word/2006/wordml" xmlns:wps="http://schemas.microsoft.com/office/word/2010/wordprocessingShape" mc:Ignorable="w14 w15 wp14">
   <w:abstractNum w:abstractNumId="0">
+    <w:nsid w:val="0E0D3F2D"/>
+    <w:multiLevelType w:val="hybridMultilevel"/>
+    <w:tmpl w:val="DDDCDA58"/>
+    <w:lvl w:ilvl="0" w:tplc="08090001">
+      <w:start w:val="1"/>
+      <w:numFmt w:val="bullet"/>
+      <w:lvlText w:val=""/>
+      <w:lvlJc w:val="left"/>
+      <w:pPr>
+        <w:ind w:left="720" w:hanging="360"/>
+      </w:pPr>
+      <w:rPr>
+        <w:rFonts w:ascii="Symbol" w:hAnsi="Symbol" w:hint="default"/>
+      </w:rPr>
+    </w:lvl>
+    <w:lvl w:ilvl="1" w:tplc="08090003" w:tentative="1">
+      <w:start w:val="1"/>
+      <w:numFmt w:val="bullet"/>
+      <w:lvlText w:val="o"/>
+      <w:lvlJc w:val="left"/>
+      <w:pPr>
+        <w:ind w:left="1440" w:hanging="360"/>
+      </w:pPr>
+      <w:rPr>
+        <w:rFonts w:ascii="Courier New" w:hAnsi="Courier New" w:cs="Courier New" w:hint="default"/>
+      </w:rPr>
+    </w:lvl>
+    <w:lvl w:ilvl="2" w:tplc="08090005" w:tentative="1">
+      <w:start w:val="1"/>
+      <w:numFmt w:val="bullet"/>
+      <w:lvlText w:val=""/>
+      <w:lvlJc w:val="left"/>
+      <w:pPr>
+        <w:ind w:left="2160" w:hanging="360"/>
+      </w:pPr>
+      <w:rPr>
+        <w:rFonts w:ascii="Wingdings" w:hAnsi="Wingdings" w:hint="default"/>
+      </w:rPr>
+    </w:lvl>
+    <w:lvl w:ilvl="3" w:tplc="08090001" w:tentative="1">
+      <w:start w:val="1"/>
+      <w:numFmt w:val="bullet"/>
+      <w:lvlText w:val=""/>
+      <w:lvlJc w:val="left"/>
+      <w:pPr>
+        <w:ind w:left="2880" w:hanging="360"/>
+      </w:pPr>
+      <w:rPr>
+        <w:rFonts w:ascii="Symbol" w:hAnsi="Symbol" w:hint="default"/>
+      </w:rPr>
+    </w:lvl>
+    <w:lvl w:ilvl="4" w:tplc="08090003" w:tentative="1">
+      <w:start w:val="1"/>
+      <w:numFmt w:val="bullet"/>
+      <w:lvlText w:val="o"/>
+      <w:lvlJc w:val="left"/>
+      <w:pPr>
+        <w:ind w:left="3600" w:hanging="360"/>
+      </w:pPr>
+      <w:rPr>
+        <w:rFonts w:ascii="Courier New" w:hAnsi="Courier New" w:cs="Courier New" w:hint="default"/>
+      </w:rPr>
+    </w:lvl>
+    <w:lvl w:ilvl="5" w:tplc="08090005" w:tentative="1">
+      <w:start w:val="1"/>
+      <w:numFmt w:val="bullet"/>
+      <w:lvlText w:val=""/>
+      <w:lvlJc w:val="left"/>
+      <w:pPr>
+        <w:ind w:left="4320" w:hanging="360"/>
+      </w:pPr>
+      <w:rPr>
+        <w:rFonts w:ascii="Wingdings" w:hAnsi="Wingdings" w:hint="default"/>
+      </w:rPr>
+    </w:lvl>
+    <w:lvl w:ilvl="6" w:tplc="08090001" w:tentative="1">
+      <w:start w:val="1"/>
+      <w:numFmt w:val="bullet"/>
+      <w:lvlText w:val=""/>
+      <w:lvlJc w:val="left"/>
+      <w:pPr>
+        <w:ind w:left="5040" w:hanging="360"/>
+      </w:pPr>
+      <w:rPr>
+        <w:rFonts w:ascii="Symbol" w:hAnsi="Symbol" w:hint="default"/>
+      </w:rPr>
+    </w:lvl>
+    <w:lvl w:ilvl="7" w:tplc="08090003" w:tentative="1">
+      <w:start w:val="1"/>
+      <w:numFmt w:val="bullet"/>
+      <w:lvlText w:val="o"/>
+      <w:lvlJc w:val="left"/>
+      <w:pPr>
+        <w:ind w:left="5760" w:hanging="360"/>
+      </w:pPr>
+      <w:rPr>
+        <w:rFonts w:ascii="Courier New" w:hAnsi="Courier New" w:cs="Courier New" w:hint="default"/>
+      </w:rPr>
+    </w:lvl>
+    <w:lvl w:ilvl="8" w:tplc="08090005" w:tentative="1">
+      <w:start w:val="1"/>
+      <w:numFmt w:val="bullet"/>
+      <w:lvlText w:val=""/>
+      <w:lvlJc w:val="left"/>
+      <w:pPr>
+        <w:ind w:left="6480" w:hanging="360"/>
+      </w:pPr>
+      <w:rPr>
+        <w:rFonts w:ascii="Wingdings" w:hAnsi="Wingdings" w:hint="default"/>
+      </w:rPr>
+    </w:lvl>
+  </w:abstractNum>
+  <w:abstractNum w:abstractNumId="1">
     <w:nsid w:val="1B7D3DAB"/>
     <w:multiLevelType w:val="hybridMultilevel"/>
     <w:tmpl w:val="08B67168"/>
@@ -674,7 +1320,120 @@
       </w:rPr>
     </w:lvl>
   </w:abstractNum>
-  <w:abstractNum w:abstractNumId="1">
+  <w:abstractNum w:abstractNumId="2">
+    <w:nsid w:val="305857EE"/>
+    <w:multiLevelType w:val="hybridMultilevel"/>
+    <w:tmpl w:val="4148CE10"/>
+    <w:lvl w:ilvl="0" w:tplc="08090001">
+      <w:start w:val="1"/>
+      <w:numFmt w:val="bullet"/>
+      <w:lvlText w:val=""/>
+      <w:lvlJc w:val="left"/>
+      <w:pPr>
+        <w:ind w:left="720" w:hanging="360"/>
+      </w:pPr>
+      <w:rPr>
+        <w:rFonts w:ascii="Symbol" w:hAnsi="Symbol" w:hint="default"/>
+      </w:rPr>
+    </w:lvl>
+    <w:lvl w:ilvl="1" w:tplc="08090003" w:tentative="1">
+      <w:start w:val="1"/>
+      <w:numFmt w:val="bullet"/>
+      <w:lvlText w:val="o"/>
+      <w:lvlJc w:val="left"/>
+      <w:pPr>
+        <w:ind w:left="1440" w:hanging="360"/>
+      </w:pPr>
+      <w:rPr>
+        <w:rFonts w:ascii="Courier New" w:hAnsi="Courier New" w:cs="Courier New" w:hint="default"/>
+      </w:rPr>
+    </w:lvl>
+    <w:lvl w:ilvl="2" w:tplc="08090005" w:tentative="1">
+      <w:start w:val="1"/>
+      <w:numFmt w:val="bullet"/>
+      <w:lvlText w:val=""/>
+      <w:lvlJc w:val="left"/>
+      <w:pPr>
+        <w:ind w:left="2160" w:hanging="360"/>
+      </w:pPr>
+      <w:rPr>
+        <w:rFonts w:ascii="Wingdings" w:hAnsi="Wingdings" w:hint="default"/>
+      </w:rPr>
+    </w:lvl>
+    <w:lvl w:ilvl="3" w:tplc="08090001" w:tentative="1">
+      <w:start w:val="1"/>
+      <w:numFmt w:val="bullet"/>
+      <w:lvlText w:val=""/>
+      <w:lvlJc w:val="left"/>
+      <w:pPr>
+        <w:ind w:left="2880" w:hanging="360"/>
+      </w:pPr>
+      <w:rPr>
+        <w:rFonts w:ascii="Symbol" w:hAnsi="Symbol" w:hint="default"/>
+      </w:rPr>
+    </w:lvl>
+    <w:lvl w:ilvl="4" w:tplc="08090003" w:tentative="1">
+      <w:start w:val="1"/>
+      <w:numFmt w:val="bullet"/>
+      <w:lvlText w:val="o"/>
+      <w:lvlJc w:val="left"/>
+      <w:pPr>
+        <w:ind w:left="3600" w:hanging="360"/>
+      </w:pPr>
+      <w:rPr>
+        <w:rFonts w:ascii="Courier New" w:hAnsi="Courier New" w:cs="Courier New" w:hint="default"/>
+      </w:rPr>
+    </w:lvl>
+    <w:lvl w:ilvl="5" w:tplc="08090005" w:tentative="1">
+      <w:start w:val="1"/>
+      <w:numFmt w:val="bullet"/>
+      <w:lvlText w:val=""/>
+      <w:lvlJc w:val="left"/>
+      <w:pPr>
+        <w:ind w:left="4320" w:hanging="360"/>
+      </w:pPr>
+      <w:rPr>
+        <w:rFonts w:ascii="Wingdings" w:hAnsi="Wingdings" w:hint="default"/>
+      </w:rPr>
+    </w:lvl>
+    <w:lvl w:ilvl="6" w:tplc="08090001" w:tentative="1">
+      <w:start w:val="1"/>
+      <w:numFmt w:val="bullet"/>
+      <w:lvlText w:val=""/>
+      <w:lvlJc w:val="left"/>
+      <w:pPr>
+        <w:ind w:left="5040" w:hanging="360"/>
+      </w:pPr>
+      <w:rPr>
+        <w:rFonts w:ascii="Symbol" w:hAnsi="Symbol" w:hint="default"/>
+      </w:rPr>
+    </w:lvl>
+    <w:lvl w:ilvl="7" w:tplc="08090003" w:tentative="1">
+      <w:start w:val="1"/>
+      <w:numFmt w:val="bullet"/>
+      <w:lvlText w:val="o"/>
+      <w:lvlJc w:val="left"/>
+      <w:pPr>
+        <w:ind w:left="5760" w:hanging="360"/>
+      </w:pPr>
+      <w:rPr>
+        <w:rFonts w:ascii="Courier New" w:hAnsi="Courier New" w:cs="Courier New" w:hint="default"/>
+      </w:rPr>
+    </w:lvl>
+    <w:lvl w:ilvl="8" w:tplc="08090005" w:tentative="1">
+      <w:start w:val="1"/>
+      <w:numFmt w:val="bullet"/>
+      <w:lvlText w:val=""/>
+      <w:lvlJc w:val="left"/>
+      <w:pPr>
+        <w:ind w:left="6480" w:hanging="360"/>
+      </w:pPr>
+      <w:rPr>
+        <w:rFonts w:ascii="Wingdings" w:hAnsi="Wingdings" w:hint="default"/>
+      </w:rPr>
+    </w:lvl>
+  </w:abstractNum>
+  <w:abstractNum w:abstractNumId="3">
     <w:nsid w:val="3E296D6E"/>
     <w:multiLevelType w:val="hybridMultilevel"/>
     <w:tmpl w:val="E948EB68"/>
@@ -760,7 +1519,7 @@
       </w:pPr>
     </w:lvl>
   </w:abstractNum>
-  <w:abstractNum w:abstractNumId="2">
+  <w:abstractNum w:abstractNumId="4">
     <w:nsid w:val="5E4C4746"/>
     <w:multiLevelType w:val="hybridMultilevel"/>
     <w:tmpl w:val="2620207A"/>
@@ -874,19 +1633,25 @@
     </w:lvl>
   </w:abstractNum>
   <w:num w:numId="1">
+    <w:abstractNumId w:val="1"/>
+  </w:num>
+  <w:num w:numId="2">
+    <w:abstractNumId w:val="4"/>
+  </w:num>
+  <w:num w:numId="3">
+    <w:abstractNumId w:val="3"/>
+  </w:num>
+  <w:num w:numId="4">
     <w:abstractNumId w:val="0"/>
   </w:num>
-  <w:num w:numId="2">
+  <w:num w:numId="5">
     <w:abstractNumId w:val="2"/>
-  </w:num>
-  <w:num w:numId="3">
-    <w:abstractNumId w:val="1"/>
   </w:num>
 </w:numbering>
 </file>
 
 <file path=word/styles.xml><?xml version="1.0" encoding="utf-8"?>
-<w:styles xmlns:mc="http://schemas.openxmlformats.org/markup-compatibility/2006" xmlns:r="http://schemas.openxmlformats.org/officeDocument/2006/relationships" xmlns:w="http://schemas.openxmlformats.org/wordprocessingml/2006/main" xmlns:w14="http://schemas.microsoft.com/office/word/2010/wordml" mc:Ignorable="w14">
+<w:styles xmlns:mc="http://schemas.openxmlformats.org/markup-compatibility/2006" xmlns:r="http://schemas.openxmlformats.org/officeDocument/2006/relationships" xmlns:w="http://schemas.openxmlformats.org/wordprocessingml/2006/main" xmlns:w14="http://schemas.microsoft.com/office/word/2010/wordml" xmlns:w15="http://schemas.microsoft.com/office/word/2012/wordml" mc:Ignorable="w14 w15">
   <w:docDefaults>
     <w:rPrDefault>
       <w:rPr>
@@ -898,489 +1663,369 @@
     </w:rPrDefault>
     <w:pPrDefault/>
   </w:docDefaults>
-  <w:latentStyles w:defLockedState="0" w:defUIPriority="99" w:defSemiHidden="1" w:defUnhideWhenUsed="1" w:defQFormat="0" w:count="276">
-    <w:lsdException w:name="Normal" w:semiHidden="0" w:uiPriority="0" w:unhideWhenUsed="0" w:qFormat="1"/>
-    <w:lsdException w:name="heading 1" w:semiHidden="0" w:uiPriority="9" w:unhideWhenUsed="0" w:qFormat="1"/>
-    <w:lsdException w:name="heading 2" w:uiPriority="9" w:qFormat="1"/>
-    <w:lsdException w:name="heading 3" w:uiPriority="9" w:qFormat="1"/>
-    <w:lsdException w:name="heading 4" w:uiPriority="9" w:qFormat="1"/>
-    <w:lsdException w:name="heading 5" w:uiPriority="9" w:qFormat="1"/>
-    <w:lsdException w:name="heading 6" w:uiPriority="9" w:qFormat="1"/>
-    <w:lsdException w:name="heading 7" w:uiPriority="9" w:qFormat="1"/>
-    <w:lsdException w:name="heading 8" w:uiPriority="9" w:qFormat="1"/>
-    <w:lsdException w:name="heading 9" w:uiPriority="9" w:qFormat="1"/>
-    <w:lsdException w:name="toc 1" w:uiPriority="39"/>
-    <w:lsdException w:name="toc 2" w:uiPriority="39"/>
-    <w:lsdException w:name="toc 3" w:uiPriority="39"/>
-    <w:lsdException w:name="toc 4" w:uiPriority="39"/>
-    <w:lsdException w:name="toc 5" w:uiPriority="39"/>
-    <w:lsdException w:name="toc 6" w:uiPriority="39"/>
-    <w:lsdException w:name="toc 7" w:uiPriority="39"/>
-    <w:lsdException w:name="toc 8" w:uiPriority="39"/>
-    <w:lsdException w:name="toc 9" w:uiPriority="39"/>
-    <w:lsdException w:name="caption" w:uiPriority="35" w:qFormat="1"/>
-    <w:lsdException w:name="Title" w:semiHidden="0" w:uiPriority="10" w:unhideWhenUsed="0" w:qFormat="1"/>
-    <w:lsdException w:name="Default Paragraph Font" w:uiPriority="1"/>
-    <w:lsdException w:name="Subtitle" w:semiHidden="0" w:uiPriority="0" w:unhideWhenUsed="0" w:qFormat="1"/>
-    <w:lsdException w:name="Strong" w:semiHidden="0" w:uiPriority="22" w:unhideWhenUsed="0" w:qFormat="1"/>
-    <w:lsdException w:name="Emphasis" w:semiHidden="0" w:uiPriority="20" w:unhideWhenUsed="0" w:qFormat="1"/>
-    <w:lsdException w:name="Table Grid" w:semiHidden="0" w:uiPriority="59" w:unhideWhenUsed="0"/>
-    <w:lsdException w:name="Placeholder Text" w:unhideWhenUsed="0"/>
-    <w:lsdException w:name="No Spacing" w:semiHidden="0" w:uiPriority="1" w:unhideWhenUsed="0" w:qFormat="1"/>
-    <w:lsdException w:name="Light Shading" w:semiHidden="0" w:uiPriority="60" w:unhideWhenUsed="0"/>
-    <w:lsdException w:name="Light List" w:semiHidden="0" w:uiPriority="61" w:unhideWhenUsed="0"/>
-    <w:lsdException w:name="Light Grid" w:semiHidden="0" w:uiPriority="62" w:unhideWhenUsed="0"/>
-    <w:lsdException w:name="Medium Shading 1" w:semiHidden="0" w:uiPriority="63" w:unhideWhenUsed="0"/>
-    <w:lsdException w:name="Medium Shading 2" w:semiHidden="0" w:uiPriority="64" w:unhideWhenUsed="0"/>
-    <w:lsdException w:name="Medium List 1" w:semiHidden="0" w:uiPriority="65" w:unhideWhenUsed="0"/>
-    <w:lsdException w:name="Medium List 2" w:semiHidden="0" w:uiPriority="66" w:unhideWhenUsed="0"/>
-    <w:lsdException w:name="Medium Grid 1" w:semiHidden="0" w:uiPriority="67" w:unhideWhenUsed="0"/>
-    <w:lsdException w:name="Medium Grid 2" w:semiHidden="0" w:uiPriority="68" w:unhideWhenUsed="0"/>
-    <w:lsdException w:name="Medium Grid 3" w:semiHidden="0" w:uiPriority="69" w:unhideWhenUsed="0"/>
-    <w:lsdException w:name="Dark List" w:semiHidden="0" w:uiPriority="70" w:unhideWhenUsed="0"/>
-    <w:lsdException w:name="Colorful Shading" w:semiHidden="0" w:uiPriority="71" w:unhideWhenUsed="0"/>
-    <w:lsdException w:name="Colorful List" w:semiHidden="0" w:uiPriority="72" w:unhideWhenUsed="0"/>
-    <w:lsdException w:name="Colorful Grid" w:semiHidden="0" w:uiPriority="73" w:unhideWhenUsed="0"/>
-    <w:lsdException w:name="Light Shading Accent 1" w:semiHidden="0" w:uiPriority="60" w:unhideWhenUsed="0"/>
-    <w:lsdException w:name="Light List Accent 1" w:semiHidden="0" w:uiPriority="61" w:unhideWhenUsed="0"/>
-    <w:lsdException w:name="Light Grid Accent 1" w:semiHidden="0" w:uiPriority="62" w:unhideWhenUsed="0"/>
-    <w:lsdException w:name="Medium Shading 1 Accent 1" w:semiHidden="0" w:uiPriority="63" w:unhideWhenUsed="0"/>
-    <w:lsdException w:name="Medium Shading 2 Accent 1" w:semiHidden="0" w:uiPriority="64" w:unhideWhenUsed="0"/>
-    <w:lsdException w:name="Medium List 1 Accent 1" w:semiHidden="0" w:uiPriority="65" w:unhideWhenUsed="0"/>
-    <w:lsdException w:name="Revision" w:unhideWhenUsed="0"/>
-    <w:lsdException w:name="List Paragraph" w:semiHidden="0" w:uiPriority="34" w:unhideWhenUsed="0" w:qFormat="1"/>
-    <w:lsdException w:name="Quote" w:semiHidden="0" w:uiPriority="29" w:unhideWhenUsed="0" w:qFormat="1"/>
-    <w:lsdException w:name="Intense Quote" w:semiHidden="0" w:uiPriority="30" w:unhideWhenUsed="0" w:qFormat="1"/>
-    <w:lsdException w:name="Medium List 2 Accent 1" w:semiHidden="0" w:uiPriority="66" w:unhideWhenUsed="0"/>
-    <w:lsdException w:name="Medium Grid 1 Accent 1" w:semiHidden="0" w:uiPriority="67" w:unhideWhenUsed="0"/>
-    <w:lsdException w:name="Medium Grid 2 Accent 1" w:semiHidden="0" w:uiPriority="68" w:unhideWhenUsed="0"/>
-    <w:lsdException w:name="Medium Grid 3 Accent 1" w:semiHidden="0" w:uiPriority="69" w:unhideWhenUsed="0"/>
-    <w:lsdException w:name="Dark List Accent 1" w:semiHidden="0" w:uiPriority="70" w:unhideWhenUsed="0"/>
-    <w:lsdException w:name="Colorful Shading Accent 1" w:semiHidden="0" w:uiPriority="71" w:unhideWhenUsed="0"/>
-    <w:lsdException w:name="Colorful List Accent 1" w:semiHidden="0" w:uiPriority="72" w:unhideWhenUsed="0"/>
-    <w:lsdException w:name="Colorful Grid Accent 1" w:semiHidden="0" w:uiPriority="73" w:unhideWhenUsed="0"/>
-    <w:lsdException w:name="Light Shading Accent 2" w:semiHidden="0" w:uiPriority="60" w:unhideWhenUsed="0"/>
-    <w:lsdException w:name="Light List Accent 2" w:semiHidden="0" w:uiPriority="61" w:unhideWhenUsed="0"/>
-    <w:lsdException w:name="Light Grid Accent 2" w:semiHidden="0" w:uiPriority="62" w:unhideWhenUsed="0"/>
-    <w:lsdException w:name="Medium Shading 1 Accent 2" w:semiHidden="0" w:uiPriority="63" w:unhideWhenUsed="0"/>
-    <w:lsdException w:name="Medium Shading 2 Accent 2" w:semiHidden="0" w:uiPriority="64" w:unhideWhenUsed="0"/>
-    <w:lsdException w:name="Medium List 1 Accent 2" w:semiHidden="0" w:uiPriority="65" w:unhideWhenUsed="0"/>
-    <w:lsdException w:name="Medium List 2 Accent 2" w:semiHidden="0" w:uiPriority="66" w:unhideWhenUsed="0"/>
-    <w:lsdException w:name="Medium Grid 1 Accent 2" w:semiHidden="0" w:uiPriority="67" w:unhideWhenUsed="0"/>
-    <w:lsdException w:name="Medium Grid 2 Accent 2" w:semiHidden="0" w:uiPriority="68" w:unhideWhenUsed="0"/>
-    <w:lsdException w:name="Medium Grid 3 Accent 2" w:semiHidden="0" w:uiPriority="69" w:unhideWhenUsed="0"/>
-    <w:lsdException w:name="Dark List Accent 2" w:semiHidden="0" w:uiPriority="70" w:unhideWhenUsed="0"/>
-    <w:lsdException w:name="Colorful Shading Accent 2" w:semiHidden="0" w:uiPriority="71" w:unhideWhenUsed="0"/>
-    <w:lsdException w:name="Colorful List Accent 2" w:semiHidden="0" w:uiPriority="72" w:unhideWhenUsed="0"/>
-    <w:lsdException w:name="Colorful Grid Accent 2" w:semiHidden="0" w:uiPriority="73" w:unhideWhenUsed="0"/>
-    <w:lsdException w:name="Light Shading Accent 3" w:semiHidden="0" w:uiPriority="60" w:unhideWhenUsed="0"/>
-    <w:lsdException w:name="Light List Accent 3" w:semiHidden="0" w:uiPriority="61" w:unhideWhenUsed="0"/>
-    <w:lsdException w:name="Light Grid Accent 3" w:semiHidden="0" w:uiPriority="62" w:unhideWhenUsed="0"/>
-    <w:lsdException w:name="Medium Shading 1 Accent 3" w:semiHidden="0" w:uiPriority="63" w:unhideWhenUsed="0"/>
-    <w:lsdException w:name="Medium Shading 2 Accent 3" w:semiHidden="0" w:uiPriority="64" w:unhideWhenUsed="0"/>
-    <w:lsdException w:name="Medium List 1 Accent 3" w:semiHidden="0" w:uiPriority="65" w:unhideWhenUsed="0"/>
-    <w:lsdException w:name="Medium List 2 Accent 3" w:semiHidden="0" w:uiPriority="66" w:unhideWhenUsed="0"/>
-    <w:lsdException w:name="Medium Grid 1 Accent 3" w:semiHidden="0" w:uiPriority="67" w:unhideWhenUsed="0"/>
-    <w:lsdException w:name="Medium Grid 2 Accent 3" w:semiHidden="0" w:uiPriority="68" w:unhideWhenUsed="0"/>
-    <w:lsdException w:name="Medium Grid 3 Accent 3" w:semiHidden="0" w:uiPriority="69" w:unhideWhenUsed="0"/>
-    <w:lsdException w:name="Dark List Accent 3" w:semiHidden="0" w:uiPriority="70" w:unhideWhenUsed="0"/>
-    <w:lsdException w:name="Colorful Shading Accent 3" w:semiHidden="0" w:uiPriority="71" w:unhideWhenUsed="0"/>
-    <w:lsdException w:name="Colorful List Accent 3" w:semiHidden="0" w:uiPriority="72" w:unhideWhenUsed="0"/>
-    <w:lsdException w:name="Colorful Grid Accent 3" w:semiHidden="0" w:uiPriority="73" w:unhideWhenUsed="0"/>
-    <w:lsdException w:name="Light Shading Accent 4" w:semiHidden="0" w:uiPriority="60" w:unhideWhenUsed="0"/>
-    <w:lsdException w:name="Light List Accent 4" w:semiHidden="0" w:uiPriority="61" w:unhideWhenUsed="0"/>
-    <w:lsdException w:name="Light Grid Accent 4" w:semiHidden="0" w:uiPriority="62" w:unhideWhenUsed="0"/>
-    <w:lsdException w:name="Medium Shading 1 Accent 4" w:semiHidden="0" w:uiPriority="63" w:unhideWhenUsed="0"/>
-    <w:lsdException w:name="Medium Shading 2 Accent 4" w:semiHidden="0" w:uiPriority="64" w:unhideWhenUsed="0"/>
-    <w:lsdException w:name="Medium List 1 Accent 4" w:semiHidden="0" w:uiPriority="65" w:unhideWhenUsed="0"/>
-    <w:lsdException w:name="Medium List 2 Accent 4" w:semiHidden="0" w:uiPriority="66" w:unhideWhenUsed="0"/>
-    <w:lsdException w:name="Medium Grid 1 Accent 4" w:semiHidden="0" w:uiPriority="67" w:unhideWhenUsed="0"/>
-    <w:lsdException w:name="Medium Grid 2 Accent 4" w:semiHidden="0" w:uiPriority="68" w:unhideWhenUsed="0"/>
-    <w:lsdException w:name="Medium Grid 3 Accent 4" w:semiHidden="0" w:uiPriority="69" w:unhideWhenUsed="0"/>
-    <w:lsdException w:name="Dark List Accent 4" w:semiHidden="0" w:uiPriority="70" w:unhideWhenUsed="0"/>
-    <w:lsdException w:name="Colorful Shading Accent 4" w:semiHidden="0" w:uiPriority="71" w:unhideWhenUsed="0"/>
-    <w:lsdException w:name="Colorful List Accent 4" w:semiHidden="0" w:uiPriority="72" w:unhideWhenUsed="0"/>
-    <w:lsdException w:name="Colorful Grid Accent 4" w:semiHidden="0" w:uiPriority="73" w:unhideWhenUsed="0"/>
-    <w:lsdException w:name="Light Shading Accent 5" w:semiHidden="0" w:uiPriority="60" w:unhideWhenUsed="0"/>
-    <w:lsdException w:name="Light List Accent 5" w:semiHidden="0" w:uiPriority="61" w:unhideWhenUsed="0"/>
-    <w:lsdException w:name="Light Grid Accent 5" w:semiHidden="0" w:uiPriority="62" w:unhideWhenUsed="0"/>
-    <w:lsdException w:name="Medium Shading 1 Accent 5" w:semiHidden="0" w:uiPriority="63" w:unhideWhenUsed="0"/>
-    <w:lsdException w:name="Medium Shading 2 Accent 5" w:semiHidden="0" w:uiPriority="64" w:unhideWhenUsed="0"/>
-    <w:lsdException w:name="Medium List 1 Accent 5" w:semiHidden="0" w:uiPriority="65" w:unhideWhenUsed="0"/>
-    <w:lsdException w:name="Medium List 2 Accent 5" w:semiHidden="0" w:uiPriority="66" w:unhideWhenUsed="0"/>
-    <w:lsdException w:name="Medium Grid 1 Accent 5" w:semiHidden="0" w:uiPriority="67" w:unhideWhenUsed="0"/>
-    <w:lsdException w:name="Medium Grid 2 Accent 5" w:semiHidden="0" w:uiPriority="68" w:unhideWhenUsed="0"/>
-    <w:lsdException w:name="Medium Grid 3 Accent 5" w:semiHidden="0" w:uiPriority="69" w:unhideWhenUsed="0"/>
-    <w:lsdException w:name="Dark List Accent 5" w:semiHidden="0" w:uiPriority="70" w:unhideWhenUsed="0"/>
-    <w:lsdException w:name="Colorful Shading Accent 5" w:semiHidden="0" w:uiPriority="71" w:unhideWhenUsed="0"/>
-    <w:lsdException w:name="Colorful List Accent 5" w:semiHidden="0" w:uiPriority="72" w:unhideWhenUsed="0"/>
-    <w:lsdException w:name="Colorful Grid Accent 5" w:semiHidden="0" w:uiPriority="73" w:unhideWhenUsed="0"/>
-    <w:lsdException w:name="Light Shading Accent 6" w:semiHidden="0" w:uiPriority="60" w:unhideWhenUsed="0"/>
-    <w:lsdException w:name="Light List Accent 6" w:semiHidden="0" w:uiPriority="61" w:unhideWhenUsed="0"/>
-    <w:lsdException w:name="Light Grid Accent 6" w:semiHidden="0" w:uiPriority="62" w:unhideWhenUsed="0"/>
-    <w:lsdException w:name="Medium Shading 1 Accent 6" w:semiHidden="0" w:uiPriority="63" w:unhideWhenUsed="0"/>
-    <w:lsdException w:name="Medium Shading 2 Accent 6" w:semiHidden="0" w:uiPriority="64" w:unhideWhenUsed="0"/>
-    <w:lsdException w:name="Medium List 1 Accent 6" w:semiHidden="0" w:uiPriority="65" w:unhideWhenUsed="0"/>
-    <w:lsdException w:name="Medium List 2 Accent 6" w:semiHidden="0" w:uiPriority="66" w:unhideWhenUsed="0"/>
-    <w:lsdException w:name="Medium Grid 1 Accent 6" w:semiHidden="0" w:uiPriority="67" w:unhideWhenUsed="0"/>
-    <w:lsdException w:name="Medium Grid 2 Accent 6" w:semiHidden="0" w:uiPriority="68" w:unhideWhenUsed="0"/>
-    <w:lsdException w:name="Medium Grid 3 Accent 6" w:semiHidden="0" w:uiPriority="69" w:unhideWhenUsed="0"/>
-    <w:lsdException w:name="Dark List Accent 6" w:semiHidden="0" w:uiPriority="70" w:unhideWhenUsed="0"/>
-    <w:lsdException w:name="Colorful Shading Accent 6" w:semiHidden="0" w:uiPriority="71" w:unhideWhenUsed="0"/>
-    <w:lsdException w:name="Colorful List Accent 6" w:semiHidden="0" w:uiPriority="72" w:unhideWhenUsed="0"/>
-    <w:lsdException w:name="Colorful Grid Accent 6" w:semiHidden="0" w:uiPriority="73" w:unhideWhenUsed="0"/>
-    <w:lsdException w:name="Subtle Emphasis" w:semiHidden="0" w:uiPriority="19" w:unhideWhenUsed="0" w:qFormat="1"/>
-    <w:lsdException w:name="Intense Emphasis" w:semiHidden="0" w:uiPriority="21" w:unhideWhenUsed="0" w:qFormat="1"/>
-    <w:lsdException w:name="Subtle Reference" w:semiHidden="0" w:uiPriority="31" w:unhideWhenUsed="0" w:qFormat="1"/>
-    <w:lsdException w:name="Intense Reference" w:semiHidden="0" w:uiPriority="32" w:unhideWhenUsed="0" w:qFormat="1"/>
-    <w:lsdException w:name="Book Title" w:semiHidden="0" w:uiPriority="33" w:unhideWhenUsed="0" w:qFormat="1"/>
-    <w:lsdException w:name="Bibliography" w:uiPriority="37"/>
-    <w:lsdException w:name="TOC Heading" w:uiPriority="39" w:qFormat="1"/>
-  </w:latentStyles>
-  <w:style w:type="paragraph" w:default="1" w:styleId="Normal">
-    <w:name w:val="Normal"/>
-    <w:qFormat/>
-    <w:rPr>
-      <w:lang w:val="en-GB"/>
-    </w:rPr>
-  </w:style>
-  <w:style w:type="paragraph" w:styleId="Heading1">
-    <w:name w:val="heading 1"/>
-    <w:basedOn w:val="Normal"/>
-    <w:next w:val="Normal"/>
-    <w:link w:val="Heading1Char"/>
-    <w:uiPriority w:val="9"/>
-    <w:qFormat/>
-    <w:rsid w:val="009F7715"/>
-    <w:pPr>
-      <w:keepNext/>
-      <w:keepLines/>
-      <w:spacing w:before="480"/>
-      <w:outlineLvl w:val="0"/>
-    </w:pPr>
-    <w:rPr>
-      <w:rFonts w:asciiTheme="majorHAnsi" w:eastAsiaTheme="majorEastAsia" w:hAnsiTheme="majorHAnsi" w:cstheme="majorBidi"/>
-      <w:b/>
-      <w:bCs/>
-      <w:color w:val="345A8A" w:themeColor="accent1" w:themeShade="B5"/>
-      <w:sz w:val="32"/>
-      <w:szCs w:val="32"/>
-    </w:rPr>
-  </w:style>
-  <w:style w:type="paragraph" w:styleId="Heading2">
-    <w:name w:val="heading 2"/>
-    <w:basedOn w:val="Normal"/>
-    <w:next w:val="Normal"/>
-    <w:link w:val="Heading2Char"/>
-    <w:uiPriority w:val="9"/>
-    <w:unhideWhenUsed/>
-    <w:qFormat/>
-    <w:rsid w:val="009F7715"/>
-    <w:pPr>
-      <w:keepNext/>
-      <w:keepLines/>
-      <w:spacing w:before="200"/>
-      <w:outlineLvl w:val="1"/>
-    </w:pPr>
-    <w:rPr>
-      <w:rFonts w:asciiTheme="majorHAnsi" w:eastAsiaTheme="majorEastAsia" w:hAnsiTheme="majorHAnsi" w:cstheme="majorBidi"/>
-      <w:b/>
-      <w:bCs/>
-      <w:color w:val="4F81BD" w:themeColor="accent1"/>
-      <w:sz w:val="26"/>
-      <w:szCs w:val="26"/>
-    </w:rPr>
-  </w:style>
-  <w:style w:type="character" w:default="1" w:styleId="DefaultParagraphFont">
-    <w:name w:val="Default Paragraph Font"/>
-    <w:uiPriority w:val="1"/>
-    <w:semiHidden/>
-    <w:unhideWhenUsed/>
-  </w:style>
-  <w:style w:type="table" w:default="1" w:styleId="TableNormal">
-    <w:name w:val="Normal Table"/>
-    <w:uiPriority w:val="99"/>
-    <w:semiHidden/>
-    <w:unhideWhenUsed/>
-    <w:tblPr>
-      <w:tblInd w:w="0" w:type="dxa"/>
-      <w:tblCellMar>
-        <w:top w:w="0" w:type="dxa"/>
-        <w:left w:w="108" w:type="dxa"/>
-        <w:bottom w:w="0" w:type="dxa"/>
-        <w:right w:w="108" w:type="dxa"/>
-      </w:tblCellMar>
-    </w:tblPr>
-  </w:style>
-  <w:style w:type="numbering" w:default="1" w:styleId="NoList">
-    <w:name w:val="No List"/>
-    <w:uiPriority w:val="99"/>
-    <w:semiHidden/>
-    <w:unhideWhenUsed/>
-  </w:style>
-  <w:style w:type="paragraph" w:styleId="Title">
-    <w:name w:val="Title"/>
-    <w:basedOn w:val="Normal"/>
-    <w:next w:val="Normal"/>
-    <w:link w:val="TitleChar"/>
-    <w:uiPriority w:val="10"/>
-    <w:qFormat/>
-    <w:rsid w:val="009F7715"/>
-    <w:pPr>
-      <w:pBdr>
-        <w:bottom w:val="single" w:sz="8" w:space="4" w:color="4F81BD" w:themeColor="accent1"/>
-      </w:pBdr>
-      <w:spacing w:after="300"/>
-      <w:contextualSpacing/>
-    </w:pPr>
-    <w:rPr>
-      <w:rFonts w:asciiTheme="majorHAnsi" w:eastAsiaTheme="majorEastAsia" w:hAnsiTheme="majorHAnsi" w:cstheme="majorBidi"/>
-      <w:color w:val="17365D" w:themeColor="text2" w:themeShade="BF"/>
-      <w:spacing w:val="5"/>
-      <w:kern w:val="28"/>
-      <w:sz w:val="52"/>
-      <w:szCs w:val="52"/>
-    </w:rPr>
-  </w:style>
-  <w:style w:type="character" w:customStyle="1" w:styleId="TitleChar">
-    <w:name w:val="Title Char"/>
-    <w:basedOn w:val="DefaultParagraphFont"/>
-    <w:link w:val="Title"/>
-    <w:uiPriority w:val="10"/>
-    <w:rsid w:val="009F7715"/>
-    <w:rPr>
-      <w:rFonts w:asciiTheme="majorHAnsi" w:eastAsiaTheme="majorEastAsia" w:hAnsiTheme="majorHAnsi" w:cstheme="majorBidi"/>
-      <w:color w:val="17365D" w:themeColor="text2" w:themeShade="BF"/>
-      <w:spacing w:val="5"/>
-      <w:kern w:val="28"/>
-      <w:sz w:val="52"/>
-      <w:szCs w:val="52"/>
-      <w:lang w:val="en-GB"/>
-    </w:rPr>
-  </w:style>
-  <w:style w:type="character" w:customStyle="1" w:styleId="Heading1Char">
-    <w:name w:val="Heading 1 Char"/>
-    <w:basedOn w:val="DefaultParagraphFont"/>
-    <w:link w:val="Heading1"/>
-    <w:uiPriority w:val="9"/>
-    <w:rsid w:val="009F7715"/>
-    <w:rPr>
-      <w:rFonts w:asciiTheme="majorHAnsi" w:eastAsiaTheme="majorEastAsia" w:hAnsiTheme="majorHAnsi" w:cstheme="majorBidi"/>
-      <w:b/>
-      <w:bCs/>
-      <w:color w:val="345A8A" w:themeColor="accent1" w:themeShade="B5"/>
-      <w:sz w:val="32"/>
-      <w:szCs w:val="32"/>
-      <w:lang w:val="en-GB"/>
-    </w:rPr>
-  </w:style>
-  <w:style w:type="character" w:customStyle="1" w:styleId="Heading2Char">
-    <w:name w:val="Heading 2 Char"/>
-    <w:basedOn w:val="DefaultParagraphFont"/>
-    <w:link w:val="Heading2"/>
-    <w:uiPriority w:val="9"/>
-    <w:rsid w:val="009F7715"/>
-    <w:rPr>
-      <w:rFonts w:asciiTheme="majorHAnsi" w:eastAsiaTheme="majorEastAsia" w:hAnsiTheme="majorHAnsi" w:cstheme="majorBidi"/>
-      <w:b/>
-      <w:bCs/>
-      <w:color w:val="4F81BD" w:themeColor="accent1"/>
-      <w:sz w:val="26"/>
-      <w:szCs w:val="26"/>
-      <w:lang w:val="en-GB"/>
-    </w:rPr>
-  </w:style>
-  <w:style w:type="paragraph" w:styleId="Subtitle">
-    <w:name w:val="Subtitle"/>
-    <w:basedOn w:val="Normal"/>
-    <w:next w:val="Normal"/>
-    <w:link w:val="SubtitleChar"/>
-    <w:qFormat/>
-    <w:rsid w:val="009F7715"/>
-    <w:pPr>
-      <w:spacing w:after="60" w:line="276" w:lineRule="auto"/>
-      <w:jc w:val="center"/>
-      <w:outlineLvl w:val="1"/>
-    </w:pPr>
-    <w:rPr>
-      <w:rFonts w:asciiTheme="majorHAnsi" w:eastAsiaTheme="majorEastAsia" w:hAnsiTheme="majorHAnsi" w:cstheme="majorBidi"/>
-      <w:lang w:val="en-US"/>
-    </w:rPr>
-  </w:style>
-  <w:style w:type="character" w:customStyle="1" w:styleId="SubtitleChar">
-    <w:name w:val="Subtitle Char"/>
-    <w:basedOn w:val="DefaultParagraphFont"/>
-    <w:link w:val="Subtitle"/>
-    <w:rsid w:val="009F7715"/>
-    <w:rPr>
-      <w:rFonts w:asciiTheme="majorHAnsi" w:eastAsiaTheme="majorEastAsia" w:hAnsiTheme="majorHAnsi" w:cstheme="majorBidi"/>
-    </w:rPr>
-  </w:style>
-  <w:style w:type="paragraph" w:styleId="ListParagraph">
-    <w:name w:val="List Paragraph"/>
-    <w:basedOn w:val="Normal"/>
-    <w:uiPriority w:val="34"/>
-    <w:qFormat/>
-    <w:rsid w:val="00C5105D"/>
-    <w:pPr>
-      <w:ind w:left="720"/>
-      <w:contextualSpacing/>
-    </w:pPr>
-  </w:style>
-</w:styles>
-</file>
-
-<file path=word/stylesWithEffects.xml><?xml version="1.0" encoding="utf-8"?>
-<w:styles xmlns:wpc="http://schemas.microsoft.com/office/word/2010/wordprocessingCanvas" xmlns:mo="http://schemas.microsoft.com/office/mac/office/2008/main" xmlns:mc="http://schemas.openxmlformats.org/markup-compatibility/2006" xmlns:mv="urn:schemas-microsoft-com:mac:vml" xmlns:o="urn:schemas-microsoft-com:office:office" xmlns:r="http://schemas.openxmlformats.org/officeDocument/2006/relationships" xmlns:m="http://schemas.openxmlformats.org/officeDocument/2006/math" xmlns:v="urn:schemas-microsoft-com:vml" xmlns:wp14="http://schemas.microsoft.com/office/word/2010/wordprocessingDrawing" xmlns:wp="http://schemas.openxmlformats.org/drawingml/2006/wordprocessingDrawing" xmlns:w10="urn:schemas-microsoft-com:office:word" xmlns:w="http://schemas.openxmlformats.org/wordprocessingml/2006/main" xmlns:w14="http://schemas.microsoft.com/office/word/2010/wordml" xmlns:wpg="http://schemas.microsoft.com/office/word/2010/wordprocessingGroup" xmlns:wpi="http://schemas.microsoft.com/office/word/2010/wordprocessingInk" xmlns:wne="http://schemas.microsoft.com/office/word/2006/wordml" xmlns:wps="http://schemas.microsoft.com/office/word/2010/wordprocessingShape" mc:Ignorable="w14 wp14">
-  <w:docDefaults>
-    <w:rPrDefault>
-      <w:rPr>
-        <w:rFonts w:asciiTheme="minorHAnsi" w:eastAsiaTheme="minorEastAsia" w:hAnsiTheme="minorHAnsi" w:cstheme="minorBidi"/>
-        <w:sz w:val="24"/>
-        <w:szCs w:val="24"/>
-        <w:lang w:val="en-US" w:eastAsia="en-US" w:bidi="ar-SA"/>
-      </w:rPr>
-    </w:rPrDefault>
-    <w:pPrDefault/>
-  </w:docDefaults>
-  <w:latentStyles w:defLockedState="0" w:defUIPriority="99" w:defSemiHidden="1" w:defUnhideWhenUsed="1" w:defQFormat="0" w:count="276">
-    <w:lsdException w:name="Normal" w:semiHidden="0" w:uiPriority="0" w:unhideWhenUsed="0" w:qFormat="1"/>
-    <w:lsdException w:name="heading 1" w:semiHidden="0" w:uiPriority="9" w:unhideWhenUsed="0" w:qFormat="1"/>
-    <w:lsdException w:name="heading 2" w:uiPriority="9" w:qFormat="1"/>
-    <w:lsdException w:name="heading 3" w:uiPriority="9" w:qFormat="1"/>
-    <w:lsdException w:name="heading 4" w:uiPriority="9" w:qFormat="1"/>
-    <w:lsdException w:name="heading 5" w:uiPriority="9" w:qFormat="1"/>
-    <w:lsdException w:name="heading 6" w:uiPriority="9" w:qFormat="1"/>
-    <w:lsdException w:name="heading 7" w:uiPriority="9" w:qFormat="1"/>
-    <w:lsdException w:name="heading 8" w:uiPriority="9" w:qFormat="1"/>
-    <w:lsdException w:name="heading 9" w:uiPriority="9" w:qFormat="1"/>
-    <w:lsdException w:name="toc 1" w:uiPriority="39"/>
-    <w:lsdException w:name="toc 2" w:uiPriority="39"/>
-    <w:lsdException w:name="toc 3" w:uiPriority="39"/>
-    <w:lsdException w:name="toc 4" w:uiPriority="39"/>
-    <w:lsdException w:name="toc 5" w:uiPriority="39"/>
-    <w:lsdException w:name="toc 6" w:uiPriority="39"/>
-    <w:lsdException w:name="toc 7" w:uiPriority="39"/>
-    <w:lsdException w:name="toc 8" w:uiPriority="39"/>
-    <w:lsdException w:name="toc 9" w:uiPriority="39"/>
-    <w:lsdException w:name="caption" w:uiPriority="35" w:qFormat="1"/>
-    <w:lsdException w:name="Title" w:semiHidden="0" w:uiPriority="10" w:unhideWhenUsed="0" w:qFormat="1"/>
-    <w:lsdException w:name="Default Paragraph Font" w:uiPriority="1"/>
-    <w:lsdException w:name="Subtitle" w:semiHidden="0" w:uiPriority="0" w:unhideWhenUsed="0" w:qFormat="1"/>
-    <w:lsdException w:name="Strong" w:semiHidden="0" w:uiPriority="22" w:unhideWhenUsed="0" w:qFormat="1"/>
-    <w:lsdException w:name="Emphasis" w:semiHidden="0" w:uiPriority="20" w:unhideWhenUsed="0" w:qFormat="1"/>
-    <w:lsdException w:name="Table Grid" w:semiHidden="0" w:uiPriority="59" w:unhideWhenUsed="0"/>
-    <w:lsdException w:name="Placeholder Text" w:unhideWhenUsed="0"/>
-    <w:lsdException w:name="No Spacing" w:semiHidden="0" w:uiPriority="1" w:unhideWhenUsed="0" w:qFormat="1"/>
-    <w:lsdException w:name="Light Shading" w:semiHidden="0" w:uiPriority="60" w:unhideWhenUsed="0"/>
-    <w:lsdException w:name="Light List" w:semiHidden="0" w:uiPriority="61" w:unhideWhenUsed="0"/>
-    <w:lsdException w:name="Light Grid" w:semiHidden="0" w:uiPriority="62" w:unhideWhenUsed="0"/>
-    <w:lsdException w:name="Medium Shading 1" w:semiHidden="0" w:uiPriority="63" w:unhideWhenUsed="0"/>
-    <w:lsdException w:name="Medium Shading 2" w:semiHidden="0" w:uiPriority="64" w:unhideWhenUsed="0"/>
-    <w:lsdException w:name="Medium List 1" w:semiHidden="0" w:uiPriority="65" w:unhideWhenUsed="0"/>
-    <w:lsdException w:name="Medium List 2" w:semiHidden="0" w:uiPriority="66" w:unhideWhenUsed="0"/>
-    <w:lsdException w:name="Medium Grid 1" w:semiHidden="0" w:uiPriority="67" w:unhideWhenUsed="0"/>
-    <w:lsdException w:name="Medium Grid 2" w:semiHidden="0" w:uiPriority="68" w:unhideWhenUsed="0"/>
-    <w:lsdException w:name="Medium Grid 3" w:semiHidden="0" w:uiPriority="69" w:unhideWhenUsed="0"/>
-    <w:lsdException w:name="Dark List" w:semiHidden="0" w:uiPriority="70" w:unhideWhenUsed="0"/>
-    <w:lsdException w:name="Colorful Shading" w:semiHidden="0" w:uiPriority="71" w:unhideWhenUsed="0"/>
-    <w:lsdException w:name="Colorful List" w:semiHidden="0" w:uiPriority="72" w:unhideWhenUsed="0"/>
-    <w:lsdException w:name="Colorful Grid" w:semiHidden="0" w:uiPriority="73" w:unhideWhenUsed="0"/>
-    <w:lsdException w:name="Light Shading Accent 1" w:semiHidden="0" w:uiPriority="60" w:unhideWhenUsed="0"/>
-    <w:lsdException w:name="Light List Accent 1" w:semiHidden="0" w:uiPriority="61" w:unhideWhenUsed="0"/>
-    <w:lsdException w:name="Light Grid Accent 1" w:semiHidden="0" w:uiPriority="62" w:unhideWhenUsed="0"/>
-    <w:lsdException w:name="Medium Shading 1 Accent 1" w:semiHidden="0" w:uiPriority="63" w:unhideWhenUsed="0"/>
-    <w:lsdException w:name="Medium Shading 2 Accent 1" w:semiHidden="0" w:uiPriority="64" w:unhideWhenUsed="0"/>
-    <w:lsdException w:name="Medium List 1 Accent 1" w:semiHidden="0" w:uiPriority="65" w:unhideWhenUsed="0"/>
-    <w:lsdException w:name="Revision" w:unhideWhenUsed="0"/>
-    <w:lsdException w:name="List Paragraph" w:semiHidden="0" w:uiPriority="34" w:unhideWhenUsed="0" w:qFormat="1"/>
-    <w:lsdException w:name="Quote" w:semiHidden="0" w:uiPriority="29" w:unhideWhenUsed="0" w:qFormat="1"/>
-    <w:lsdException w:name="Intense Quote" w:semiHidden="0" w:uiPriority="30" w:unhideWhenUsed="0" w:qFormat="1"/>
-    <w:lsdException w:name="Medium List 2 Accent 1" w:semiHidden="0" w:uiPriority="66" w:unhideWhenUsed="0"/>
-    <w:lsdException w:name="Medium Grid 1 Accent 1" w:semiHidden="0" w:uiPriority="67" w:unhideWhenUsed="0"/>
-    <w:lsdException w:name="Medium Grid 2 Accent 1" w:semiHidden="0" w:uiPriority="68" w:unhideWhenUsed="0"/>
-    <w:lsdException w:name="Medium Grid 3 Accent 1" w:semiHidden="0" w:uiPriority="69" w:unhideWhenUsed="0"/>
-    <w:lsdException w:name="Dark List Accent 1" w:semiHidden="0" w:uiPriority="70" w:unhideWhenUsed="0"/>
-    <w:lsdException w:name="Colorful Shading Accent 1" w:semiHidden="0" w:uiPriority="71" w:unhideWhenUsed="0"/>
-    <w:lsdException w:name="Colorful List Accent 1" w:semiHidden="0" w:uiPriority="72" w:unhideWhenUsed="0"/>
-    <w:lsdException w:name="Colorful Grid Accent 1" w:semiHidden="0" w:uiPriority="73" w:unhideWhenUsed="0"/>
-    <w:lsdException w:name="Light Shading Accent 2" w:semiHidden="0" w:uiPriority="60" w:unhideWhenUsed="0"/>
-    <w:lsdException w:name="Light List Accent 2" w:semiHidden="0" w:uiPriority="61" w:unhideWhenUsed="0"/>
-    <w:lsdException w:name="Light Grid Accent 2" w:semiHidden="0" w:uiPriority="62" w:unhideWhenUsed="0"/>
-    <w:lsdException w:name="Medium Shading 1 Accent 2" w:semiHidden="0" w:uiPriority="63" w:unhideWhenUsed="0"/>
-    <w:lsdException w:name="Medium Shading 2 Accent 2" w:semiHidden="0" w:uiPriority="64" w:unhideWhenUsed="0"/>
-    <w:lsdException w:name="Medium List 1 Accent 2" w:semiHidden="0" w:uiPriority="65" w:unhideWhenUsed="0"/>
-    <w:lsdException w:name="Medium List 2 Accent 2" w:semiHidden="0" w:uiPriority="66" w:unhideWhenUsed="0"/>
-    <w:lsdException w:name="Medium Grid 1 Accent 2" w:semiHidden="0" w:uiPriority="67" w:unhideWhenUsed="0"/>
-    <w:lsdException w:name="Medium Grid 2 Accent 2" w:semiHidden="0" w:uiPriority="68" w:unhideWhenUsed="0"/>
-    <w:lsdException w:name="Medium Grid 3 Accent 2" w:semiHidden="0" w:uiPriority="69" w:unhideWhenUsed="0"/>
-    <w:lsdException w:name="Dark List Accent 2" w:semiHidden="0" w:uiPriority="70" w:unhideWhenUsed="0"/>
-    <w:lsdException w:name="Colorful Shading Accent 2" w:semiHidden="0" w:uiPriority="71" w:unhideWhenUsed="0"/>
-    <w:lsdException w:name="Colorful List Accent 2" w:semiHidden="0" w:uiPriority="72" w:unhideWhenUsed="0"/>
-    <w:lsdException w:name="Colorful Grid Accent 2" w:semiHidden="0" w:uiPriority="73" w:unhideWhenUsed="0"/>
-    <w:lsdException w:name="Light Shading Accent 3" w:semiHidden="0" w:uiPriority="60" w:unhideWhenUsed="0"/>
-    <w:lsdException w:name="Light List Accent 3" w:semiHidden="0" w:uiPriority="61" w:unhideWhenUsed="0"/>
-    <w:lsdException w:name="Light Grid Accent 3" w:semiHidden="0" w:uiPriority="62" w:unhideWhenUsed="0"/>
-    <w:lsdException w:name="Medium Shading 1 Accent 3" w:semiHidden="0" w:uiPriority="63" w:unhideWhenUsed="0"/>
-    <w:lsdException w:name="Medium Shading 2 Accent 3" w:semiHidden="0" w:uiPriority="64" w:unhideWhenUsed="0"/>
-    <w:lsdException w:name="Medium List 1 Accent 3" w:semiHidden="0" w:uiPriority="65" w:unhideWhenUsed="0"/>
-    <w:lsdException w:name="Medium List 2 Accent 3" w:semiHidden="0" w:uiPriority="66" w:unhideWhenUsed="0"/>
-    <w:lsdException w:name="Medium Grid 1 Accent 3" w:semiHidden="0" w:uiPriority="67" w:unhideWhenUsed="0"/>
-    <w:lsdException w:name="Medium Grid 2 Accent 3" w:semiHidden="0" w:uiPriority="68" w:unhideWhenUsed="0"/>
-    <w:lsdException w:name="Medium Grid 3 Accent 3" w:semiHidden="0" w:uiPriority="69" w:unhideWhenUsed="0"/>
-    <w:lsdException w:name="Dark List Accent 3" w:semiHidden="0" w:uiPriority="70" w:unhideWhenUsed="0"/>
-    <w:lsdException w:name="Colorful Shading Accent 3" w:semiHidden="0" w:uiPriority="71" w:unhideWhenUsed="0"/>
-    <w:lsdException w:name="Colorful List Accent 3" w:semiHidden="0" w:uiPriority="72" w:unhideWhenUsed="0"/>
-    <w:lsdException w:name="Colorful Grid Accent 3" w:semiHidden="0" w:uiPriority="73" w:unhideWhenUsed="0"/>
-    <w:lsdException w:name="Light Shading Accent 4" w:semiHidden="0" w:uiPriority="60" w:unhideWhenUsed="0"/>
-    <w:lsdException w:name="Light List Accent 4" w:semiHidden="0" w:uiPriority="61" w:unhideWhenUsed="0"/>
-    <w:lsdException w:name="Light Grid Accent 4" w:semiHidden="0" w:uiPriority="62" w:unhideWhenUsed="0"/>
-    <w:lsdException w:name="Medium Shading 1 Accent 4" w:semiHidden="0" w:uiPriority="63" w:unhideWhenUsed="0"/>
-    <w:lsdException w:name="Medium Shading 2 Accent 4" w:semiHidden="0" w:uiPriority="64" w:unhideWhenUsed="0"/>
-    <w:lsdException w:name="Medium List 1 Accent 4" w:semiHidden="0" w:uiPriority="65" w:unhideWhenUsed="0"/>
-    <w:lsdException w:name="Medium List 2 Accent 4" w:semiHidden="0" w:uiPriority="66" w:unhideWhenUsed="0"/>
-    <w:lsdException w:name="Medium Grid 1 Accent 4" w:semiHidden="0" w:uiPriority="67" w:unhideWhenUsed="0"/>
-    <w:lsdException w:name="Medium Grid 2 Accent 4" w:semiHidden="0" w:uiPriority="68" w:unhideWhenUsed="0"/>
-    <w:lsdException w:name="Medium Grid 3 Accent 4" w:semiHidden="0" w:uiPriority="69" w:unhideWhenUsed="0"/>
-    <w:lsdException w:name="Dark List Accent 4" w:semiHidden="0" w:uiPriority="70" w:unhideWhenUsed="0"/>
-    <w:lsdException w:name="Colorful Shading Accent 4" w:semiHidden="0" w:uiPriority="71" w:unhideWhenUsed="0"/>
-    <w:lsdException w:name="Colorful List Accent 4" w:semiHidden="0" w:uiPriority="72" w:unhideWhenUsed="0"/>
-    <w:lsdException w:name="Colorful Grid Accent 4" w:semiHidden="0" w:uiPriority="73" w:unhideWhenUsed="0"/>
-    <w:lsdException w:name="Light Shading Accent 5" w:semiHidden="0" w:uiPriority="60" w:unhideWhenUsed="0"/>
-    <w:lsdException w:name="Light List Accent 5" w:semiHidden="0" w:uiPriority="61" w:unhideWhenUsed="0"/>
-    <w:lsdException w:name="Light Grid Accent 5" w:semiHidden="0" w:uiPriority="62" w:unhideWhenUsed="0"/>
-    <w:lsdException w:name="Medium Shading 1 Accent 5" w:semiHidden="0" w:uiPriority="63" w:unhideWhenUsed="0"/>
-    <w:lsdException w:name="Medium Shading 2 Accent 5" w:semiHidden="0" w:uiPriority="64" w:unhideWhenUsed="0"/>
-    <w:lsdException w:name="Medium List 1 Accent 5" w:semiHidden="0" w:uiPriority="65" w:unhideWhenUsed="0"/>
-    <w:lsdException w:name="Medium List 2 Accent 5" w:semiHidden="0" w:uiPriority="66" w:unhideWhenUsed="0"/>
-    <w:lsdException w:name="Medium Grid 1 Accent 5" w:semiHidden="0" w:uiPriority="67" w:unhideWhenUsed="0"/>
-    <w:lsdException w:name="Medium Grid 2 Accent 5" w:semiHidden="0" w:uiPriority="68" w:unhideWhenUsed="0"/>
-    <w:lsdException w:name="Medium Grid 3 Accent 5" w:semiHidden="0" w:uiPriority="69" w:unhideWhenUsed="0"/>
-    <w:lsdException w:name="Dark List Accent 5" w:semiHidden="0" w:uiPriority="70" w:unhideWhenUsed="0"/>
-    <w:lsdException w:name="Colorful Shading Accent 5" w:semiHidden="0" w:uiPriority="71" w:unhideWhenUsed="0"/>
-    <w:lsdException w:name="Colorful List Accent 5" w:semiHidden="0" w:uiPriority="72" w:unhideWhenUsed="0"/>
-    <w:lsdException w:name="Colorful Grid Accent 5" w:semiHidden="0" w:uiPriority="73" w:unhideWhenUsed="0"/>
-    <w:lsdException w:name="Light Shading Accent 6" w:semiHidden="0" w:uiPriority="60" w:unhideWhenUsed="0"/>
-    <w:lsdException w:name="Light List Accent 6" w:semiHidden="0" w:uiPriority="61" w:unhideWhenUsed="0"/>
-    <w:lsdException w:name="Light Grid Accent 6" w:semiHidden="0" w:uiPriority="62" w:unhideWhenUsed="0"/>
-    <w:lsdException w:name="Medium Shading 1 Accent 6" w:semiHidden="0" w:uiPriority="63" w:unhideWhenUsed="0"/>
-    <w:lsdException w:name="Medium Shading 2 Accent 6" w:semiHidden="0" w:uiPriority="64" w:unhideWhenUsed="0"/>
-    <w:lsdException w:name="Medium List 1 Accent 6" w:semiHidden="0" w:uiPriority="65" w:unhideWhenUsed="0"/>
-    <w:lsdException w:name="Medium List 2 Accent 6" w:semiHidden="0" w:uiPriority="66" w:unhideWhenUsed="0"/>
-    <w:lsdException w:name="Medium Grid 1 Accent 6" w:semiHidden="0" w:uiPriority="67" w:unhideWhenUsed="0"/>
-    <w:lsdException w:name="Medium Grid 2 Accent 6" w:semiHidden="0" w:uiPriority="68" w:unhideWhenUsed="0"/>
-    <w:lsdException w:name="Medium Grid 3 Accent 6" w:semiHidden="0" w:uiPriority="69" w:unhideWhenUsed="0"/>
-    <w:lsdException w:name="Dark List Accent 6" w:semiHidden="0" w:uiPriority="70" w:unhideWhenUsed="0"/>
-    <w:lsdException w:name="Colorful Shading Accent 6" w:semiHidden="0" w:uiPriority="71" w:unhideWhenUsed="0"/>
-    <w:lsdException w:name="Colorful List Accent 6" w:semiHidden="0" w:uiPriority="72" w:unhideWhenUsed="0"/>
-    <w:lsdException w:name="Colorful Grid Accent 6" w:semiHidden="0" w:uiPriority="73" w:unhideWhenUsed="0"/>
-    <w:lsdException w:name="Subtle Emphasis" w:semiHidden="0" w:uiPriority="19" w:unhideWhenUsed="0" w:qFormat="1"/>
-    <w:lsdException w:name="Intense Emphasis" w:semiHidden="0" w:uiPriority="21" w:unhideWhenUsed="0" w:qFormat="1"/>
-    <w:lsdException w:name="Subtle Reference" w:semiHidden="0" w:uiPriority="31" w:unhideWhenUsed="0" w:qFormat="1"/>
-    <w:lsdException w:name="Intense Reference" w:semiHidden="0" w:uiPriority="32" w:unhideWhenUsed="0" w:qFormat="1"/>
-    <w:lsdException w:name="Book Title" w:semiHidden="0" w:uiPriority="33" w:unhideWhenUsed="0" w:qFormat="1"/>
-    <w:lsdException w:name="Bibliography" w:uiPriority="37"/>
-    <w:lsdException w:name="TOC Heading" w:uiPriority="39" w:qFormat="1"/>
+  <w:latentStyles w:defLockedState="0" w:defUIPriority="99" w:defSemiHidden="0" w:defUnhideWhenUsed="0" w:defQFormat="0" w:count="371">
+    <w:lsdException w:name="Normal" w:uiPriority="0" w:qFormat="1"/>
+    <w:lsdException w:name="heading 1" w:uiPriority="9" w:qFormat="1"/>
+    <w:lsdException w:name="heading 2" w:semiHidden="1" w:uiPriority="9" w:unhideWhenUsed="1" w:qFormat="1"/>
+    <w:lsdException w:name="heading 3" w:semiHidden="1" w:uiPriority="9" w:unhideWhenUsed="1" w:qFormat="1"/>
+    <w:lsdException w:name="heading 4" w:semiHidden="1" w:uiPriority="9" w:unhideWhenUsed="1" w:qFormat="1"/>
+    <w:lsdException w:name="heading 5" w:semiHidden="1" w:uiPriority="9" w:unhideWhenUsed="1" w:qFormat="1"/>
+    <w:lsdException w:name="heading 6" w:semiHidden="1" w:uiPriority="9" w:unhideWhenUsed="1" w:qFormat="1"/>
+    <w:lsdException w:name="heading 7" w:semiHidden="1" w:uiPriority="9" w:unhideWhenUsed="1" w:qFormat="1"/>
+    <w:lsdException w:name="heading 8" w:semiHidden="1" w:uiPriority="9" w:unhideWhenUsed="1" w:qFormat="1"/>
+    <w:lsdException w:name="heading 9" w:semiHidden="1" w:uiPriority="9" w:unhideWhenUsed="1" w:qFormat="1"/>
+    <w:lsdException w:name="index 1" w:semiHidden="1" w:unhideWhenUsed="1"/>
+    <w:lsdException w:name="index 2" w:semiHidden="1" w:unhideWhenUsed="1"/>
+    <w:lsdException w:name="index 3" w:semiHidden="1" w:unhideWhenUsed="1"/>
+    <w:lsdException w:name="index 4" w:semiHidden="1" w:unhideWhenUsed="1"/>
+    <w:lsdException w:name="index 5" w:semiHidden="1" w:unhideWhenUsed="1"/>
+    <w:lsdException w:name="index 6" w:semiHidden="1" w:unhideWhenUsed="1"/>
+    <w:lsdException w:name="index 7" w:semiHidden="1" w:unhideWhenUsed="1"/>
+    <w:lsdException w:name="index 8" w:semiHidden="1" w:unhideWhenUsed="1"/>
+    <w:lsdException w:name="index 9" w:semiHidden="1" w:unhideWhenUsed="1"/>
+    <w:lsdException w:name="toc 1" w:semiHidden="1" w:uiPriority="39" w:unhideWhenUsed="1"/>
+    <w:lsdException w:name="toc 2" w:semiHidden="1" w:uiPriority="39" w:unhideWhenUsed="1"/>
+    <w:lsdException w:name="toc 3" w:semiHidden="1" w:uiPriority="39" w:unhideWhenUsed="1"/>
+    <w:lsdException w:name="toc 4" w:semiHidden="1" w:uiPriority="39" w:unhideWhenUsed="1"/>
+    <w:lsdException w:name="toc 5" w:semiHidden="1" w:uiPriority="39" w:unhideWhenUsed="1"/>
+    <w:lsdException w:name="toc 6" w:semiHidden="1" w:uiPriority="39" w:unhideWhenUsed="1"/>
+    <w:lsdException w:name="toc 7" w:semiHidden="1" w:uiPriority="39" w:unhideWhenUsed="1"/>
+    <w:lsdException w:name="toc 8" w:semiHidden="1" w:uiPriority="39" w:unhideWhenUsed="1"/>
+    <w:lsdException w:name="toc 9" w:semiHidden="1" w:uiPriority="39" w:unhideWhenUsed="1"/>
+    <w:lsdException w:name="Normal Indent" w:semiHidden="1" w:unhideWhenUsed="1"/>
+    <w:lsdException w:name="footnote text" w:semiHidden="1" w:unhideWhenUsed="1"/>
+    <w:lsdException w:name="annotation text" w:semiHidden="1" w:unhideWhenUsed="1"/>
+    <w:lsdException w:name="header" w:semiHidden="1" w:unhideWhenUsed="1"/>
+    <w:lsdException w:name="footer" w:semiHidden="1" w:unhideWhenUsed="1"/>
+    <w:lsdException w:name="index heading" w:semiHidden="1" w:unhideWhenUsed="1"/>
+    <w:lsdException w:name="caption" w:semiHidden="1" w:uiPriority="35" w:unhideWhenUsed="1" w:qFormat="1"/>
+    <w:lsdException w:name="table of figures" w:semiHidden="1" w:unhideWhenUsed="1"/>
+    <w:lsdException w:name="envelope address" w:semiHidden="1" w:unhideWhenUsed="1"/>
+    <w:lsdException w:name="envelope return" w:semiHidden="1" w:unhideWhenUsed="1"/>
+    <w:lsdException w:name="footnote reference" w:semiHidden="1" w:unhideWhenUsed="1"/>
+    <w:lsdException w:name="annotation reference" w:semiHidden="1" w:unhideWhenUsed="1"/>
+    <w:lsdException w:name="line number" w:semiHidden="1" w:unhideWhenUsed="1"/>
+    <w:lsdException w:name="page number" w:semiHidden="1" w:unhideWhenUsed="1"/>
+    <w:lsdException w:name="endnote reference" w:semiHidden="1" w:unhideWhenUsed="1"/>
+    <w:lsdException w:name="endnote text" w:semiHidden="1" w:unhideWhenUsed="1"/>
+    <w:lsdException w:name="table of authorities" w:semiHidden="1" w:unhideWhenUsed="1"/>
+    <w:lsdException w:name="macro" w:semiHidden="1" w:unhideWhenUsed="1"/>
+    <w:lsdException w:name="toa heading" w:semiHidden="1" w:unhideWhenUsed="1"/>
+    <w:lsdException w:name="List" w:semiHidden="1" w:unhideWhenUsed="1"/>
+    <w:lsdException w:name="List Bullet" w:semiHidden="1" w:unhideWhenUsed="1"/>
+    <w:lsdException w:name="List Number" w:semiHidden="1" w:unhideWhenUsed="1"/>
+    <w:lsdException w:name="List 2" w:semiHidden="1" w:unhideWhenUsed="1"/>
+    <w:lsdException w:name="List 3" w:semiHidden="1" w:unhideWhenUsed="1"/>
+    <w:lsdException w:name="List 4" w:semiHidden="1" w:unhideWhenUsed="1"/>
+    <w:lsdException w:name="List 5" w:semiHidden="1" w:unhideWhenUsed="1"/>
+    <w:lsdException w:name="List Bullet 2" w:semiHidden="1" w:unhideWhenUsed="1"/>
+    <w:lsdException w:name="List Bullet 3" w:semiHidden="1" w:unhideWhenUsed="1"/>
+    <w:lsdException w:name="List Bullet 4" w:semiHidden="1" w:unhideWhenUsed="1"/>
+    <w:lsdException w:name="List Bullet 5" w:semiHidden="1" w:unhideWhenUsed="1"/>
+    <w:lsdException w:name="List Number 2" w:semiHidden="1" w:unhideWhenUsed="1"/>
+    <w:lsdException w:name="List Number 3" w:semiHidden="1" w:unhideWhenUsed="1"/>
+    <w:lsdException w:name="List Number 4" w:semiHidden="1" w:unhideWhenUsed="1"/>
+    <w:lsdException w:name="List Number 5" w:semiHidden="1" w:unhideWhenUsed="1"/>
+    <w:lsdException w:name="Title" w:uiPriority="10" w:qFormat="1"/>
+    <w:lsdException w:name="Closing" w:semiHidden="1" w:unhideWhenUsed="1"/>
+    <w:lsdException w:name="Signature" w:semiHidden="1" w:unhideWhenUsed="1"/>
+    <w:lsdException w:name="Default Paragraph Font" w:semiHidden="1" w:uiPriority="1" w:unhideWhenUsed="1"/>
+    <w:lsdException w:name="Body Text" w:semiHidden="1" w:unhideWhenUsed="1"/>
+    <w:lsdException w:name="Body Text Indent" w:semiHidden="1" w:unhideWhenUsed="1"/>
+    <w:lsdException w:name="List Continue" w:semiHidden="1" w:unhideWhenUsed="1"/>
+    <w:lsdException w:name="List Continue 2" w:semiHidden="1" w:unhideWhenUsed="1"/>
+    <w:lsdException w:name="List Continue 3" w:semiHidden="1" w:unhideWhenUsed="1"/>
+    <w:lsdException w:name="List Continue 4" w:semiHidden="1" w:unhideWhenUsed="1"/>
+    <w:lsdException w:name="List Continue 5" w:semiHidden="1" w:unhideWhenUsed="1"/>
+    <w:lsdException w:name="Message Header" w:semiHidden="1" w:unhideWhenUsed="1"/>
+    <w:lsdException w:name="Subtitle" w:uiPriority="0" w:qFormat="1"/>
+    <w:lsdException w:name="Salutation" w:semiHidden="1" w:unhideWhenUsed="1"/>
+    <w:lsdException w:name="Date" w:semiHidden="1" w:unhideWhenUsed="1"/>
+    <w:lsdException w:name="Body Text First Indent" w:semiHidden="1" w:unhideWhenUsed="1"/>
+    <w:lsdException w:name="Body Text First Indent 2" w:semiHidden="1" w:unhideWhenUsed="1"/>
+    <w:lsdException w:name="Note Heading" w:semiHidden="1" w:unhideWhenUsed="1"/>
+    <w:lsdException w:name="Body Text 2" w:semiHidden="1" w:unhideWhenUsed="1"/>
+    <w:lsdException w:name="Body Text 3" w:semiHidden="1" w:unhideWhenUsed="1"/>
+    <w:lsdException w:name="Body Text Indent 2" w:semiHidden="1" w:unhideWhenUsed="1"/>
+    <w:lsdException w:name="Body Text Indent 3" w:semiHidden="1" w:unhideWhenUsed="1"/>
+    <w:lsdException w:name="Block Text" w:semiHidden="1" w:unhideWhenUsed="1"/>
+    <w:lsdException w:name="Hyperlink" w:semiHidden="1" w:unhideWhenUsed="1"/>
+    <w:lsdException w:name="FollowedHyperlink" w:semiHidden="1" w:unhideWhenUsed="1"/>
+    <w:lsdException w:name="Strong" w:uiPriority="22" w:qFormat="1"/>
+    <w:lsdException w:name="Emphasis" w:uiPriority="20" w:qFormat="1"/>
+    <w:lsdException w:name="Document Map" w:semiHidden="1" w:unhideWhenUsed="1"/>
+    <w:lsdException w:name="Plain Text" w:semiHidden="1" w:unhideWhenUsed="1"/>
+    <w:lsdException w:name="E-mail Signature" w:semiHidden="1" w:unhideWhenUsed="1"/>
+    <w:lsdException w:name="HTML Top of Form" w:semiHidden="1" w:unhideWhenUsed="1"/>
+    <w:lsdException w:name="HTML Bottom of Form" w:semiHidden="1" w:unhideWhenUsed="1"/>
+    <w:lsdException w:name="Normal (Web)" w:semiHidden="1" w:unhideWhenUsed="1"/>
+    <w:lsdException w:name="HTML Acronym" w:semiHidden="1" w:unhideWhenUsed="1"/>
+    <w:lsdException w:name="HTML Address" w:semiHidden="1" w:unhideWhenUsed="1"/>
+    <w:lsdException w:name="HTML Cite" w:semiHidden="1" w:unhideWhenUsed="1"/>
+    <w:lsdException w:name="HTML Code" w:semiHidden="1" w:unhideWhenUsed="1"/>
+    <w:lsdException w:name="HTML Definition" w:semiHidden="1" w:unhideWhenUsed="1"/>
+    <w:lsdException w:name="HTML Keyboard" w:semiHidden="1" w:unhideWhenUsed="1"/>
+    <w:lsdException w:name="HTML Preformatted" w:semiHidden="1" w:unhideWhenUsed="1"/>
+    <w:lsdException w:name="HTML Sample" w:semiHidden="1" w:unhideWhenUsed="1"/>
+    <w:lsdException w:name="HTML Typewriter" w:semiHidden="1" w:unhideWhenUsed="1"/>
+    <w:lsdException w:name="HTML Variable" w:semiHidden="1" w:unhideWhenUsed="1"/>
+    <w:lsdException w:name="Normal Table" w:semiHidden="1" w:unhideWhenUsed="1"/>
+    <w:lsdException w:name="annotation subject" w:semiHidden="1" w:unhideWhenUsed="1"/>
+    <w:lsdException w:name="No List" w:semiHidden="1" w:unhideWhenUsed="1"/>
+    <w:lsdException w:name="Outline List 1" w:semiHidden="1" w:unhideWhenUsed="1"/>
+    <w:lsdException w:name="Outline List 2" w:semiHidden="1" w:unhideWhenUsed="1"/>
+    <w:lsdException w:name="Outline List 3" w:semiHidden="1" w:unhideWhenUsed="1"/>
+    <w:lsdException w:name="Table Simple 1" w:semiHidden="1" w:unhideWhenUsed="1"/>
+    <w:lsdException w:name="Table Simple 2" w:semiHidden="1" w:unhideWhenUsed="1"/>
+    <w:lsdException w:name="Table Simple 3" w:semiHidden="1" w:unhideWhenUsed="1"/>
+    <w:lsdException w:name="Table Classic 1" w:semiHidden="1" w:unhideWhenUsed="1"/>
+    <w:lsdException w:name="Table Classic 2" w:semiHidden="1" w:unhideWhenUsed="1"/>
+    <w:lsdException w:name="Table Classic 3" w:semiHidden="1" w:unhideWhenUsed="1"/>
+    <w:lsdException w:name="Table Classic 4" w:semiHidden="1" w:unhideWhenUsed="1"/>
+    <w:lsdException w:name="Table Colorful 1" w:semiHidden="1" w:unhideWhenUsed="1"/>
+    <w:lsdException w:name="Table Colorful 2" w:semiHidden="1" w:unhideWhenUsed="1"/>
+    <w:lsdException w:name="Table Colorful 3" w:semiHidden="1" w:unhideWhenUsed="1"/>
+    <w:lsdException w:name="Table Columns 1" w:semiHidden="1" w:unhideWhenUsed="1"/>
+    <w:lsdException w:name="Table Columns 2" w:semiHidden="1" w:unhideWhenUsed="1"/>
+    <w:lsdException w:name="Table Columns 3" w:semiHidden="1" w:unhideWhenUsed="1"/>
+    <w:lsdException w:name="Table Columns 4" w:semiHidden="1" w:unhideWhenUsed="1"/>
+    <w:lsdException w:name="Table Columns 5" w:semiHidden="1" w:unhideWhenUsed="1"/>
+    <w:lsdException w:name="Table Grid 1" w:semiHidden="1" w:unhideWhenUsed="1"/>
+    <w:lsdException w:name="Table Grid 2" w:semiHidden="1" w:unhideWhenUsed="1"/>
+    <w:lsdException w:name="Table Grid 3" w:semiHidden="1" w:unhideWhenUsed="1"/>
+    <w:lsdException w:name="Table Grid 4" w:semiHidden="1" w:unhideWhenUsed="1"/>
+    <w:lsdException w:name="Table Grid 5" w:semiHidden="1" w:unhideWhenUsed="1"/>
+    <w:lsdException w:name="Table Grid 6" w:semiHidden="1" w:unhideWhenUsed="1"/>
+    <w:lsdException w:name="Table Grid 7" w:semiHidden="1" w:unhideWhenUsed="1"/>
+    <w:lsdException w:name="Table Grid 8" w:semiHidden="1" w:unhideWhenUsed="1"/>
+    <w:lsdException w:name="Table List 1" w:semiHidden="1" w:unhideWhenUsed="1"/>
+    <w:lsdException w:name="Table List 2" w:semiHidden="1" w:unhideWhenUsed="1"/>
+    <w:lsdException w:name="Table List 3" w:semiHidden="1" w:unhideWhenUsed="1"/>
+    <w:lsdException w:name="Table List 4" w:semiHidden="1" w:unhideWhenUsed="1"/>
+    <w:lsdException w:name="Table List 5" w:semiHidden="1" w:unhideWhenUsed="1"/>
+    <w:lsdException w:name="Table List 6" w:semiHidden="1" w:unhideWhenUsed="1"/>
+    <w:lsdException w:name="Table List 7" w:semiHidden="1" w:unhideWhenUsed="1"/>
+    <w:lsdException w:name="Table List 8" w:semiHidden="1" w:unhideWhenUsed="1"/>
+    <w:lsdException w:name="Table 3D effects 1" w:semiHidden="1" w:unhideWhenUsed="1"/>
+    <w:lsdException w:name="Table 3D effects 2" w:semiHidden="1" w:unhideWhenUsed="1"/>
+    <w:lsdException w:name="Table 3D effects 3" w:semiHidden="1" w:unhideWhenUsed="1"/>
+    <w:lsdException w:name="Table Contemporary" w:semiHidden="1" w:unhideWhenUsed="1"/>
+    <w:lsdException w:name="Table Elegant" w:semiHidden="1" w:unhideWhenUsed="1"/>
+    <w:lsdException w:name="Table Professional" w:semiHidden="1" w:unhideWhenUsed="1"/>
+    <w:lsdException w:name="Table Subtle 1" w:semiHidden="1" w:unhideWhenUsed="1"/>
+    <w:lsdException w:name="Table Subtle 2" w:semiHidden="1" w:unhideWhenUsed="1"/>
+    <w:lsdException w:name="Table Web 1" w:semiHidden="1" w:unhideWhenUsed="1"/>
+    <w:lsdException w:name="Table Web 2" w:semiHidden="1" w:unhideWhenUsed="1"/>
+    <w:lsdException w:name="Table Web 3" w:semiHidden="1" w:unhideWhenUsed="1"/>
+    <w:lsdException w:name="Balloon Text" w:semiHidden="1" w:unhideWhenUsed="1"/>
+    <w:lsdException w:name="Table Grid" w:uiPriority="59"/>
+    <w:lsdException w:name="Table Theme" w:semiHidden="1" w:unhideWhenUsed="1"/>
+    <w:lsdException w:name="Placeholder Text" w:semiHidden="1"/>
+    <w:lsdException w:name="No Spacing" w:uiPriority="1" w:qFormat="1"/>
+    <w:lsdException w:name="Light Shading" w:uiPriority="60"/>
+    <w:lsdException w:name="Light List" w:uiPriority="61"/>
+    <w:lsdException w:name="Light Grid" w:uiPriority="62"/>
+    <w:lsdException w:name="Medium Shading 1" w:uiPriority="63"/>
+    <w:lsdException w:name="Medium Shading 2" w:uiPriority="64"/>
+    <w:lsdException w:name="Medium List 1" w:uiPriority="65"/>
+    <w:lsdException w:name="Medium List 2" w:uiPriority="66"/>
+    <w:lsdException w:name="Medium Grid 1" w:uiPriority="67"/>
+    <w:lsdException w:name="Medium Grid 2" w:uiPriority="68"/>
+    <w:lsdException w:name="Medium Grid 3" w:uiPriority="69"/>
+    <w:lsdException w:name="Dark List" w:uiPriority="70"/>
+    <w:lsdException w:name="Colorful Shading" w:uiPriority="71"/>
+    <w:lsdException w:name="Colorful List" w:uiPriority="72"/>
+    <w:lsdException w:name="Colorful Grid" w:uiPriority="73"/>
+    <w:lsdException w:name="Light Shading Accent 1" w:uiPriority="60"/>
+    <w:lsdException w:name="Light List Accent 1" w:uiPriority="61"/>
+    <w:lsdException w:name="Light Grid Accent 1" w:uiPriority="62"/>
+    <w:lsdException w:name="Medium Shading 1 Accent 1" w:uiPriority="63"/>
+    <w:lsdException w:name="Medium Shading 2 Accent 1" w:uiPriority="64"/>
+    <w:lsdException w:name="Medium List 1 Accent 1" w:uiPriority="65"/>
+    <w:lsdException w:name="Revision" w:semiHidden="1"/>
+    <w:lsdException w:name="List Paragraph" w:uiPriority="34" w:qFormat="1"/>
+    <w:lsdException w:name="Quote" w:uiPriority="29" w:qFormat="1"/>
+    <w:lsdException w:name="Intense Quote" w:uiPriority="30" w:qFormat="1"/>
+    <w:lsdException w:name="Medium List 2 Accent 1" w:uiPriority="66"/>
+    <w:lsdException w:name="Medium Grid 1 Accent 1" w:uiPriority="67"/>
+    <w:lsdException w:name="Medium Grid 2 Accent 1" w:uiPriority="68"/>
+    <w:lsdException w:name="Medium Grid 3 Accent 1" w:uiPriority="69"/>
+    <w:lsdException w:name="Dark List Accent 1" w:uiPriority="70"/>
+    <w:lsdException w:name="Colorful Shading Accent 1" w:uiPriority="71"/>
+    <w:lsdException w:name="Colorful List Accent 1" w:uiPriority="72"/>
+    <w:lsdException w:name="Colorful Grid Accent 1" w:uiPriority="73"/>
+    <w:lsdException w:name="Light Shading Accent 2" w:uiPriority="60"/>
+    <w:lsdException w:name="Light List Accent 2" w:uiPriority="61"/>
+    <w:lsdException w:name="Light Grid Accent 2" w:uiPriority="62"/>
+    <w:lsdException w:name="Medium Shading 1 Accent 2" w:uiPriority="63"/>
+    <w:lsdException w:name="Medium Shading 2 Accent 2" w:uiPriority="64"/>
+    <w:lsdException w:name="Medium List 1 Accent 2" w:uiPriority="65"/>
+    <w:lsdException w:name="Medium List 2 Accent 2" w:uiPriority="66"/>
+    <w:lsdException w:name="Medium Grid 1 Accent 2" w:uiPriority="67"/>
+    <w:lsdException w:name="Medium Grid 2 Accent 2" w:uiPriority="68"/>
+    <w:lsdException w:name="Medium Grid 3 Accent 2" w:uiPriority="69"/>
+    <w:lsdException w:name="Dark List Accent 2" w:uiPriority="70"/>
+    <w:lsdException w:name="Colorful Shading Accent 2" w:uiPriority="71"/>
+    <w:lsdException w:name="Colorful List Accent 2" w:uiPriority="72"/>
+    <w:lsdException w:name="Colorful Grid Accent 2" w:uiPriority="73"/>
+    <w:lsdException w:name="Light Shading Accent 3" w:uiPriority="60"/>
+    <w:lsdException w:name="Light List Accent 3" w:uiPriority="61"/>
+    <w:lsdException w:name="Light Grid Accent 3" w:uiPriority="62"/>
+    <w:lsdException w:name="Medium Shading 1 Accent 3" w:uiPriority="63"/>
+    <w:lsdException w:name="Medium Shading 2 Accent 3" w:uiPriority="64"/>
+    <w:lsdException w:name="Medium List 1 Accent 3" w:uiPriority="65"/>
+    <w:lsdException w:name="Medium List 2 Accent 3" w:uiPriority="66"/>
+    <w:lsdException w:name="Medium Grid 1 Accent 3" w:uiPriority="67"/>
+    <w:lsdException w:name="Medium Grid 2 Accent 3" w:uiPriority="68"/>
+    <w:lsdException w:name="Medium Grid 3 Accent 3" w:uiPriority="69"/>
+    <w:lsdException w:name="Dark List Accent 3" w:uiPriority="70"/>
+    <w:lsdException w:name="Colorful Shading Accent 3" w:uiPriority="71"/>
+    <w:lsdException w:name="Colorful List Accent 3" w:uiPriority="72"/>
+    <w:lsdException w:name="Colorful Grid Accent 3" w:uiPriority="73"/>
+    <w:lsdException w:name="Light Shading Accent 4" w:uiPriority="60"/>
+    <w:lsdException w:name="Light List Accent 4" w:uiPriority="61"/>
+    <w:lsdException w:name="Light Grid Accent 4" w:uiPriority="62"/>
+    <w:lsdException w:name="Medium Shading 1 Accent 4" w:uiPriority="63"/>
+    <w:lsdException w:name="Medium Shading 2 Accent 4" w:uiPriority="64"/>
+    <w:lsdException w:name="Medium List 1 Accent 4" w:uiPriority="65"/>
+    <w:lsdException w:name="Medium List 2 Accent 4" w:uiPriority="66"/>
+    <w:lsdException w:name="Medium Grid 1 Accent 4" w:uiPriority="67"/>
+    <w:lsdException w:name="Medium Grid 2 Accent 4" w:uiPriority="68"/>
+    <w:lsdException w:name="Medium Grid 3 Accent 4" w:uiPriority="69"/>
+    <w:lsdException w:name="Dark List Accent 4" w:uiPriority="70"/>
+    <w:lsdException w:name="Colorful Shading Accent 4" w:uiPriority="71"/>
+    <w:lsdException w:name="Colorful List Accent 4" w:uiPriority="72"/>
+    <w:lsdException w:name="Colorful Grid Accent 4" w:uiPriority="73"/>
+    <w:lsdException w:name="Light Shading Accent 5" w:uiPriority="60"/>
+    <w:lsdException w:name="Light List Accent 5" w:uiPriority="61"/>
+    <w:lsdException w:name="Light Grid Accent 5" w:uiPriority="62"/>
+    <w:lsdException w:name="Medium Shading 1 Accent 5" w:uiPriority="63"/>
+    <w:lsdException w:name="Medium Shading 2 Accent 5" w:uiPriority="64"/>
+    <w:lsdException w:name="Medium List 1 Accent 5" w:uiPriority="65"/>
+    <w:lsdException w:name="Medium List 2 Accent 5" w:uiPriority="66"/>
+    <w:lsdException w:name="Medium Grid 1 Accent 5" w:uiPriority="67"/>
+    <w:lsdException w:name="Medium Grid 2 Accent 5" w:uiPriority="68"/>
+    <w:lsdException w:name="Medium Grid 3 Accent 5" w:uiPriority="69"/>
+    <w:lsdException w:name="Dark List Accent 5" w:uiPriority="70"/>
+    <w:lsdException w:name="Colorful Shading Accent 5" w:uiPriority="71"/>
+    <w:lsdException w:name="Colorful List Accent 5" w:uiPriority="72"/>
+    <w:lsdException w:name="Colorful Grid Accent 5" w:uiPriority="73"/>
+    <w:lsdException w:name="Light Shading Accent 6" w:uiPriority="60"/>
+    <w:lsdException w:name="Light List Accent 6" w:uiPriority="61"/>
+    <w:lsdException w:name="Light Grid Accent 6" w:uiPriority="62"/>
+    <w:lsdException w:name="Medium Shading 1 Accent 6" w:uiPriority="63"/>
+    <w:lsdException w:name="Medium Shading 2 Accent 6" w:uiPriority="64"/>
+    <w:lsdException w:name="Medium List 1 Accent 6" w:uiPriority="65"/>
+    <w:lsdException w:name="Medium List 2 Accent 6" w:uiPriority="66"/>
+    <w:lsdException w:name="Medium Grid 1 Accent 6" w:uiPriority="67"/>
+    <w:lsdException w:name="Medium Grid 2 Accent 6" w:uiPriority="68"/>
+    <w:lsdException w:name="Medium Grid 3 Accent 6" w:uiPriority="69"/>
+    <w:lsdException w:name="Dark List Accent 6" w:uiPriority="70"/>
+    <w:lsdException w:name="Colorful Shading Accent 6" w:uiPriority="71"/>
+    <w:lsdException w:name="Colorful List Accent 6" w:uiPriority="72"/>
+    <w:lsdException w:name="Colorful Grid Accent 6" w:uiPriority="73"/>
+    <w:lsdException w:name="Subtle Emphasis" w:uiPriority="19" w:qFormat="1"/>
+    <w:lsdException w:name="Intense Emphasis" w:uiPriority="21" w:qFormat="1"/>
+    <w:lsdException w:name="Subtle Reference" w:uiPriority="31" w:qFormat="1"/>
+    <w:lsdException w:name="Intense Reference" w:uiPriority="32" w:qFormat="1"/>
+    <w:lsdException w:name="Book Title" w:uiPriority="33" w:qFormat="1"/>
+    <w:lsdException w:name="Bibliography" w:semiHidden="1" w:uiPriority="37" w:unhideWhenUsed="1"/>
+    <w:lsdException w:name="TOC Heading" w:semiHidden="1" w:uiPriority="39" w:unhideWhenUsed="1" w:qFormat="1"/>
+    <w:lsdException w:name="Grid Table 4" w:uiPriority="49"/>
+    <w:lsdException w:name="Grid Table 5 Dark" w:uiPriority="50"/>
+    <w:lsdException w:name="Grid Table 6 Colorful" w:uiPriority="51"/>
+    <w:lsdException w:name="Grid Table 7 Colorful" w:uiPriority="52"/>
+    <w:lsdException w:name="Grid Table 1 Light Accent 1" w:uiPriority="46"/>
+    <w:lsdException w:name="Grid Table 2 Accent 1" w:uiPriority="47"/>
+    <w:lsdException w:name="Grid Table 3 Accent 1" w:uiPriority="48"/>
+    <w:lsdException w:name="Grid Table 4 Accent 1" w:uiPriority="49"/>
+    <w:lsdException w:name="Grid Table 5 Dark Accent 1" w:uiPriority="50"/>
+    <w:lsdException w:name="Grid Table 6 Colorful Accent 1" w:uiPriority="51"/>
+    <w:lsdException w:name="Grid Table 7 Colorful Accent 1" w:uiPriority="52"/>
+    <w:lsdException w:name="Grid Table 1 Light Accent 2" w:uiPriority="46"/>
+    <w:lsdException w:name="Grid Table 2 Accent 2" w:uiPriority="47"/>
+    <w:lsdException w:name="Grid Table 3 Accent 2" w:uiPriority="48"/>
+    <w:lsdException w:name="Grid Table 4 Accent 2" w:uiPriority="49"/>
+    <w:lsdException w:name="Grid Table 5 Dark Accent 2" w:uiPriority="50"/>
+    <w:lsdException w:name="Grid Table 6 Colorful Accent 2" w:uiPriority="51"/>
+    <w:lsdException w:name="Grid Table 7 Colorful Accent 2" w:uiPriority="52"/>
+    <w:lsdException w:name="Grid Table 1 Light Accent 3" w:uiPriority="46"/>
+    <w:lsdException w:name="Grid Table 2 Accent 3" w:uiPriority="47"/>
+    <w:lsdException w:name="Grid Table 3 Accent 3" w:uiPriority="48"/>
+    <w:lsdException w:name="Grid Table 4 Accent 3" w:uiPriority="49"/>
+    <w:lsdException w:name="Grid Table 5 Dark Accent 3" w:uiPriority="50"/>
+    <w:lsdException w:name="Grid Table 6 Colorful Accent 3" w:uiPriority="51"/>
+    <w:lsdException w:name="Grid Table 7 Colorful Accent 3" w:uiPriority="52"/>
+    <w:lsdException w:name="Grid Table 1 Light Accent 4" w:uiPriority="46"/>
+    <w:lsdException w:name="Grid Table 2 Accent 4" w:uiPriority="47"/>
+    <w:lsdException w:name="Grid Table 3 Accent 4" w:uiPriority="48"/>
+    <w:lsdException w:name="Grid Table 4 Accent 4" w:uiPriority="49"/>
+    <w:lsdException w:name="Grid Table 5 Dark Accent 4" w:uiPriority="50"/>
+    <w:lsdException w:name="Grid Table 6 Colorful Accent 4" w:uiPriority="51"/>
+    <w:lsdException w:name="Grid Table 7 Colorful Accent 4" w:uiPriority="52"/>
+    <w:lsdException w:name="Grid Table 1 Light Accent 5" w:uiPriority="46"/>
+    <w:lsdException w:name="Grid Table 2 Accent 5" w:uiPriority="47"/>
+    <w:lsdException w:name="Grid Table 3 Accent 5" w:uiPriority="48"/>
+    <w:lsdException w:name="Grid Table 4 Accent 5" w:uiPriority="49"/>
+    <w:lsdException w:name="Grid Table 5 Dark Accent 5" w:uiPriority="50"/>
+    <w:lsdException w:name="Grid Table 6 Colorful Accent 5" w:uiPriority="51"/>
+    <w:lsdException w:name="Grid Table 7 Colorful Accent 5" w:uiPriority="52"/>
+    <w:lsdException w:name="Grid Table 1 Light Accent 6" w:uiPriority="46"/>
+    <w:lsdException w:name="Grid Table 2 Accent 6" w:uiPriority="47"/>
+    <w:lsdException w:name="Grid Table 3 Accent 6" w:uiPriority="48"/>
+    <w:lsdException w:name="Grid Table 4 Accent 6" w:uiPriority="49"/>
+    <w:lsdException w:name="Grid Table 5 Dark Accent 6" w:uiPriority="50"/>
+    <w:lsdException w:name="Grid Table 6 Colorful Accent 6" w:uiPriority="51"/>
+    <w:lsdException w:name="Grid Table 7 Colorful Accent 6" w:uiPriority="52"/>
+    <w:lsdException w:name="List Table 1 Light" w:uiPriority="46"/>
+    <w:lsdException w:name="List Table 2" w:uiPriority="47"/>
+    <w:lsdException w:name="List Table 3" w:uiPriority="48"/>
+    <w:lsdException w:name="List Table 4" w:uiPriority="49"/>
+    <w:lsdException w:name="List Table 5 Dark" w:uiPriority="50"/>
+    <w:lsdException w:name="List Table 6 Colorful" w:uiPriority="51"/>
+    <w:lsdException w:name="List Table 7 Colorful" w:uiPriority="52"/>
+    <w:lsdException w:name="List Table 1 Light Accent 1" w:uiPriority="46"/>
+    <w:lsdException w:name="List Table 2 Accent 1" w:uiPriority="47"/>
+    <w:lsdException w:name="List Table 3 Accent 1" w:uiPriority="48"/>
+    <w:lsdException w:name="List Table 4 Accent 1" w:uiPriority="49"/>
+    <w:lsdException w:name="List Table 5 Dark Accent 1" w:uiPriority="50"/>
+    <w:lsdException w:name="List Table 6 Colorful Accent 1" w:uiPriority="51"/>
+    <w:lsdException w:name="List Table 7 Colorful Accent 1" w:uiPriority="52"/>
+    <w:lsdException w:name="List Table 1 Light Accent 2" w:uiPriority="46"/>
+    <w:lsdException w:name="List Table 2 Accent 2" w:uiPriority="47"/>
+    <w:lsdException w:name="List Table 3 Accent 2" w:uiPriority="48"/>
+    <w:lsdException w:name="List Table 4 Accent 2" w:uiPriority="49"/>
+    <w:lsdException w:name="List Table 5 Dark Accent 2" w:uiPriority="50"/>
+    <w:lsdException w:name="List Table 6 Colorful Accent 2" w:uiPriority="51"/>
+    <w:lsdException w:name="List Table 7 Colorful Accent 2" w:uiPriority="52"/>
+    <w:lsdException w:name="List Table 1 Light Accent 3" w:uiPriority="46"/>
+    <w:lsdException w:name="List Table 2 Accent 3" w:uiPriority="47"/>
+    <w:lsdException w:name="List Table 3 Accent 3" w:uiPriority="48"/>
+    <w:lsdException w:name="List Table 4 Accent 3" w:uiPriority="49"/>
+    <w:lsdException w:name="List Table 5 Dark Accent 3" w:uiPriority="50"/>
+    <w:lsdException w:name="List Table 6 Colorful Accent 3" w:uiPriority="51"/>
+    <w:lsdException w:name="List Table 7 Colorful Accent 3" w:uiPriority="52"/>
+    <w:lsdException w:name="List Table 1 Light Accent 4" w:uiPriority="46"/>
+    <w:lsdException w:name="List Table 2 Accent 4" w:uiPriority="47"/>
+    <w:lsdException w:name="List Table 3 Accent 4" w:uiPriority="48"/>
+    <w:lsdException w:name="List Table 4 Accent 4" w:uiPriority="49"/>
+    <w:lsdException w:name="List Table 5 Dark Accent 4" w:uiPriority="50"/>
+    <w:lsdException w:name="List Table 6 Colorful Accent 4" w:uiPriority="51"/>
+    <w:lsdException w:name="List Table 7 Colorful Accent 4" w:uiPriority="52"/>
+    <w:lsdException w:name="List Table 1 Light Accent 5" w:uiPriority="46"/>
+    <w:lsdException w:name="List Table 2 Accent 5" w:uiPriority="47"/>
+    <w:lsdException w:name="List Table 3 Accent 5" w:uiPriority="48"/>
+    <w:lsdException w:name="List Table 4 Accent 5" w:uiPriority="49"/>
+    <w:lsdException w:name="List Table 5 Dark Accent 5" w:uiPriority="50"/>
+    <w:lsdException w:name="List Table 6 Colorful Accent 5" w:uiPriority="51"/>
+    <w:lsdException w:name="List Table 7 Colorful Accent 5" w:uiPriority="52"/>
+    <w:lsdException w:name="List Table 1 Light Accent 6" w:uiPriority="46"/>
+    <w:lsdException w:name="List Table 2 Accent 6" w:uiPriority="47"/>
+    <w:lsdException w:name="List Table 3 Accent 6" w:uiPriority="48"/>
+    <w:lsdException w:name="List Table 4 Accent 6" w:uiPriority="49"/>
+    <w:lsdException w:name="List Table 5 Dark Accent 6" w:uiPriority="50"/>
+    <w:lsdException w:name="List Table 6 Colorful Accent 6" w:uiPriority="51"/>
+    <w:lsdException w:name="List Table 7 Colorful Accent 6" w:uiPriority="52"/>
   </w:latentStyles>
   <w:style w:type="paragraph" w:default="1" w:styleId="Normal">
     <w:name w:val="Normal"/>
